--- a/S/A_Vocabulary_of_the_Shanghai_Dialect-images-117.docx
+++ b/S/A_Vocabulary_of_the_Shanghai_Dialect-images-117.docx
@@ -90,65 +90,99 @@
                 <w:sz w:val="24"/>
                 <w:szCs w:val="24"/>
               </w:rPr>
-              <w:t xml:space="preserve">tang </w:t>
-            </w:r>
-            <w:proofErr w:type="spellStart"/>
-            <w:r>
-              <w:rPr>
-                <w:rFonts w:ascii="Times New Roman" w:eastAsia="SimSun" w:hAnsi="Times New Roman" w:cs="Times New Roman"/>
-                <w:sz w:val="24"/>
-                <w:szCs w:val="24"/>
-              </w:rPr>
-              <w:t>k</w:t>
-            </w:r>
-            <w:r>
-              <w:rPr>
-                <w:rFonts w:ascii="Times New Roman" w:eastAsia="SimSun" w:hAnsi="Times New Roman" w:cs="Times New Roman"/>
-                <w:sz w:val="24"/>
-                <w:szCs w:val="24"/>
-              </w:rPr>
-              <w:t>í</w:t>
-            </w:r>
-            <w:proofErr w:type="spellEnd"/>
-            <w:r>
-              <w:rPr>
-                <w:rFonts w:ascii="Times New Roman" w:eastAsia="SimSun" w:hAnsi="Times New Roman" w:cs="Times New Roman"/>
-                <w:sz w:val="24"/>
-                <w:szCs w:val="24"/>
-              </w:rPr>
-              <w:t xml:space="preserve">’ </w:t>
-            </w:r>
-            <w:r>
-              <w:rPr>
-                <w:rFonts w:ascii="Times New Roman" w:eastAsia="SimSun" w:hAnsi="Times New Roman" w:cs="Times New Roman"/>
-                <w:sz w:val="24"/>
-                <w:szCs w:val="24"/>
+              <w:t>tang k</w:t>
+            </w:r>
+            <w:r>
+              <w:rPr>
+                <w:rFonts w:ascii="Times New Roman" w:eastAsia="SimSun" w:hAnsi="Times New Roman" w:cs="Times New Roman"/>
+                <w:sz w:val="24"/>
+                <w:szCs w:val="24"/>
+              </w:rPr>
+              <w:t xml:space="preserve">í’ </w:t>
+            </w:r>
+            <w:r>
+              <w:rPr>
+                <w:rFonts w:ascii="Times New Roman" w:eastAsia="SimSun" w:hAnsi="Times New Roman" w:cs="Times New Roman"/>
+                <w:sz w:val="24"/>
+                <w:szCs w:val="24"/>
+              </w:rPr>
+              <w:t xml:space="preserve"> hau</w:t>
+            </w:r>
+            <w:r>
+              <w:rPr>
+                <w:rFonts w:ascii="Times New Roman" w:eastAsia="SimSun" w:hAnsi="Times New Roman" w:cs="Times New Roman"/>
+                <w:sz w:val="24"/>
+                <w:szCs w:val="24"/>
+              </w:rPr>
+              <w:t>’</w:t>
+            </w:r>
+            <w:r>
+              <w:rPr>
+                <w:rFonts w:ascii="Times New Roman" w:eastAsia="SimSun" w:hAnsi="Times New Roman" w:cs="Times New Roman"/>
+                <w:sz w:val="24"/>
+                <w:szCs w:val="24"/>
+              </w:rPr>
+              <w:t xml:space="preserve">, </w:t>
+            </w:r>
+            <w:r>
+              <w:rPr>
+                <w:rFonts w:ascii="Times New Roman" w:eastAsia="SimSun" w:hAnsi="Times New Roman" w:cs="Times New Roman"/>
+                <w:sz w:val="24"/>
+                <w:szCs w:val="24"/>
+                <w:lang w:eastAsia="zh-CN"/>
               </w:rPr>
               <w:t xml:space="preserve"> </w:t>
             </w:r>
-            <w:proofErr w:type="spellStart"/>
-            <w:r>
-              <w:rPr>
-                <w:rFonts w:ascii="Times New Roman" w:eastAsia="SimSun" w:hAnsi="Times New Roman" w:cs="Times New Roman"/>
-                <w:sz w:val="24"/>
-                <w:szCs w:val="24"/>
-              </w:rPr>
-              <w:t>hau</w:t>
-            </w:r>
-            <w:proofErr w:type="spellEnd"/>
-            <w:r>
-              <w:rPr>
-                <w:rFonts w:ascii="Times New Roman" w:eastAsia="SimSun" w:hAnsi="Times New Roman" w:cs="Times New Roman"/>
-                <w:sz w:val="24"/>
-                <w:szCs w:val="24"/>
-              </w:rPr>
-              <w:t>’</w:t>
-            </w:r>
-            <w:r>
-              <w:rPr>
-                <w:rFonts w:ascii="Times New Roman" w:eastAsia="SimSun" w:hAnsi="Times New Roman" w:cs="Times New Roman"/>
-                <w:sz w:val="24"/>
-                <w:szCs w:val="24"/>
+            <w:r>
+              <w:rPr>
+                <w:rFonts w:ascii="Times New Roman" w:eastAsia="SimSun" w:hAnsi="Times New Roman" w:cs="Times New Roman"/>
+                <w:sz w:val="24"/>
+                <w:szCs w:val="24"/>
+                <w:lang w:eastAsia="zh-CN"/>
+              </w:rPr>
+              <w:t>畵號</w:t>
+            </w:r>
+            <w:r>
+              <w:rPr>
+                <w:rFonts w:ascii="Times New Roman" w:eastAsia="SimSun" w:hAnsi="Times New Roman" w:cs="Times New Roman"/>
+                <w:sz w:val="24"/>
+                <w:szCs w:val="24"/>
+                <w:lang w:eastAsia="zh-CN"/>
+              </w:rPr>
+              <w:t xml:space="preserve">,  </w:t>
+            </w:r>
+            <w:r>
+              <w:rPr>
+                <w:rFonts w:ascii="Times New Roman" w:eastAsia="SimSun" w:hAnsi="Times New Roman" w:cs="Times New Roman"/>
+                <w:sz w:val="24"/>
+                <w:szCs w:val="24"/>
+              </w:rPr>
+              <w:t>wáh hau’,</w:t>
+            </w:r>
+            <w:r>
+              <w:rPr>
+                <w:rFonts w:ascii="Times New Roman" w:eastAsia="SimSun" w:hAnsi="Times New Roman" w:cs="Times New Roman"/>
+                <w:sz w:val="24"/>
+                <w:szCs w:val="24"/>
+                <w:lang w:eastAsia="zh-CN"/>
+              </w:rPr>
+              <w:t xml:space="preserve">  </w:t>
+            </w:r>
+            <w:r>
+              <w:rPr>
+                <w:rFonts w:ascii="Times New Roman" w:eastAsia="SimSun" w:hAnsi="Times New Roman" w:cs="Times New Roman"/>
+                <w:sz w:val="24"/>
+                <w:szCs w:val="24"/>
+                <w:lang w:eastAsia="zh-CN"/>
+              </w:rPr>
+              <w:t>畵字號</w:t>
+            </w:r>
+            <w:r>
+              <w:rPr>
+                <w:rFonts w:ascii="Times New Roman" w:eastAsia="SimSun" w:hAnsi="Times New Roman" w:cs="Times New Roman"/>
+                <w:sz w:val="24"/>
+                <w:szCs w:val="24"/>
+                <w:lang w:eastAsia="zh-CN"/>
               </w:rPr>
               <w:t xml:space="preserve">, </w:t>
             </w:r>
@@ -157,18 +191,26 @@
                 <w:rFonts w:ascii="Times New Roman" w:eastAsia="SimSun" w:hAnsi="Times New Roman" w:cs="Times New Roman"/>
                 <w:sz w:val="24"/>
                 <w:szCs w:val="24"/>
-                <w:lang w:eastAsia="zh-CN"/>
-              </w:rPr>
-              <w:t xml:space="preserve"> </w:t>
-            </w:r>
-            <w:r>
-              <w:rPr>
-                <w:rFonts w:ascii="Times New Roman" w:eastAsia="SimSun" w:hAnsi="Times New Roman" w:cs="Times New Roman"/>
-                <w:sz w:val="24"/>
-                <w:szCs w:val="24"/>
-                <w:lang w:eastAsia="zh-CN"/>
-              </w:rPr>
-              <w:t>畵號</w:t>
+              </w:rPr>
+              <w:t xml:space="preserve"> wáh zz’ hau’, </w:t>
+            </w:r>
+            <w:r>
+              <w:rPr>
+                <w:rFonts w:ascii="Times New Roman" w:eastAsia="SimSun" w:hAnsi="Times New Roman" w:cs="Times New Roman"/>
+                <w:sz w:val="24"/>
+                <w:szCs w:val="24"/>
+                <w:lang w:eastAsia="zh-CN"/>
+              </w:rPr>
+              <w:t xml:space="preserve">  </w:t>
+            </w:r>
+            <w:r>
+              <w:rPr>
+                <w:rFonts w:ascii="Times New Roman" w:eastAsia="SimSun" w:hAnsi="Times New Roman" w:cs="Times New Roman"/>
+                <w:sz w:val="24"/>
+                <w:szCs w:val="24"/>
+                <w:lang w:eastAsia="zh-CN"/>
+              </w:rPr>
+              <w:t>押字</w:t>
             </w:r>
             <w:r>
               <w:rPr>
@@ -179,183 +221,13 @@
               </w:rPr>
               <w:t xml:space="preserve">,  </w:t>
             </w:r>
-            <w:proofErr w:type="spellStart"/>
-            <w:r>
-              <w:rPr>
-                <w:rFonts w:ascii="Times New Roman" w:eastAsia="SimSun" w:hAnsi="Times New Roman" w:cs="Times New Roman"/>
-                <w:sz w:val="24"/>
-                <w:szCs w:val="24"/>
-              </w:rPr>
-              <w:t>wáh</w:t>
-            </w:r>
-            <w:proofErr w:type="spellEnd"/>
-            <w:r>
-              <w:rPr>
-                <w:rFonts w:ascii="Times New Roman" w:eastAsia="SimSun" w:hAnsi="Times New Roman" w:cs="Times New Roman"/>
-                <w:sz w:val="24"/>
-                <w:szCs w:val="24"/>
-              </w:rPr>
-              <w:t xml:space="preserve"> </w:t>
-            </w:r>
-            <w:proofErr w:type="spellStart"/>
-            <w:r>
-              <w:rPr>
-                <w:rFonts w:ascii="Times New Roman" w:eastAsia="SimSun" w:hAnsi="Times New Roman" w:cs="Times New Roman"/>
-                <w:sz w:val="24"/>
-                <w:szCs w:val="24"/>
-              </w:rPr>
-              <w:t>hau</w:t>
-            </w:r>
-            <w:proofErr w:type="spellEnd"/>
-            <w:r>
-              <w:rPr>
-                <w:rFonts w:ascii="Times New Roman" w:eastAsia="SimSun" w:hAnsi="Times New Roman" w:cs="Times New Roman"/>
-                <w:sz w:val="24"/>
-                <w:szCs w:val="24"/>
-              </w:rPr>
-              <w:t>’,</w:t>
-            </w:r>
-            <w:r>
-              <w:rPr>
-                <w:rFonts w:ascii="Times New Roman" w:eastAsia="SimSun" w:hAnsi="Times New Roman" w:cs="Times New Roman"/>
-                <w:sz w:val="24"/>
-                <w:szCs w:val="24"/>
-                <w:lang w:eastAsia="zh-CN"/>
-              </w:rPr>
-              <w:t xml:space="preserve">  </w:t>
-            </w:r>
-            <w:r>
-              <w:rPr>
-                <w:rFonts w:ascii="Times New Roman" w:eastAsia="SimSun" w:hAnsi="Times New Roman" w:cs="Times New Roman"/>
-                <w:sz w:val="24"/>
-                <w:szCs w:val="24"/>
-                <w:lang w:eastAsia="zh-CN"/>
-              </w:rPr>
-              <w:t>畵字號</w:t>
-            </w:r>
-            <w:r>
-              <w:rPr>
-                <w:rFonts w:ascii="Times New Roman" w:eastAsia="SimSun" w:hAnsi="Times New Roman" w:cs="Times New Roman"/>
-                <w:sz w:val="24"/>
-                <w:szCs w:val="24"/>
-                <w:lang w:eastAsia="zh-CN"/>
-              </w:rPr>
-              <w:t xml:space="preserve">, </w:t>
-            </w:r>
-            <w:r>
-              <w:rPr>
-                <w:rFonts w:ascii="Times New Roman" w:eastAsia="SimSun" w:hAnsi="Times New Roman" w:cs="Times New Roman"/>
-                <w:sz w:val="24"/>
-                <w:szCs w:val="24"/>
-              </w:rPr>
-              <w:t xml:space="preserve"> </w:t>
-            </w:r>
-            <w:proofErr w:type="spellStart"/>
-            <w:r>
-              <w:rPr>
-                <w:rFonts w:ascii="Times New Roman" w:eastAsia="SimSun" w:hAnsi="Times New Roman" w:cs="Times New Roman"/>
-                <w:sz w:val="24"/>
-                <w:szCs w:val="24"/>
-              </w:rPr>
-              <w:t>wáh</w:t>
-            </w:r>
-            <w:proofErr w:type="spellEnd"/>
-            <w:r>
-              <w:rPr>
-                <w:rFonts w:ascii="Times New Roman" w:eastAsia="SimSun" w:hAnsi="Times New Roman" w:cs="Times New Roman"/>
-                <w:sz w:val="24"/>
-                <w:szCs w:val="24"/>
-              </w:rPr>
-              <w:t xml:space="preserve"> </w:t>
-            </w:r>
-            <w:proofErr w:type="spellStart"/>
-            <w:r>
-              <w:rPr>
-                <w:rFonts w:ascii="Times New Roman" w:eastAsia="SimSun" w:hAnsi="Times New Roman" w:cs="Times New Roman"/>
-                <w:sz w:val="24"/>
-                <w:szCs w:val="24"/>
-              </w:rPr>
-              <w:t>zz</w:t>
-            </w:r>
-            <w:proofErr w:type="spellEnd"/>
-            <w:r>
-              <w:rPr>
-                <w:rFonts w:ascii="Times New Roman" w:eastAsia="SimSun" w:hAnsi="Times New Roman" w:cs="Times New Roman"/>
-                <w:sz w:val="24"/>
-                <w:szCs w:val="24"/>
-              </w:rPr>
-              <w:t xml:space="preserve">’ </w:t>
-            </w:r>
-            <w:proofErr w:type="spellStart"/>
-            <w:r>
-              <w:rPr>
-                <w:rFonts w:ascii="Times New Roman" w:eastAsia="SimSun" w:hAnsi="Times New Roman" w:cs="Times New Roman"/>
-                <w:sz w:val="24"/>
-                <w:szCs w:val="24"/>
-              </w:rPr>
-              <w:t>hau</w:t>
-            </w:r>
-            <w:proofErr w:type="spellEnd"/>
-            <w:r>
-              <w:rPr>
-                <w:rFonts w:ascii="Times New Roman" w:eastAsia="SimSun" w:hAnsi="Times New Roman" w:cs="Times New Roman"/>
-                <w:sz w:val="24"/>
-                <w:szCs w:val="24"/>
-              </w:rPr>
-              <w:t xml:space="preserve">’, </w:t>
-            </w:r>
-            <w:r>
-              <w:rPr>
-                <w:rFonts w:ascii="Times New Roman" w:eastAsia="SimSun" w:hAnsi="Times New Roman" w:cs="Times New Roman"/>
-                <w:sz w:val="24"/>
-                <w:szCs w:val="24"/>
-                <w:lang w:eastAsia="zh-CN"/>
-              </w:rPr>
-              <w:t xml:space="preserve">  </w:t>
-            </w:r>
-            <w:r>
-              <w:rPr>
-                <w:rFonts w:ascii="Times New Roman" w:eastAsia="SimSun" w:hAnsi="Times New Roman" w:cs="Times New Roman"/>
-                <w:sz w:val="24"/>
-                <w:szCs w:val="24"/>
-                <w:lang w:eastAsia="zh-CN"/>
-              </w:rPr>
-              <w:t>押字</w:t>
-            </w:r>
-            <w:r>
-              <w:rPr>
-                <w:rFonts w:ascii="Times New Roman" w:eastAsia="SimSun" w:hAnsi="Times New Roman" w:cs="Times New Roman"/>
-                <w:sz w:val="24"/>
-                <w:szCs w:val="24"/>
-                <w:lang w:eastAsia="zh-CN"/>
-              </w:rPr>
-              <w:t xml:space="preserve">,  </w:t>
-            </w:r>
-            <w:r>
-              <w:rPr>
-                <w:rFonts w:ascii="Times New Roman" w:eastAsia="SimSun" w:hAnsi="Times New Roman" w:cs="Times New Roman"/>
-                <w:sz w:val="24"/>
-                <w:szCs w:val="24"/>
-              </w:rPr>
-              <w:t xml:space="preserve">ah </w:t>
-            </w:r>
-            <w:proofErr w:type="spellStart"/>
-            <w:r>
-              <w:rPr>
-                <w:rFonts w:ascii="Times New Roman" w:eastAsia="SimSun" w:hAnsi="Times New Roman" w:cs="Times New Roman"/>
-                <w:sz w:val="24"/>
-                <w:szCs w:val="24"/>
-              </w:rPr>
-              <w:t>zz</w:t>
-            </w:r>
-            <w:proofErr w:type="spellEnd"/>
-            <w:r>
-              <w:rPr>
-                <w:rFonts w:ascii="Times New Roman" w:eastAsia="SimSun" w:hAnsi="Times New Roman" w:cs="Times New Roman"/>
-                <w:sz w:val="24"/>
-                <w:szCs w:val="24"/>
-              </w:rPr>
-              <w:t xml:space="preserve">’. </w:t>
+            <w:r>
+              <w:rPr>
+                <w:rFonts w:ascii="Times New Roman" w:eastAsia="SimSun" w:hAnsi="Times New Roman" w:cs="Times New Roman"/>
+                <w:sz w:val="24"/>
+                <w:szCs w:val="24"/>
+              </w:rPr>
+              <w:t xml:space="preserve">ah zz’. </w:t>
             </w:r>
           </w:p>
         </w:tc>
@@ -389,7 +261,6 @@
               </w:rPr>
               <w:t xml:space="preserve"> </w:t>
             </w:r>
-            <w:proofErr w:type="spellStart"/>
             <w:proofErr w:type="gramStart"/>
             <w:r>
               <w:rPr>
@@ -399,7 +270,6 @@
               </w:rPr>
               <w:t>插標</w:t>
             </w:r>
-            <w:proofErr w:type="spellEnd"/>
             <w:r>
               <w:rPr>
                 <w:rFonts w:ascii="Times New Roman" w:eastAsia="SimSun" w:hAnsi="Times New Roman" w:cs="Times New Roman"/>
@@ -415,18 +285,8 @@
                 <w:sz w:val="24"/>
                 <w:szCs w:val="24"/>
               </w:rPr>
-              <w:t xml:space="preserve">  </w:t>
-            </w:r>
-            <w:proofErr w:type="spellStart"/>
-            <w:r>
-              <w:rPr>
-                <w:rFonts w:ascii="Times New Roman" w:eastAsia="SimSun" w:hAnsi="Times New Roman" w:cs="Times New Roman"/>
-                <w:sz w:val="24"/>
-                <w:szCs w:val="24"/>
-              </w:rPr>
-              <w:t>t’sah</w:t>
-            </w:r>
-            <w:proofErr w:type="spellEnd"/>
+              <w:t xml:space="preserve">  t’sah</w:t>
+            </w:r>
             <w:proofErr w:type="gramEnd"/>
             <w:r>
               <w:rPr>
@@ -434,113 +294,59 @@
                 <w:sz w:val="24"/>
                 <w:szCs w:val="24"/>
               </w:rPr>
+              <w:t xml:space="preserve"> piau,</w:t>
+            </w:r>
+            <w:r>
+              <w:rPr>
+                <w:rFonts w:ascii="Times New Roman" w:eastAsia="SimSun" w:hAnsi="Times New Roman" w:cs="Times New Roman"/>
+                <w:sz w:val="24"/>
+                <w:szCs w:val="24"/>
+              </w:rPr>
+              <w:t xml:space="preserve"> (make a ) </w:t>
+            </w:r>
+            <w:r>
+              <w:rPr>
+                <w:rFonts w:ascii="Times New Roman" w:eastAsia="SimSun" w:hAnsi="Times New Roman" w:cs="Times New Roman"/>
+                <w:sz w:val="24"/>
+                <w:szCs w:val="24"/>
+                <w:lang w:eastAsia="zh-CN"/>
+              </w:rPr>
+              <w:t>指</w:t>
+            </w:r>
+            <w:r>
+              <w:rPr>
+                <w:rFonts w:ascii="Times New Roman" w:eastAsia="SimSun" w:hAnsi="Times New Roman" w:cs="Times New Roman"/>
+                <w:sz w:val="24"/>
+                <w:szCs w:val="24"/>
+              </w:rPr>
+              <w:t>揮</w:t>
+            </w:r>
+            <w:r>
+              <w:rPr>
+                <w:rFonts w:ascii="Times New Roman" w:eastAsia="SimSun" w:hAnsi="Times New Roman" w:cs="Times New Roman"/>
+                <w:sz w:val="24"/>
+                <w:szCs w:val="24"/>
+                <w:lang w:eastAsia="zh-CN"/>
+              </w:rPr>
+              <w:t xml:space="preserve"> ,  </w:t>
+            </w:r>
+            <w:r>
+              <w:rPr>
+                <w:rFonts w:ascii="Times New Roman" w:eastAsia="SimSun" w:hAnsi="Times New Roman" w:cs="Times New Roman"/>
+                <w:sz w:val="24"/>
+                <w:szCs w:val="24"/>
+              </w:rPr>
+              <w:t xml:space="preserve">‘tsz hwé, (signal flag) </w:t>
+            </w:r>
+            <w:r>
+              <w:rPr>
+                <w:rFonts w:ascii="Times New Roman" w:eastAsia="SimSun" w:hAnsi="Times New Roman" w:cs="Times New Roman"/>
+                <w:sz w:val="24"/>
+                <w:szCs w:val="24"/>
+                <w:lang w:eastAsia="zh-CN"/>
+              </w:rPr>
               <w:t xml:space="preserve"> </w:t>
             </w:r>
-            <w:proofErr w:type="spellStart"/>
-            <w:r>
-              <w:rPr>
-                <w:rFonts w:ascii="Times New Roman" w:eastAsia="SimSun" w:hAnsi="Times New Roman" w:cs="Times New Roman"/>
-                <w:sz w:val="24"/>
-                <w:szCs w:val="24"/>
-              </w:rPr>
-              <w:t>piau</w:t>
-            </w:r>
-            <w:proofErr w:type="spellEnd"/>
-            <w:r>
-              <w:rPr>
-                <w:rFonts w:ascii="Times New Roman" w:eastAsia="SimSun" w:hAnsi="Times New Roman" w:cs="Times New Roman"/>
-                <w:sz w:val="24"/>
-                <w:szCs w:val="24"/>
-              </w:rPr>
-              <w:t>,</w:t>
-            </w:r>
-            <w:r>
-              <w:rPr>
-                <w:rFonts w:ascii="Times New Roman" w:eastAsia="SimSun" w:hAnsi="Times New Roman" w:cs="Times New Roman"/>
-                <w:sz w:val="24"/>
-                <w:szCs w:val="24"/>
-              </w:rPr>
-              <w:t xml:space="preserve"> (make a ) </w:t>
-            </w:r>
-            <w:r>
-              <w:rPr>
-                <w:rFonts w:ascii="Times New Roman" w:eastAsia="SimSun" w:hAnsi="Times New Roman" w:cs="Times New Roman"/>
-                <w:sz w:val="24"/>
-                <w:szCs w:val="24"/>
-                <w:lang w:eastAsia="zh-CN"/>
-              </w:rPr>
-              <w:t>指</w:t>
-            </w:r>
-            <w:r>
-              <w:rPr>
-                <w:rFonts w:ascii="Times New Roman" w:eastAsia="SimSun" w:hAnsi="Times New Roman" w:cs="Times New Roman"/>
-                <w:sz w:val="24"/>
-                <w:szCs w:val="24"/>
-              </w:rPr>
-              <w:t>揮</w:t>
-            </w:r>
-            <w:r>
-              <w:rPr>
-                <w:rFonts w:ascii="Times New Roman" w:eastAsia="SimSun" w:hAnsi="Times New Roman" w:cs="Times New Roman"/>
-                <w:sz w:val="24"/>
-                <w:szCs w:val="24"/>
-                <w:lang w:eastAsia="zh-CN"/>
-              </w:rPr>
-              <w:t xml:space="preserve"> ,  </w:t>
-            </w:r>
-            <w:r>
-              <w:rPr>
-                <w:rFonts w:ascii="Times New Roman" w:eastAsia="SimSun" w:hAnsi="Times New Roman" w:cs="Times New Roman"/>
-                <w:sz w:val="24"/>
-                <w:szCs w:val="24"/>
-              </w:rPr>
-              <w:t>‘</w:t>
-            </w:r>
-            <w:proofErr w:type="spellStart"/>
-            <w:r>
-              <w:rPr>
-                <w:rFonts w:ascii="Times New Roman" w:eastAsia="SimSun" w:hAnsi="Times New Roman" w:cs="Times New Roman"/>
-                <w:sz w:val="24"/>
-                <w:szCs w:val="24"/>
-              </w:rPr>
-              <w:t>tsz</w:t>
-            </w:r>
-            <w:proofErr w:type="spellEnd"/>
-            <w:r>
-              <w:rPr>
-                <w:rFonts w:ascii="Times New Roman" w:eastAsia="SimSun" w:hAnsi="Times New Roman" w:cs="Times New Roman"/>
-                <w:sz w:val="24"/>
-                <w:szCs w:val="24"/>
-              </w:rPr>
-              <w:t xml:space="preserve"> </w:t>
-            </w:r>
-            <w:proofErr w:type="spellStart"/>
-            <w:r>
-              <w:rPr>
-                <w:rFonts w:ascii="Times New Roman" w:eastAsia="SimSun" w:hAnsi="Times New Roman" w:cs="Times New Roman"/>
-                <w:sz w:val="24"/>
-                <w:szCs w:val="24"/>
-              </w:rPr>
-              <w:t>hwé</w:t>
-            </w:r>
-            <w:proofErr w:type="spellEnd"/>
-            <w:r>
-              <w:rPr>
-                <w:rFonts w:ascii="Times New Roman" w:eastAsia="SimSun" w:hAnsi="Times New Roman" w:cs="Times New Roman"/>
-                <w:sz w:val="24"/>
-                <w:szCs w:val="24"/>
-              </w:rPr>
-              <w:t xml:space="preserve">, (signal flag) </w:t>
-            </w:r>
-            <w:r>
-              <w:rPr>
-                <w:rFonts w:ascii="Times New Roman" w:eastAsia="SimSun" w:hAnsi="Times New Roman" w:cs="Times New Roman"/>
-                <w:sz w:val="24"/>
-                <w:szCs w:val="24"/>
-                <w:lang w:eastAsia="zh-CN"/>
-              </w:rPr>
-              <w:t xml:space="preserve"> </w:t>
-            </w:r>
             <w:r>
               <w:rPr>
                 <w:rFonts w:ascii="Times New Roman" w:eastAsia="SimSun" w:hAnsi="Times New Roman" w:cs="Times New Roman"/>
@@ -565,43 +371,7 @@
                 <w:sz w:val="24"/>
                 <w:szCs w:val="24"/>
               </w:rPr>
-              <w:t>‘</w:t>
-            </w:r>
-            <w:proofErr w:type="spellStart"/>
-            <w:r>
-              <w:rPr>
-                <w:rFonts w:ascii="Times New Roman" w:eastAsia="SimSun" w:hAnsi="Times New Roman" w:cs="Times New Roman"/>
-                <w:sz w:val="24"/>
-                <w:szCs w:val="24"/>
-              </w:rPr>
-              <w:t>piau</w:t>
-            </w:r>
-            <w:proofErr w:type="spellEnd"/>
-            <w:r>
-              <w:rPr>
-                <w:rFonts w:ascii="Times New Roman" w:eastAsia="SimSun" w:hAnsi="Times New Roman" w:cs="Times New Roman"/>
-                <w:sz w:val="24"/>
-                <w:szCs w:val="24"/>
-              </w:rPr>
-              <w:t xml:space="preserve"> </w:t>
-            </w:r>
-            <w:proofErr w:type="spellStart"/>
-            <w:r>
-              <w:rPr>
-                <w:rFonts w:ascii="Times New Roman" w:eastAsia="SimSun" w:hAnsi="Times New Roman" w:cs="Times New Roman"/>
-                <w:sz w:val="24"/>
-                <w:szCs w:val="24"/>
-              </w:rPr>
-              <w:t>gí</w:t>
-            </w:r>
-            <w:proofErr w:type="spellEnd"/>
-            <w:r>
-              <w:rPr>
-                <w:rFonts w:ascii="Times New Roman" w:eastAsia="SimSun" w:hAnsi="Times New Roman" w:cs="Times New Roman"/>
-                <w:sz w:val="24"/>
-                <w:szCs w:val="24"/>
-              </w:rPr>
-              <w:t xml:space="preserve">. </w:t>
+              <w:t xml:space="preserve">‘piau gí. </w:t>
             </w:r>
           </w:p>
         </w:tc>
@@ -672,7 +442,6 @@
               </w:rPr>
               <w:t>‘</w:t>
             </w:r>
-            <w:proofErr w:type="spellStart"/>
             <w:r>
               <w:rPr>
                 <w:rFonts w:ascii="Times New Roman" w:eastAsia="SimSun" w:hAnsi="Times New Roman" w:cs="Times New Roman"/>
@@ -681,7 +450,6 @@
               </w:rPr>
               <w:t>yeu</w:t>
             </w:r>
-            <w:proofErr w:type="spellEnd"/>
             <w:r>
               <w:rPr>
                 <w:rFonts w:ascii="Times New Roman" w:eastAsia="SimSun" w:hAnsi="Times New Roman" w:cs="Times New Roman"/>
@@ -696,43 +464,25 @@
                 <w:sz w:val="24"/>
                 <w:szCs w:val="24"/>
               </w:rPr>
+              <w:t xml:space="preserve"> sz’</w:t>
+            </w:r>
+            <w:r>
+              <w:rPr>
+                <w:rFonts w:ascii="Times New Roman" w:eastAsia="SimSun" w:hAnsi="Times New Roman" w:cs="Times New Roman"/>
+                <w:sz w:val="24"/>
+                <w:szCs w:val="24"/>
+              </w:rPr>
+              <w:t xml:space="preserve">, </w:t>
+            </w:r>
+            <w:r>
+              <w:rPr>
+                <w:rFonts w:ascii="Times New Roman" w:eastAsia="SimSun" w:hAnsi="Times New Roman" w:cs="Times New Roman"/>
+                <w:sz w:val="24"/>
+                <w:szCs w:val="24"/>
+                <w:lang w:eastAsia="zh-CN"/>
+              </w:rPr>
               <w:t xml:space="preserve"> </w:t>
             </w:r>
-            <w:proofErr w:type="spellStart"/>
-            <w:r>
-              <w:rPr>
-                <w:rFonts w:ascii="Times New Roman" w:eastAsia="SimSun" w:hAnsi="Times New Roman" w:cs="Times New Roman"/>
-                <w:sz w:val="24"/>
-                <w:szCs w:val="24"/>
-              </w:rPr>
-              <w:t>sz</w:t>
-            </w:r>
-            <w:proofErr w:type="spellEnd"/>
-            <w:r>
-              <w:rPr>
-                <w:rFonts w:ascii="Times New Roman" w:eastAsia="SimSun" w:hAnsi="Times New Roman" w:cs="Times New Roman"/>
-                <w:sz w:val="24"/>
-                <w:szCs w:val="24"/>
-              </w:rPr>
-              <w:t>’</w:t>
-            </w:r>
-            <w:r>
-              <w:rPr>
-                <w:rFonts w:ascii="Times New Roman" w:eastAsia="SimSun" w:hAnsi="Times New Roman" w:cs="Times New Roman"/>
-                <w:sz w:val="24"/>
-                <w:szCs w:val="24"/>
-              </w:rPr>
-              <w:t xml:space="preserve">, </w:t>
-            </w:r>
-            <w:r>
-              <w:rPr>
-                <w:rFonts w:ascii="Times New Roman" w:eastAsia="SimSun" w:hAnsi="Times New Roman" w:cs="Times New Roman"/>
-                <w:sz w:val="24"/>
-                <w:szCs w:val="24"/>
-                <w:lang w:eastAsia="zh-CN"/>
-              </w:rPr>
-              <w:t xml:space="preserve"> </w:t>
-            </w:r>
             <w:r>
               <w:rPr>
                 <w:rFonts w:ascii="Times New Roman" w:eastAsia="SimSun" w:hAnsi="Times New Roman" w:cs="Times New Roman"/>
@@ -757,79 +507,7 @@
                 <w:sz w:val="24"/>
                 <w:szCs w:val="24"/>
               </w:rPr>
-              <w:t xml:space="preserve">pau </w:t>
-            </w:r>
-            <w:proofErr w:type="spellStart"/>
-            <w:r>
-              <w:rPr>
-                <w:rFonts w:ascii="Times New Roman" w:eastAsia="SimSun" w:hAnsi="Times New Roman" w:cs="Times New Roman"/>
-                <w:sz w:val="24"/>
-                <w:szCs w:val="24"/>
-              </w:rPr>
-              <w:t>hén</w:t>
-            </w:r>
-            <w:proofErr w:type="spellEnd"/>
-            <w:r>
-              <w:rPr>
-                <w:rFonts w:ascii="Times New Roman" w:eastAsia="SimSun" w:hAnsi="Times New Roman" w:cs="Times New Roman"/>
-                <w:sz w:val="24"/>
-                <w:szCs w:val="24"/>
-              </w:rPr>
-              <w:t xml:space="preserve"> ‘</w:t>
-            </w:r>
-            <w:proofErr w:type="spellStart"/>
-            <w:r>
-              <w:rPr>
-                <w:rFonts w:ascii="Times New Roman" w:eastAsia="SimSun" w:hAnsi="Times New Roman" w:cs="Times New Roman"/>
-                <w:sz w:val="24"/>
-                <w:szCs w:val="24"/>
-              </w:rPr>
-              <w:t>h’ü</w:t>
-            </w:r>
-            <w:proofErr w:type="spellEnd"/>
-            <w:r>
-              <w:rPr>
-                <w:rFonts w:ascii="Times New Roman" w:eastAsia="SimSun" w:hAnsi="Times New Roman" w:cs="Times New Roman"/>
-                <w:sz w:val="24"/>
-                <w:szCs w:val="24"/>
-              </w:rPr>
-              <w:t xml:space="preserve"> </w:t>
-            </w:r>
-            <w:proofErr w:type="spellStart"/>
-            <w:r>
-              <w:rPr>
-                <w:rFonts w:ascii="Times New Roman" w:eastAsia="SimSun" w:hAnsi="Times New Roman" w:cs="Times New Roman"/>
-                <w:sz w:val="24"/>
-                <w:szCs w:val="24"/>
-              </w:rPr>
-              <w:t>tú</w:t>
-            </w:r>
-            <w:proofErr w:type="spellEnd"/>
-            <w:r>
-              <w:rPr>
-                <w:rFonts w:ascii="Times New Roman" w:eastAsia="SimSun" w:hAnsi="Times New Roman" w:cs="Times New Roman"/>
-                <w:sz w:val="24"/>
-                <w:szCs w:val="24"/>
-              </w:rPr>
-              <w:t xml:space="preserve"> í’ </w:t>
-            </w:r>
-            <w:proofErr w:type="spellStart"/>
-            <w:r>
-              <w:rPr>
-                <w:rFonts w:ascii="Times New Roman" w:eastAsia="SimSun" w:hAnsi="Times New Roman" w:cs="Times New Roman"/>
-                <w:sz w:val="24"/>
-                <w:szCs w:val="24"/>
-              </w:rPr>
-              <w:t>sz</w:t>
-            </w:r>
-            <w:proofErr w:type="spellEnd"/>
-            <w:r>
-              <w:rPr>
-                <w:rFonts w:ascii="Times New Roman" w:eastAsia="SimSun" w:hAnsi="Times New Roman" w:cs="Times New Roman"/>
-                <w:sz w:val="24"/>
-                <w:szCs w:val="24"/>
-              </w:rPr>
-              <w:t xml:space="preserve">’. </w:t>
+              <w:t xml:space="preserve">pau hén ‘h’ü tú í’ sz’. </w:t>
             </w:r>
           </w:p>
         </w:tc>
@@ -909,67 +587,47 @@
               </w:rPr>
               <w:t>‘</w:t>
             </w:r>
-            <w:proofErr w:type="spellStart"/>
-            <w:r>
-              <w:rPr>
-                <w:rFonts w:ascii="Times New Roman" w:eastAsia="SimSun" w:hAnsi="Times New Roman" w:cs="Times New Roman"/>
-                <w:sz w:val="24"/>
-                <w:szCs w:val="24"/>
-              </w:rPr>
-              <w:t>tsz</w:t>
-            </w:r>
-            <w:proofErr w:type="spellEnd"/>
-            <w:r>
-              <w:rPr>
-                <w:rFonts w:ascii="Times New Roman" w:eastAsia="SimSun" w:hAnsi="Times New Roman" w:cs="Times New Roman"/>
-                <w:sz w:val="24"/>
-                <w:szCs w:val="24"/>
+            <w:r>
+              <w:rPr>
+                <w:rFonts w:ascii="Times New Roman" w:eastAsia="SimSun" w:hAnsi="Times New Roman" w:cs="Times New Roman"/>
+                <w:sz w:val="24"/>
+                <w:szCs w:val="24"/>
+              </w:rPr>
+              <w:t>tsz zz</w:t>
+            </w:r>
+            <w:r>
+              <w:rPr>
+                <w:rFonts w:ascii="Times New Roman" w:eastAsia="SimSun" w:hAnsi="Times New Roman" w:cs="Times New Roman"/>
+                <w:sz w:val="24"/>
+                <w:szCs w:val="24"/>
+              </w:rPr>
+              <w:t>’</w:t>
+            </w:r>
+            <w:r>
+              <w:rPr>
+                <w:rFonts w:ascii="Times New Roman" w:eastAsia="SimSun" w:hAnsi="Times New Roman" w:cs="Times New Roman"/>
+                <w:sz w:val="24"/>
+                <w:szCs w:val="24"/>
+              </w:rPr>
+              <w:t>, (what does it</w:t>
+            </w:r>
+            <w:r>
+              <w:rPr>
+                <w:rFonts w:ascii="Times New Roman" w:eastAsia="SimSun" w:hAnsi="Times New Roman" w:cs="Times New Roman"/>
+                <w:sz w:val="24"/>
+                <w:szCs w:val="24"/>
+              </w:rPr>
+              <w:t xml:space="preserve"> signify) </w:t>
+            </w:r>
+            <w:r>
+              <w:rPr>
+                <w:rFonts w:ascii="Times New Roman" w:eastAsia="SimSun" w:hAnsi="Times New Roman" w:cs="Times New Roman"/>
+                <w:sz w:val="24"/>
+                <w:szCs w:val="24"/>
+                <w:lang w:eastAsia="zh-CN"/>
               </w:rPr>
               <w:t xml:space="preserve"> </w:t>
             </w:r>
-            <w:proofErr w:type="spellStart"/>
-            <w:r>
-              <w:rPr>
-                <w:rFonts w:ascii="Times New Roman" w:eastAsia="SimSun" w:hAnsi="Times New Roman" w:cs="Times New Roman"/>
-                <w:sz w:val="24"/>
-                <w:szCs w:val="24"/>
-              </w:rPr>
-              <w:t>zz</w:t>
-            </w:r>
-            <w:proofErr w:type="spellEnd"/>
-            <w:r>
-              <w:rPr>
-                <w:rFonts w:ascii="Times New Roman" w:eastAsia="SimSun" w:hAnsi="Times New Roman" w:cs="Times New Roman"/>
-                <w:sz w:val="24"/>
-                <w:szCs w:val="24"/>
-              </w:rPr>
-              <w:t>’</w:t>
-            </w:r>
-            <w:r>
-              <w:rPr>
-                <w:rFonts w:ascii="Times New Roman" w:eastAsia="SimSun" w:hAnsi="Times New Roman" w:cs="Times New Roman"/>
-                <w:sz w:val="24"/>
-                <w:szCs w:val="24"/>
-              </w:rPr>
-              <w:t>, (what does it</w:t>
-            </w:r>
-            <w:r>
-              <w:rPr>
-                <w:rFonts w:ascii="Times New Roman" w:eastAsia="SimSun" w:hAnsi="Times New Roman" w:cs="Times New Roman"/>
-                <w:sz w:val="24"/>
-                <w:szCs w:val="24"/>
-              </w:rPr>
-              <w:t xml:space="preserve"> signify) </w:t>
-            </w:r>
-            <w:r>
-              <w:rPr>
-                <w:rFonts w:ascii="Times New Roman" w:eastAsia="SimSun" w:hAnsi="Times New Roman" w:cs="Times New Roman"/>
-                <w:sz w:val="24"/>
-                <w:szCs w:val="24"/>
-                <w:lang w:eastAsia="zh-CN"/>
-              </w:rPr>
-              <w:t xml:space="preserve"> </w:t>
-            </w:r>
             <w:r>
               <w:rPr>
                 <w:rFonts w:ascii="Times New Roman" w:eastAsia="SimSun" w:hAnsi="Times New Roman" w:cs="Times New Roman"/>
@@ -988,59 +646,13 @@
               </w:rPr>
               <w:t xml:space="preserve">, </w:t>
             </w:r>
-            <w:proofErr w:type="spellStart"/>
-            <w:r>
-              <w:rPr>
-                <w:rFonts w:ascii="Times New Roman" w:eastAsia="SimSun" w:hAnsi="Times New Roman" w:cs="Times New Roman"/>
-                <w:sz w:val="24"/>
-                <w:szCs w:val="24"/>
-              </w:rPr>
-              <w:t>sá</w:t>
-            </w:r>
-            <w:proofErr w:type="spellEnd"/>
-            <w:r>
-              <w:rPr>
-                <w:rFonts w:ascii="Times New Roman" w:eastAsia="SimSun" w:hAnsi="Times New Roman" w:cs="Times New Roman"/>
-                <w:sz w:val="24"/>
-                <w:szCs w:val="24"/>
-              </w:rPr>
-              <w:t xml:space="preserve">’ </w:t>
-            </w:r>
-            <w:proofErr w:type="spellStart"/>
-            <w:r>
-              <w:rPr>
-                <w:rFonts w:ascii="Times New Roman" w:eastAsia="SimSun" w:hAnsi="Times New Roman" w:cs="Times New Roman"/>
-                <w:sz w:val="24"/>
-                <w:szCs w:val="24"/>
-              </w:rPr>
-              <w:t>kú</w:t>
-            </w:r>
-            <w:proofErr w:type="spellEnd"/>
-            <w:r>
-              <w:rPr>
-                <w:rFonts w:ascii="Times New Roman" w:eastAsia="SimSun" w:hAnsi="Times New Roman" w:cs="Times New Roman"/>
-                <w:sz w:val="24"/>
-                <w:szCs w:val="24"/>
-              </w:rPr>
-              <w:t xml:space="preserve">’ í’ </w:t>
-            </w:r>
-            <w:proofErr w:type="spellStart"/>
-            <w:r>
-              <w:rPr>
-                <w:rFonts w:ascii="Times New Roman" w:eastAsia="SimSun" w:hAnsi="Times New Roman" w:cs="Times New Roman"/>
-                <w:sz w:val="24"/>
-                <w:szCs w:val="24"/>
-              </w:rPr>
-              <w:t>sz</w:t>
-            </w:r>
-            <w:proofErr w:type="spellEnd"/>
-            <w:r>
-              <w:rPr>
-                <w:rFonts w:ascii="Times New Roman" w:eastAsia="SimSun" w:hAnsi="Times New Roman" w:cs="Times New Roman"/>
-                <w:sz w:val="24"/>
-                <w:szCs w:val="24"/>
-              </w:rPr>
-              <w:t xml:space="preserve">’. </w:t>
+            <w:r>
+              <w:rPr>
+                <w:rFonts w:ascii="Times New Roman" w:eastAsia="SimSun" w:hAnsi="Times New Roman" w:cs="Times New Roman"/>
+                <w:sz w:val="24"/>
+                <w:szCs w:val="24"/>
+              </w:rPr>
+              <w:t xml:space="preserve">sá’ kú’ í’ sz’. </w:t>
             </w:r>
           </w:p>
         </w:tc>
@@ -1084,7 +696,6 @@
               </w:rPr>
               <w:t xml:space="preserve"> </w:t>
             </w:r>
-            <w:proofErr w:type="spellStart"/>
             <w:r>
               <w:rPr>
                 <w:rFonts w:ascii="Times New Roman" w:eastAsia="SimSun" w:hAnsi="Times New Roman" w:cs="Times New Roman"/>
@@ -1093,7 +704,6 @@
               </w:rPr>
               <w:t>默默</w:t>
             </w:r>
-            <w:proofErr w:type="spellEnd"/>
             <w:r>
               <w:rPr>
                 <w:rFonts w:ascii="Times New Roman" w:eastAsia="SimSun" w:hAnsi="Times New Roman" w:cs="Times New Roman"/>
@@ -1130,39 +740,149 @@
               </w:rPr>
               <w:t xml:space="preserve"> </w:t>
             </w:r>
-            <w:proofErr w:type="spellStart"/>
-            <w:r>
-              <w:rPr>
-                <w:rFonts w:ascii="Times New Roman" w:eastAsia="SimSun" w:hAnsi="Times New Roman" w:cs="Times New Roman"/>
-                <w:sz w:val="24"/>
-                <w:szCs w:val="24"/>
-              </w:rPr>
-              <w:t>muh</w:t>
-            </w:r>
-            <w:proofErr w:type="spellEnd"/>
-            <w:r>
-              <w:rPr>
-                <w:rFonts w:ascii="Times New Roman" w:eastAsia="SimSun" w:hAnsi="Times New Roman" w:cs="Times New Roman"/>
-                <w:sz w:val="24"/>
-                <w:szCs w:val="24"/>
+            <w:r>
+              <w:rPr>
+                <w:rFonts w:ascii="Times New Roman" w:eastAsia="SimSun" w:hAnsi="Times New Roman" w:cs="Times New Roman"/>
+                <w:sz w:val="24"/>
+                <w:szCs w:val="24"/>
+              </w:rPr>
+              <w:t xml:space="preserve">muh </w:t>
+            </w:r>
+            <w:r>
+              <w:rPr>
+                <w:rFonts w:ascii="Times New Roman" w:eastAsia="SimSun" w:hAnsi="Times New Roman" w:cs="Times New Roman"/>
+                <w:sz w:val="24"/>
+                <w:szCs w:val="24"/>
+              </w:rPr>
+              <w:t xml:space="preserve">muh </w:t>
+            </w:r>
+            <w:r>
+              <w:rPr>
+                <w:rFonts w:ascii="Times New Roman" w:eastAsia="SimSun" w:hAnsi="Times New Roman" w:cs="Times New Roman"/>
+                <w:sz w:val="24"/>
+                <w:szCs w:val="24"/>
+              </w:rPr>
+              <w:t>vu yien</w:t>
+            </w:r>
+            <w:r>
+              <w:rPr>
+                <w:rFonts w:ascii="Times New Roman" w:eastAsia="SimSun" w:hAnsi="Times New Roman" w:cs="Times New Roman"/>
+                <w:sz w:val="24"/>
+                <w:szCs w:val="24"/>
+              </w:rPr>
+              <w:t>,</w:t>
+            </w:r>
+            <w:r>
+              <w:rPr>
+                <w:rFonts w:ascii="Times New Roman" w:eastAsia="SimSun" w:hAnsi="Times New Roman" w:cs="Times New Roman"/>
+                <w:sz w:val="24"/>
+                <w:szCs w:val="24"/>
+                <w:lang w:eastAsia="zh-CN"/>
               </w:rPr>
               <w:t xml:space="preserve"> </w:t>
             </w:r>
-            <w:proofErr w:type="spellStart"/>
-            <w:r>
-              <w:rPr>
-                <w:rFonts w:ascii="Times New Roman" w:eastAsia="SimSun" w:hAnsi="Times New Roman" w:cs="Times New Roman"/>
-                <w:sz w:val="24"/>
-                <w:szCs w:val="24"/>
-              </w:rPr>
-              <w:t>muh</w:t>
-            </w:r>
-            <w:proofErr w:type="spellEnd"/>
-            <w:r>
-              <w:rPr>
-                <w:rFonts w:ascii="Times New Roman" w:eastAsia="SimSun" w:hAnsi="Times New Roman" w:cs="Times New Roman"/>
-                <w:sz w:val="24"/>
-                <w:szCs w:val="24"/>
+            <w:r>
+              <w:rPr>
+                <w:rFonts w:ascii="Times New Roman" w:eastAsia="SimSun" w:hAnsi="Times New Roman" w:cs="Times New Roman"/>
+                <w:sz w:val="24"/>
+                <w:szCs w:val="24"/>
+                <w:lang w:eastAsia="zh-CN"/>
+              </w:rPr>
+              <w:t>默默勿響</w:t>
+            </w:r>
+            <w:r>
+              <w:rPr>
+                <w:rFonts w:ascii="Times New Roman" w:eastAsia="SimSun" w:hAnsi="Times New Roman" w:cs="Times New Roman"/>
+                <w:sz w:val="24"/>
+                <w:szCs w:val="24"/>
+                <w:lang w:eastAsia="zh-CN"/>
+              </w:rPr>
+              <w:t xml:space="preserve">, </w:t>
+            </w:r>
+            <w:r>
+              <w:rPr>
+                <w:rFonts w:ascii="Times New Roman" w:eastAsia="SimSun" w:hAnsi="Times New Roman" w:cs="Times New Roman"/>
+                <w:sz w:val="24"/>
+                <w:szCs w:val="24"/>
+              </w:rPr>
+              <w:t xml:space="preserve">muh muh veh ‘h’iang, </w:t>
+            </w:r>
+            <w:r>
+              <w:rPr>
+                <w:rFonts w:ascii="Times New Roman" w:eastAsia="SimSun" w:hAnsi="Times New Roman" w:cs="Times New Roman"/>
+                <w:sz w:val="24"/>
+                <w:szCs w:val="24"/>
+                <w:lang w:eastAsia="zh-CN"/>
+              </w:rPr>
+              <w:t xml:space="preserve">  </w:t>
+            </w:r>
+            <w:r>
+              <w:rPr>
+                <w:rFonts w:ascii="Times New Roman" w:eastAsia="SimSun" w:hAnsi="Times New Roman" w:cs="Times New Roman"/>
+                <w:sz w:val="24"/>
+                <w:szCs w:val="24"/>
+                <w:lang w:eastAsia="zh-CN"/>
+              </w:rPr>
+              <w:t>勿白話</w:t>
+            </w:r>
+            <w:r>
+              <w:rPr>
+                <w:rFonts w:ascii="Times New Roman" w:eastAsia="SimSun" w:hAnsi="Times New Roman" w:cs="Times New Roman"/>
+                <w:sz w:val="24"/>
+                <w:szCs w:val="24"/>
+                <w:lang w:eastAsia="zh-CN"/>
+              </w:rPr>
+              <w:t xml:space="preserve">,  </w:t>
+            </w:r>
+            <w:r>
+              <w:rPr>
+                <w:rFonts w:ascii="Times New Roman" w:eastAsia="SimSun" w:hAnsi="Times New Roman" w:cs="Times New Roman"/>
+                <w:sz w:val="24"/>
+                <w:szCs w:val="24"/>
+              </w:rPr>
+              <w:t>veh báh wó’, (silent)</w:t>
+            </w:r>
+            <w:r>
+              <w:rPr>
+                <w:rFonts w:ascii="Times New Roman" w:eastAsia="SimSun" w:hAnsi="Times New Roman" w:cs="Times New Roman"/>
+                <w:sz w:val="24"/>
+                <w:szCs w:val="24"/>
+                <w:lang w:eastAsia="zh-CN"/>
+              </w:rPr>
+              <w:t xml:space="preserve">  </w:t>
+            </w:r>
+            <w:r>
+              <w:rPr>
+                <w:rFonts w:ascii="Times New Roman" w:eastAsia="SimSun" w:hAnsi="Times New Roman" w:cs="Times New Roman"/>
+                <w:sz w:val="24"/>
+                <w:szCs w:val="24"/>
+                <w:lang w:eastAsia="zh-CN"/>
+              </w:rPr>
+              <w:t>勿要響</w:t>
+            </w:r>
+            <w:r>
+              <w:rPr>
+                <w:rFonts w:ascii="Times New Roman" w:eastAsia="SimSun" w:hAnsi="Times New Roman" w:cs="Times New Roman"/>
+                <w:sz w:val="24"/>
+                <w:szCs w:val="24"/>
+                <w:lang w:eastAsia="zh-CN"/>
+              </w:rPr>
+              <w:t xml:space="preserve">, </w:t>
+            </w:r>
+            <w:r>
+              <w:rPr>
+                <w:rFonts w:ascii="Times New Roman" w:eastAsia="SimSun" w:hAnsi="Times New Roman" w:cs="Times New Roman"/>
+                <w:sz w:val="24"/>
+                <w:szCs w:val="24"/>
+              </w:rPr>
+              <w:t xml:space="preserve"> veh yau’ ‘h’iang, </w:t>
+            </w:r>
+            <w:r>
+              <w:rPr>
+                <w:rFonts w:ascii="Times New Roman" w:eastAsia="SimSun" w:hAnsi="Times New Roman" w:cs="Times New Roman"/>
+                <w:sz w:val="24"/>
+                <w:szCs w:val="24"/>
+                <w:lang w:eastAsia="zh-CN"/>
               </w:rPr>
               <w:t xml:space="preserve"> </w:t>
             </w:r>
@@ -1171,143 +891,9 @@
                 <w:rFonts w:ascii="Times New Roman" w:eastAsia="SimSun" w:hAnsi="Times New Roman" w:cs="Times New Roman"/>
                 <w:sz w:val="24"/>
                 <w:szCs w:val="24"/>
-              </w:rPr>
-              <w:t xml:space="preserve">vu </w:t>
-            </w:r>
-            <w:proofErr w:type="spellStart"/>
-            <w:r>
-              <w:rPr>
-                <w:rFonts w:ascii="Times New Roman" w:eastAsia="SimSun" w:hAnsi="Times New Roman" w:cs="Times New Roman"/>
-                <w:sz w:val="24"/>
-                <w:szCs w:val="24"/>
-              </w:rPr>
-              <w:t>yien</w:t>
-            </w:r>
-            <w:proofErr w:type="spellEnd"/>
-            <w:r>
-              <w:rPr>
-                <w:rFonts w:ascii="Times New Roman" w:eastAsia="SimSun" w:hAnsi="Times New Roman" w:cs="Times New Roman"/>
-                <w:sz w:val="24"/>
-                <w:szCs w:val="24"/>
-              </w:rPr>
-              <w:t>,</w:t>
-            </w:r>
-            <w:r>
-              <w:rPr>
-                <w:rFonts w:ascii="Times New Roman" w:eastAsia="SimSun" w:hAnsi="Times New Roman" w:cs="Times New Roman"/>
-                <w:sz w:val="24"/>
-                <w:szCs w:val="24"/>
-                <w:lang w:eastAsia="zh-CN"/>
-              </w:rPr>
-              <w:t xml:space="preserve"> </w:t>
-            </w:r>
-            <w:r>
-              <w:rPr>
-                <w:rFonts w:ascii="Times New Roman" w:eastAsia="SimSun" w:hAnsi="Times New Roman" w:cs="Times New Roman"/>
-                <w:sz w:val="24"/>
-                <w:szCs w:val="24"/>
-                <w:lang w:eastAsia="zh-CN"/>
-              </w:rPr>
-              <w:t>默默勿響</w:t>
-            </w:r>
-            <w:r>
-              <w:rPr>
-                <w:rFonts w:ascii="Times New Roman" w:eastAsia="SimSun" w:hAnsi="Times New Roman" w:cs="Times New Roman"/>
-                <w:sz w:val="24"/>
-                <w:szCs w:val="24"/>
-                <w:lang w:eastAsia="zh-CN"/>
-              </w:rPr>
-              <w:t xml:space="preserve">, </w:t>
-            </w:r>
-            <w:proofErr w:type="spellStart"/>
-            <w:r>
-              <w:rPr>
-                <w:rFonts w:ascii="Times New Roman" w:eastAsia="SimSun" w:hAnsi="Times New Roman" w:cs="Times New Roman"/>
-                <w:sz w:val="24"/>
-                <w:szCs w:val="24"/>
-              </w:rPr>
-              <w:t>muh</w:t>
-            </w:r>
-            <w:proofErr w:type="spellEnd"/>
-            <w:r>
-              <w:rPr>
-                <w:rFonts w:ascii="Times New Roman" w:eastAsia="SimSun" w:hAnsi="Times New Roman" w:cs="Times New Roman"/>
-                <w:sz w:val="24"/>
-                <w:szCs w:val="24"/>
-              </w:rPr>
-              <w:t xml:space="preserve"> </w:t>
-            </w:r>
-            <w:proofErr w:type="spellStart"/>
-            <w:r>
-              <w:rPr>
-                <w:rFonts w:ascii="Times New Roman" w:eastAsia="SimSun" w:hAnsi="Times New Roman" w:cs="Times New Roman"/>
-                <w:sz w:val="24"/>
-                <w:szCs w:val="24"/>
-              </w:rPr>
-              <w:t>muh</w:t>
-            </w:r>
-            <w:proofErr w:type="spellEnd"/>
-            <w:r>
-              <w:rPr>
-                <w:rFonts w:ascii="Times New Roman" w:eastAsia="SimSun" w:hAnsi="Times New Roman" w:cs="Times New Roman"/>
-                <w:sz w:val="24"/>
-                <w:szCs w:val="24"/>
-              </w:rPr>
-              <w:t xml:space="preserve"> </w:t>
-            </w:r>
-            <w:proofErr w:type="spellStart"/>
-            <w:r>
-              <w:rPr>
-                <w:rFonts w:ascii="Times New Roman" w:eastAsia="SimSun" w:hAnsi="Times New Roman" w:cs="Times New Roman"/>
-                <w:sz w:val="24"/>
-                <w:szCs w:val="24"/>
-              </w:rPr>
-              <w:t>veh</w:t>
-            </w:r>
-            <w:proofErr w:type="spellEnd"/>
-            <w:r>
-              <w:rPr>
-                <w:rFonts w:ascii="Times New Roman" w:eastAsia="SimSun" w:hAnsi="Times New Roman" w:cs="Times New Roman"/>
-                <w:sz w:val="24"/>
-                <w:szCs w:val="24"/>
-              </w:rPr>
-              <w:t xml:space="preserve"> ‘</w:t>
-            </w:r>
-            <w:proofErr w:type="spellStart"/>
-            <w:r>
-              <w:rPr>
-                <w:rFonts w:ascii="Times New Roman" w:eastAsia="SimSun" w:hAnsi="Times New Roman" w:cs="Times New Roman"/>
-                <w:sz w:val="24"/>
-                <w:szCs w:val="24"/>
-              </w:rPr>
-              <w:t>h’iang</w:t>
-            </w:r>
-            <w:proofErr w:type="spellEnd"/>
-            <w:r>
-              <w:rPr>
-                <w:rFonts w:ascii="Times New Roman" w:eastAsia="SimSun" w:hAnsi="Times New Roman" w:cs="Times New Roman"/>
-                <w:sz w:val="24"/>
-                <w:szCs w:val="24"/>
-              </w:rPr>
-              <w:t xml:space="preserve">, </w:t>
-            </w:r>
-            <w:r>
-              <w:rPr>
-                <w:rFonts w:ascii="Times New Roman" w:eastAsia="SimSun" w:hAnsi="Times New Roman" w:cs="Times New Roman"/>
-                <w:sz w:val="24"/>
-                <w:szCs w:val="24"/>
-                <w:lang w:eastAsia="zh-CN"/>
-              </w:rPr>
-              <w:t xml:space="preserve">  </w:t>
-            </w:r>
-            <w:r>
-              <w:rPr>
-                <w:rFonts w:ascii="Times New Roman" w:eastAsia="SimSun" w:hAnsi="Times New Roman" w:cs="Times New Roman"/>
-                <w:sz w:val="24"/>
-                <w:szCs w:val="24"/>
-                <w:lang w:eastAsia="zh-CN"/>
-              </w:rPr>
-              <w:t>勿白話</w:t>
+                <w:lang w:eastAsia="zh-CN"/>
+              </w:rPr>
+              <w:t>勿要白話</w:t>
             </w:r>
             <w:r>
               <w:rPr>
@@ -1318,247 +904,13 @@
               </w:rPr>
               <w:t xml:space="preserve">,  </w:t>
             </w:r>
-            <w:proofErr w:type="spellStart"/>
-            <w:r>
-              <w:rPr>
-                <w:rFonts w:ascii="Times New Roman" w:eastAsia="SimSun" w:hAnsi="Times New Roman" w:cs="Times New Roman"/>
-                <w:sz w:val="24"/>
-                <w:szCs w:val="24"/>
-              </w:rPr>
-              <w:t>veh</w:t>
-            </w:r>
-            <w:proofErr w:type="spellEnd"/>
-            <w:r>
-              <w:rPr>
-                <w:rFonts w:ascii="Times New Roman" w:eastAsia="SimSun" w:hAnsi="Times New Roman" w:cs="Times New Roman"/>
-                <w:sz w:val="24"/>
-                <w:szCs w:val="24"/>
-              </w:rPr>
-              <w:t xml:space="preserve"> </w:t>
-            </w:r>
-            <w:proofErr w:type="spellStart"/>
-            <w:r>
-              <w:rPr>
-                <w:rFonts w:ascii="Times New Roman" w:eastAsia="SimSun" w:hAnsi="Times New Roman" w:cs="Times New Roman"/>
-                <w:sz w:val="24"/>
-                <w:szCs w:val="24"/>
-              </w:rPr>
-              <w:t>báh</w:t>
-            </w:r>
-            <w:proofErr w:type="spellEnd"/>
-            <w:r>
-              <w:rPr>
-                <w:rFonts w:ascii="Times New Roman" w:eastAsia="SimSun" w:hAnsi="Times New Roman" w:cs="Times New Roman"/>
-                <w:sz w:val="24"/>
-                <w:szCs w:val="24"/>
-              </w:rPr>
-              <w:t xml:space="preserve"> </w:t>
-            </w:r>
-            <w:proofErr w:type="spellStart"/>
-            <w:r>
-              <w:rPr>
-                <w:rFonts w:ascii="Times New Roman" w:eastAsia="SimSun" w:hAnsi="Times New Roman" w:cs="Times New Roman"/>
-                <w:sz w:val="24"/>
-                <w:szCs w:val="24"/>
-              </w:rPr>
-              <w:t>wó</w:t>
-            </w:r>
-            <w:proofErr w:type="spellEnd"/>
-            <w:r>
-              <w:rPr>
-                <w:rFonts w:ascii="Times New Roman" w:eastAsia="SimSun" w:hAnsi="Times New Roman" w:cs="Times New Roman"/>
-                <w:sz w:val="24"/>
-                <w:szCs w:val="24"/>
-              </w:rPr>
-              <w:t>’, (silent)</w:t>
-            </w:r>
-            <w:r>
-              <w:rPr>
-                <w:rFonts w:ascii="Times New Roman" w:eastAsia="SimSun" w:hAnsi="Times New Roman" w:cs="Times New Roman"/>
-                <w:sz w:val="24"/>
-                <w:szCs w:val="24"/>
-                <w:lang w:eastAsia="zh-CN"/>
-              </w:rPr>
-              <w:t xml:space="preserve">  </w:t>
-            </w:r>
-            <w:r>
-              <w:rPr>
-                <w:rFonts w:ascii="Times New Roman" w:eastAsia="SimSun" w:hAnsi="Times New Roman" w:cs="Times New Roman"/>
-                <w:sz w:val="24"/>
-                <w:szCs w:val="24"/>
-                <w:lang w:eastAsia="zh-CN"/>
-              </w:rPr>
-              <w:t>勿要響</w:t>
-            </w:r>
-            <w:r>
-              <w:rPr>
-                <w:rFonts w:ascii="Times New Roman" w:eastAsia="SimSun" w:hAnsi="Times New Roman" w:cs="Times New Roman"/>
-                <w:sz w:val="24"/>
-                <w:szCs w:val="24"/>
-                <w:lang w:eastAsia="zh-CN"/>
-              </w:rPr>
-              <w:t xml:space="preserve">, </w:t>
-            </w:r>
-            <w:r>
-              <w:rPr>
-                <w:rFonts w:ascii="Times New Roman" w:eastAsia="SimSun" w:hAnsi="Times New Roman" w:cs="Times New Roman"/>
-                <w:sz w:val="24"/>
-                <w:szCs w:val="24"/>
-              </w:rPr>
-              <w:t xml:space="preserve"> </w:t>
-            </w:r>
-            <w:proofErr w:type="spellStart"/>
-            <w:r>
-              <w:rPr>
-                <w:rFonts w:ascii="Times New Roman" w:eastAsia="SimSun" w:hAnsi="Times New Roman" w:cs="Times New Roman"/>
-                <w:sz w:val="24"/>
-                <w:szCs w:val="24"/>
-              </w:rPr>
-              <w:t>veh</w:t>
-            </w:r>
-            <w:proofErr w:type="spellEnd"/>
-            <w:r>
-              <w:rPr>
-                <w:rFonts w:ascii="Times New Roman" w:eastAsia="SimSun" w:hAnsi="Times New Roman" w:cs="Times New Roman"/>
-                <w:sz w:val="24"/>
-                <w:szCs w:val="24"/>
-              </w:rPr>
-              <w:t xml:space="preserve"> </w:t>
-            </w:r>
-            <w:proofErr w:type="spellStart"/>
-            <w:r>
-              <w:rPr>
-                <w:rFonts w:ascii="Times New Roman" w:eastAsia="SimSun" w:hAnsi="Times New Roman" w:cs="Times New Roman"/>
-                <w:sz w:val="24"/>
-                <w:szCs w:val="24"/>
-              </w:rPr>
-              <w:t>yau</w:t>
-            </w:r>
-            <w:proofErr w:type="spellEnd"/>
-            <w:r>
-              <w:rPr>
-                <w:rFonts w:ascii="Times New Roman" w:eastAsia="SimSun" w:hAnsi="Times New Roman" w:cs="Times New Roman"/>
-                <w:sz w:val="24"/>
-                <w:szCs w:val="24"/>
-              </w:rPr>
-              <w:t>’ ‘</w:t>
-            </w:r>
-            <w:proofErr w:type="spellStart"/>
-            <w:r>
-              <w:rPr>
-                <w:rFonts w:ascii="Times New Roman" w:eastAsia="SimSun" w:hAnsi="Times New Roman" w:cs="Times New Roman"/>
-                <w:sz w:val="24"/>
-                <w:szCs w:val="24"/>
-              </w:rPr>
-              <w:t>h’iang</w:t>
-            </w:r>
-            <w:proofErr w:type="spellEnd"/>
-            <w:r>
-              <w:rPr>
-                <w:rFonts w:ascii="Times New Roman" w:eastAsia="SimSun" w:hAnsi="Times New Roman" w:cs="Times New Roman"/>
-                <w:sz w:val="24"/>
-                <w:szCs w:val="24"/>
-              </w:rPr>
-              <w:t xml:space="preserve">, </w:t>
-            </w:r>
-            <w:r>
-              <w:rPr>
-                <w:rFonts w:ascii="Times New Roman" w:eastAsia="SimSun" w:hAnsi="Times New Roman" w:cs="Times New Roman"/>
-                <w:sz w:val="24"/>
-                <w:szCs w:val="24"/>
-                <w:lang w:eastAsia="zh-CN"/>
-              </w:rPr>
-              <w:t xml:space="preserve"> </w:t>
-            </w:r>
-            <w:r>
-              <w:rPr>
-                <w:rFonts w:ascii="Times New Roman" w:eastAsia="SimSun" w:hAnsi="Times New Roman" w:cs="Times New Roman"/>
-                <w:sz w:val="24"/>
-                <w:szCs w:val="24"/>
-                <w:lang w:eastAsia="zh-CN"/>
-              </w:rPr>
-              <w:t>勿要白話</w:t>
-            </w:r>
-            <w:r>
-              <w:rPr>
-                <w:rFonts w:ascii="Times New Roman" w:eastAsia="SimSun" w:hAnsi="Times New Roman" w:cs="Times New Roman"/>
-                <w:sz w:val="24"/>
-                <w:szCs w:val="24"/>
-                <w:lang w:eastAsia="zh-CN"/>
-              </w:rPr>
-              <w:t xml:space="preserve">,  </w:t>
-            </w:r>
-            <w:proofErr w:type="spellStart"/>
-            <w:r>
-              <w:rPr>
-                <w:rFonts w:ascii="Times New Roman" w:eastAsia="SimSun" w:hAnsi="Times New Roman" w:cs="Times New Roman"/>
-                <w:sz w:val="24"/>
-                <w:szCs w:val="24"/>
-              </w:rPr>
-              <w:t>veh</w:t>
-            </w:r>
-            <w:proofErr w:type="spellEnd"/>
-            <w:r>
-              <w:rPr>
-                <w:rFonts w:ascii="Times New Roman" w:eastAsia="SimSun" w:hAnsi="Times New Roman" w:cs="Times New Roman"/>
-                <w:sz w:val="24"/>
-                <w:szCs w:val="24"/>
-              </w:rPr>
-              <w:t xml:space="preserve"> </w:t>
-            </w:r>
-            <w:proofErr w:type="spellStart"/>
-            <w:r>
-              <w:rPr>
-                <w:rFonts w:ascii="Times New Roman" w:eastAsia="SimSun" w:hAnsi="Times New Roman" w:cs="Times New Roman"/>
-                <w:sz w:val="24"/>
-                <w:szCs w:val="24"/>
-              </w:rPr>
-              <w:t>yau</w:t>
-            </w:r>
-            <w:proofErr w:type="spellEnd"/>
-            <w:r>
-              <w:rPr>
-                <w:rFonts w:ascii="Times New Roman" w:eastAsia="SimSun" w:hAnsi="Times New Roman" w:cs="Times New Roman"/>
-                <w:sz w:val="24"/>
-                <w:szCs w:val="24"/>
-              </w:rPr>
-              <w:t xml:space="preserve">’ </w:t>
-            </w:r>
-            <w:proofErr w:type="spellStart"/>
-            <w:r>
-              <w:rPr>
-                <w:rFonts w:ascii="Times New Roman" w:eastAsia="SimSun" w:hAnsi="Times New Roman" w:cs="Times New Roman"/>
-                <w:sz w:val="24"/>
-                <w:szCs w:val="24"/>
-              </w:rPr>
-              <w:t>báh</w:t>
-            </w:r>
-            <w:proofErr w:type="spellEnd"/>
-            <w:r>
-              <w:rPr>
-                <w:rFonts w:ascii="Times New Roman" w:eastAsia="SimSun" w:hAnsi="Times New Roman" w:cs="Times New Roman"/>
-                <w:sz w:val="24"/>
-                <w:szCs w:val="24"/>
-              </w:rPr>
-              <w:t xml:space="preserve"> </w:t>
-            </w:r>
-            <w:proofErr w:type="spellStart"/>
-            <w:r>
-              <w:rPr>
-                <w:rFonts w:ascii="Times New Roman" w:eastAsia="SimSun" w:hAnsi="Times New Roman" w:cs="Times New Roman"/>
-                <w:sz w:val="24"/>
-                <w:szCs w:val="24"/>
-              </w:rPr>
-              <w:t>wó</w:t>
-            </w:r>
-            <w:proofErr w:type="spellEnd"/>
-            <w:r>
-              <w:rPr>
-                <w:rFonts w:ascii="Times New Roman" w:eastAsia="SimSun" w:hAnsi="Times New Roman" w:cs="Times New Roman"/>
-                <w:sz w:val="24"/>
-                <w:szCs w:val="24"/>
-              </w:rPr>
-              <w:t xml:space="preserve">’. </w:t>
+            <w:r>
+              <w:rPr>
+                <w:rFonts w:ascii="Times New Roman" w:eastAsia="SimSun" w:hAnsi="Times New Roman" w:cs="Times New Roman"/>
+                <w:sz w:val="24"/>
+                <w:szCs w:val="24"/>
+              </w:rPr>
+              <w:t xml:space="preserve">veh yau’ báh wó’. </w:t>
             </w:r>
           </w:p>
         </w:tc>
@@ -1634,23 +986,13 @@
               </w:rPr>
               <w:t xml:space="preserve">, </w:t>
             </w:r>
-            <w:proofErr w:type="spellStart"/>
-            <w:r>
-              <w:rPr>
-                <w:rFonts w:ascii="Times New Roman" w:eastAsia="SimSun" w:hAnsi="Times New Roman" w:cs="Times New Roman"/>
-                <w:sz w:val="24"/>
-                <w:szCs w:val="24"/>
-              </w:rPr>
-              <w:t>muh</w:t>
-            </w:r>
-            <w:proofErr w:type="spellEnd"/>
-            <w:r>
-              <w:rPr>
-                <w:rFonts w:ascii="Times New Roman" w:eastAsia="SimSun" w:hAnsi="Times New Roman" w:cs="Times New Roman"/>
-                <w:sz w:val="24"/>
-                <w:szCs w:val="24"/>
-              </w:rPr>
-              <w:t xml:space="preserve"> </w:t>
+            <w:r>
+              <w:rPr>
+                <w:rFonts w:ascii="Times New Roman" w:eastAsia="SimSun" w:hAnsi="Times New Roman" w:cs="Times New Roman"/>
+                <w:sz w:val="24"/>
+                <w:szCs w:val="24"/>
+              </w:rPr>
+              <w:t xml:space="preserve">muh </w:t>
             </w:r>
             <w:r>
               <w:rPr>
@@ -1660,23 +1002,13 @@
               </w:rPr>
               <w:t>‘</w:t>
             </w:r>
-            <w:proofErr w:type="spellStart"/>
-            <w:r>
-              <w:rPr>
-                <w:rFonts w:ascii="Times New Roman" w:eastAsia="SimSun" w:hAnsi="Times New Roman" w:cs="Times New Roman"/>
-                <w:sz w:val="24"/>
-                <w:szCs w:val="24"/>
-              </w:rPr>
-              <w:t>siang</w:t>
-            </w:r>
-            <w:proofErr w:type="spellEnd"/>
-            <w:r>
-              <w:rPr>
-                <w:rFonts w:ascii="Times New Roman" w:eastAsia="SimSun" w:hAnsi="Times New Roman" w:cs="Times New Roman"/>
-                <w:sz w:val="24"/>
-                <w:szCs w:val="24"/>
-              </w:rPr>
-              <w:t>.</w:t>
+            <w:r>
+              <w:rPr>
+                <w:rFonts w:ascii="Times New Roman" w:eastAsia="SimSun" w:hAnsi="Times New Roman" w:cs="Times New Roman"/>
+                <w:sz w:val="24"/>
+                <w:szCs w:val="24"/>
+              </w:rPr>
+              <w:t>siang.</w:t>
             </w:r>
           </w:p>
         </w:tc>
@@ -1727,43 +1059,14 @@
               </w:rPr>
               <w:t xml:space="preserve">, </w:t>
             </w:r>
-            <w:proofErr w:type="spellStart"/>
-            <w:r>
-              <w:rPr>
-                <w:rFonts w:ascii="Times New Roman" w:eastAsia="SimSun" w:hAnsi="Times New Roman" w:cs="Times New Roman"/>
-                <w:sz w:val="24"/>
-                <w:szCs w:val="24"/>
-              </w:rPr>
-              <w:t>sz</w:t>
-            </w:r>
-            <w:proofErr w:type="spellEnd"/>
-            <w:r>
-              <w:rPr>
-                <w:rFonts w:ascii="Times New Roman" w:eastAsia="SimSun" w:hAnsi="Times New Roman" w:cs="Times New Roman"/>
-                <w:sz w:val="24"/>
-                <w:szCs w:val="24"/>
-              </w:rPr>
-              <w:t>, (</w:t>
-            </w:r>
-            <w:proofErr w:type="spellStart"/>
-            <w:r>
-              <w:rPr>
-                <w:rFonts w:ascii="Times New Roman" w:eastAsia="SimSun" w:hAnsi="Times New Roman" w:cs="Times New Roman"/>
-                <w:sz w:val="24"/>
-                <w:szCs w:val="24"/>
-              </w:rPr>
-              <w:t>Taysaam</w:t>
-            </w:r>
-            <w:proofErr w:type="spellEnd"/>
-            <w:r>
-              <w:rPr>
-                <w:rFonts w:ascii="Times New Roman" w:eastAsia="SimSun" w:hAnsi="Times New Roman" w:cs="Times New Roman"/>
-                <w:sz w:val="24"/>
-                <w:szCs w:val="24"/>
-              </w:rPr>
-              <w:t>)</w:t>
-            </w:r>
-            <w:proofErr w:type="spellStart"/>
+            <w:r>
+              <w:rPr>
+                <w:rFonts w:ascii="Times New Roman" w:eastAsia="SimSun" w:hAnsi="Times New Roman" w:cs="Times New Roman"/>
+                <w:sz w:val="24"/>
+                <w:szCs w:val="24"/>
+              </w:rPr>
+              <w:t>sz, (Taysaam)</w:t>
+            </w:r>
             <w:r>
               <w:rPr>
                 <w:rFonts w:ascii="Times New Roman" w:eastAsia="SimSun" w:hAnsi="Times New Roman" w:cs="Times New Roman"/>
@@ -1772,7 +1075,6 @@
               </w:rPr>
               <w:t>大蠶</w:t>
             </w:r>
-            <w:proofErr w:type="spellEnd"/>
             <w:r>
               <w:rPr>
                 <w:rFonts w:ascii="Times New Roman" w:eastAsia="SimSun" w:hAnsi="Times New Roman" w:cs="Times New Roman"/>
@@ -1790,47 +1092,166 @@
               </w:rPr>
               <w:t xml:space="preserve"> </w:t>
             </w:r>
-            <w:proofErr w:type="spellStart"/>
-            <w:r>
-              <w:rPr>
-                <w:rFonts w:ascii="Times New Roman" w:eastAsia="SimSun" w:hAnsi="Times New Roman" w:cs="Times New Roman"/>
-                <w:sz w:val="24"/>
-                <w:szCs w:val="24"/>
-              </w:rPr>
-              <w:t>dá</w:t>
-            </w:r>
-            <w:proofErr w:type="spellEnd"/>
-            <w:r>
-              <w:rPr>
-                <w:rFonts w:ascii="Times New Roman" w:eastAsia="SimSun" w:hAnsi="Times New Roman" w:cs="Times New Roman"/>
-                <w:sz w:val="24"/>
-                <w:szCs w:val="24"/>
-              </w:rPr>
-              <w:t>’</w:t>
-            </w:r>
-            <w:r>
-              <w:rPr>
-                <w:rFonts w:ascii="Times New Roman" w:eastAsia="SimSun" w:hAnsi="Times New Roman" w:cs="Times New Roman"/>
-                <w:sz w:val="24"/>
-                <w:szCs w:val="24"/>
+            <w:r>
+              <w:rPr>
+                <w:rFonts w:ascii="Times New Roman" w:eastAsia="SimSun" w:hAnsi="Times New Roman" w:cs="Times New Roman"/>
+                <w:sz w:val="24"/>
+                <w:szCs w:val="24"/>
+              </w:rPr>
+              <w:t>dá’</w:t>
+            </w:r>
+            <w:r>
+              <w:rPr>
+                <w:rFonts w:ascii="Times New Roman" w:eastAsia="SimSun" w:hAnsi="Times New Roman" w:cs="Times New Roman"/>
+                <w:sz w:val="24"/>
+                <w:szCs w:val="24"/>
+              </w:rPr>
+              <w:t xml:space="preserve"> dzén,</w:t>
+            </w:r>
+            <w:r>
+              <w:rPr>
+                <w:rFonts w:ascii="Times New Roman" w:eastAsia="SimSun" w:hAnsi="Times New Roman" w:cs="Times New Roman"/>
+                <w:sz w:val="24"/>
+                <w:szCs w:val="24"/>
+              </w:rPr>
+              <w:t xml:space="preserve"> (Tsat lí) </w:t>
+            </w:r>
+            <w:r>
+              <w:rPr>
+                <w:rFonts w:ascii="Times New Roman" w:eastAsia="SimSun" w:hAnsi="Times New Roman" w:cs="Times New Roman"/>
+                <w:sz w:val="24"/>
+                <w:szCs w:val="24"/>
+                <w:lang w:eastAsia="zh-CN"/>
               </w:rPr>
               <w:t xml:space="preserve"> </w:t>
             </w:r>
-            <w:proofErr w:type="spellStart"/>
-            <w:r>
-              <w:rPr>
-                <w:rFonts w:ascii="Times New Roman" w:eastAsia="SimSun" w:hAnsi="Times New Roman" w:cs="Times New Roman"/>
-                <w:sz w:val="24"/>
-                <w:szCs w:val="24"/>
-              </w:rPr>
-              <w:t>dzén</w:t>
-            </w:r>
-            <w:proofErr w:type="spellEnd"/>
-            <w:r>
-              <w:rPr>
-                <w:rFonts w:ascii="Times New Roman" w:eastAsia="SimSun" w:hAnsi="Times New Roman" w:cs="Times New Roman"/>
-                <w:sz w:val="24"/>
-                <w:szCs w:val="24"/>
+            <w:r>
+              <w:rPr>
+                <w:rFonts w:ascii="Times New Roman" w:eastAsia="SimSun" w:hAnsi="Times New Roman" w:cs="Times New Roman"/>
+                <w:sz w:val="24"/>
+                <w:szCs w:val="24"/>
+                <w:lang w:eastAsia="zh-CN"/>
+              </w:rPr>
+              <w:t>七里</w:t>
+            </w:r>
+            <w:r>
+              <w:rPr>
+                <w:rFonts w:ascii="Times New Roman" w:eastAsia="SimSun" w:hAnsi="Times New Roman" w:cs="Times New Roman"/>
+                <w:sz w:val="24"/>
+                <w:szCs w:val="24"/>
+                <w:lang w:eastAsia="zh-CN"/>
+              </w:rPr>
+              <w:t xml:space="preserve">,  </w:t>
+            </w:r>
+            <w:r>
+              <w:rPr>
+                <w:rFonts w:ascii="Times New Roman" w:eastAsia="SimSun" w:hAnsi="Times New Roman" w:cs="Times New Roman"/>
+                <w:sz w:val="24"/>
+                <w:szCs w:val="24"/>
+              </w:rPr>
+              <w:t xml:space="preserve">t’sih ‘lí, (Yuen fa) </w:t>
+            </w:r>
+            <w:r>
+              <w:rPr>
+                <w:rFonts w:ascii="Times New Roman" w:eastAsia="SimSun" w:hAnsi="Times New Roman" w:cs="Times New Roman"/>
+                <w:sz w:val="24"/>
+                <w:szCs w:val="24"/>
+                <w:lang w:eastAsia="zh-CN"/>
+              </w:rPr>
+              <w:t xml:space="preserve"> </w:t>
+            </w:r>
+            <w:r>
+              <w:rPr>
+                <w:rFonts w:ascii="Times New Roman" w:eastAsia="SimSun" w:hAnsi="Times New Roman" w:cs="Times New Roman"/>
+                <w:sz w:val="24"/>
+                <w:szCs w:val="24"/>
+                <w:lang w:eastAsia="zh-CN"/>
+              </w:rPr>
+              <w:t>袁花</w:t>
+            </w:r>
+            <w:r>
+              <w:rPr>
+                <w:rFonts w:ascii="Times New Roman" w:eastAsia="SimSun" w:hAnsi="Times New Roman" w:cs="Times New Roman"/>
+                <w:sz w:val="24"/>
+                <w:szCs w:val="24"/>
+                <w:lang w:eastAsia="zh-CN"/>
+              </w:rPr>
+              <w:t xml:space="preserve">,  </w:t>
+            </w:r>
+            <w:r>
+              <w:rPr>
+                <w:rFonts w:ascii="Times New Roman" w:eastAsia="SimSun" w:hAnsi="Times New Roman" w:cs="Times New Roman"/>
+                <w:sz w:val="24"/>
+                <w:szCs w:val="24"/>
+              </w:rPr>
+              <w:t>yön hwó, (canto pongees)</w:t>
+            </w:r>
+            <w:r>
+              <w:rPr>
+                <w:rFonts w:ascii="Times New Roman" w:eastAsia="SimSun" w:hAnsi="Times New Roman" w:cs="Times New Roman"/>
+                <w:sz w:val="24"/>
+                <w:szCs w:val="24"/>
+                <w:lang w:eastAsia="zh-CN"/>
+              </w:rPr>
+              <w:t xml:space="preserve"> </w:t>
+            </w:r>
+            <w:r>
+              <w:rPr>
+                <w:rFonts w:ascii="Times New Roman" w:eastAsia="SimSun" w:hAnsi="Times New Roman" w:cs="Times New Roman"/>
+                <w:sz w:val="24"/>
+                <w:szCs w:val="24"/>
+                <w:lang w:eastAsia="zh-CN"/>
+              </w:rPr>
+              <w:t>廣東綢</w:t>
+            </w:r>
+            <w:r>
+              <w:rPr>
+                <w:rFonts w:ascii="Times New Roman" w:eastAsia="SimSun" w:hAnsi="Times New Roman" w:cs="Times New Roman"/>
+                <w:sz w:val="24"/>
+                <w:szCs w:val="24"/>
+                <w:lang w:eastAsia="zh-CN"/>
+              </w:rPr>
+              <w:t xml:space="preserve">,  </w:t>
+            </w:r>
+            <w:r>
+              <w:rPr>
+                <w:rFonts w:ascii="Times New Roman" w:eastAsia="SimSun" w:hAnsi="Times New Roman" w:cs="Times New Roman"/>
+                <w:sz w:val="24"/>
+                <w:szCs w:val="24"/>
+              </w:rPr>
+              <w:t xml:space="preserve"> kwong túng dzeu, (wild silk-worm silk)</w:t>
+            </w:r>
+            <w:r>
+              <w:rPr>
+                <w:rFonts w:ascii="Times New Roman" w:eastAsia="SimSun" w:hAnsi="Times New Roman" w:cs="Times New Roman"/>
+                <w:sz w:val="24"/>
+                <w:szCs w:val="24"/>
+              </w:rPr>
+              <w:t xml:space="preserve"> </w:t>
+            </w:r>
+            <w:r>
+              <w:rPr>
+                <w:rFonts w:ascii="Times New Roman" w:eastAsia="SimSun" w:hAnsi="Times New Roman" w:cs="Times New Roman"/>
+                <w:sz w:val="24"/>
+                <w:szCs w:val="24"/>
+              </w:rPr>
+              <w:t>繭</w:t>
+            </w:r>
+            <w:r>
+              <w:rPr>
+                <w:rFonts w:ascii="Times New Roman" w:eastAsia="SimSun" w:hAnsi="Times New Roman" w:cs="Times New Roman"/>
+                <w:sz w:val="24"/>
+                <w:szCs w:val="24"/>
+                <w:lang w:eastAsia="zh-CN"/>
+              </w:rPr>
+              <w:t>綢</w:t>
+            </w:r>
+            <w:r>
+              <w:rPr>
+                <w:rFonts w:ascii="Times New Roman" w:eastAsia="SimSun" w:hAnsi="Times New Roman" w:cs="Times New Roman"/>
+                <w:sz w:val="24"/>
+                <w:szCs w:val="24"/>
+                <w:lang w:eastAsia="zh-CN"/>
               </w:rPr>
               <w:t>,</w:t>
             </w:r>
@@ -1840,43 +1261,24 @@
                 <w:sz w:val="24"/>
                 <w:szCs w:val="24"/>
               </w:rPr>
-              <w:t xml:space="preserve"> (</w:t>
-            </w:r>
-            <w:proofErr w:type="spellStart"/>
-            <w:r>
-              <w:rPr>
-                <w:rFonts w:ascii="Times New Roman" w:eastAsia="SimSun" w:hAnsi="Times New Roman" w:cs="Times New Roman"/>
-                <w:sz w:val="24"/>
-                <w:szCs w:val="24"/>
-              </w:rPr>
-              <w:t>Tsat</w:t>
-            </w:r>
-            <w:proofErr w:type="spellEnd"/>
-            <w:r>
-              <w:rPr>
-                <w:rFonts w:ascii="Times New Roman" w:eastAsia="SimSun" w:hAnsi="Times New Roman" w:cs="Times New Roman"/>
-                <w:sz w:val="24"/>
-                <w:szCs w:val="24"/>
-              </w:rPr>
               <w:t xml:space="preserve"> </w:t>
             </w:r>
-            <w:proofErr w:type="spellStart"/>
-            <w:r>
-              <w:rPr>
-                <w:rFonts w:ascii="Times New Roman" w:eastAsia="SimSun" w:hAnsi="Times New Roman" w:cs="Times New Roman"/>
-                <w:sz w:val="24"/>
-                <w:szCs w:val="24"/>
-              </w:rPr>
-              <w:t>lí</w:t>
-            </w:r>
-            <w:proofErr w:type="spellEnd"/>
-            <w:r>
-              <w:rPr>
-                <w:rFonts w:ascii="Times New Roman" w:eastAsia="SimSun" w:hAnsi="Times New Roman" w:cs="Times New Roman"/>
-                <w:sz w:val="24"/>
-                <w:szCs w:val="24"/>
-              </w:rPr>
-              <w:t xml:space="preserve">) </w:t>
+            <w:r>
+              <w:rPr>
+                <w:rFonts w:ascii="Times New Roman" w:eastAsia="SimSun" w:hAnsi="Times New Roman" w:cs="Times New Roman"/>
+                <w:sz w:val="24"/>
+                <w:szCs w:val="24"/>
+                <w:lang w:eastAsia="zh-CN"/>
+              </w:rPr>
+              <w:t xml:space="preserve">  </w:t>
+            </w:r>
+            <w:r>
+              <w:rPr>
+                <w:rFonts w:ascii="Times New Roman" w:eastAsia="SimSun" w:hAnsi="Times New Roman" w:cs="Times New Roman"/>
+                <w:sz w:val="24"/>
+                <w:szCs w:val="24"/>
+              </w:rPr>
+              <w:t>‘kien dzeu, (Hucheu silk)</w:t>
             </w:r>
             <w:r>
               <w:rPr>
@@ -1894,7 +1296,134 @@
                 <w:szCs w:val="24"/>
                 <w:lang w:eastAsia="zh-CN"/>
               </w:rPr>
-              <w:t>七里</w:t>
+              <w:t>湖</w:t>
+            </w:r>
+            <w:r>
+              <w:rPr>
+                <w:rFonts w:ascii="Times New Roman" w:eastAsia="SimSun" w:hAnsi="Times New Roman" w:cs="Times New Roman"/>
+                <w:sz w:val="24"/>
+                <w:szCs w:val="24"/>
+              </w:rPr>
+              <w:t>絲</w:t>
+            </w:r>
+            <w:r>
+              <w:rPr>
+                <w:rFonts w:ascii="Times New Roman" w:eastAsia="SimSun" w:hAnsi="Times New Roman" w:cs="Times New Roman"/>
+                <w:sz w:val="24"/>
+                <w:szCs w:val="24"/>
+                <w:lang w:eastAsia="zh-CN"/>
+              </w:rPr>
+              <w:t xml:space="preserve">, </w:t>
+            </w:r>
+            <w:r>
+              <w:rPr>
+                <w:rFonts w:ascii="Times New Roman" w:eastAsia="SimSun" w:hAnsi="Times New Roman" w:cs="Times New Roman"/>
+                <w:sz w:val="24"/>
+                <w:szCs w:val="24"/>
+              </w:rPr>
+              <w:t xml:space="preserve"> hú sz, (silk and satins)</w:t>
+            </w:r>
+            <w:r>
+              <w:rPr>
+                <w:rFonts w:ascii="Times New Roman" w:eastAsia="SimSun" w:hAnsi="Times New Roman" w:cs="Times New Roman"/>
+                <w:sz w:val="24"/>
+                <w:szCs w:val="24"/>
+                <w:lang w:eastAsia="zh-CN"/>
+              </w:rPr>
+              <w:t xml:space="preserve"> </w:t>
+            </w:r>
+            <w:r>
+              <w:rPr>
+                <w:rFonts w:ascii="Times New Roman" w:eastAsia="SimSun" w:hAnsi="Times New Roman" w:cs="Times New Roman"/>
+                <w:sz w:val="24"/>
+                <w:szCs w:val="24"/>
+                <w:lang w:eastAsia="zh-CN"/>
+              </w:rPr>
+              <w:t>綢緞</w:t>
+            </w:r>
+            <w:r>
+              <w:rPr>
+                <w:rFonts w:ascii="Times New Roman" w:eastAsia="SimSun" w:hAnsi="Times New Roman" w:cs="Times New Roman"/>
+                <w:sz w:val="24"/>
+                <w:szCs w:val="24"/>
+                <w:lang w:eastAsia="zh-CN"/>
+              </w:rPr>
+              <w:t xml:space="preserve">, </w:t>
+            </w:r>
+            <w:r>
+              <w:rPr>
+                <w:rFonts w:ascii="Times New Roman" w:eastAsia="SimSun" w:hAnsi="Times New Roman" w:cs="Times New Roman"/>
+                <w:sz w:val="24"/>
+                <w:szCs w:val="24"/>
+              </w:rPr>
+              <w:t xml:space="preserve"> dzeu dön’, (flowered silk)</w:t>
+            </w:r>
+            <w:r>
+              <w:rPr>
+                <w:rFonts w:ascii="Times New Roman" w:eastAsia="SimSun" w:hAnsi="Times New Roman" w:cs="Times New Roman"/>
+                <w:sz w:val="24"/>
+                <w:szCs w:val="24"/>
+                <w:lang w:eastAsia="zh-CN"/>
+              </w:rPr>
+              <w:t xml:space="preserve"> </w:t>
+            </w:r>
+            <w:r>
+              <w:rPr>
+                <w:rFonts w:ascii="Times New Roman" w:eastAsia="SimSun" w:hAnsi="Times New Roman" w:cs="Times New Roman"/>
+                <w:sz w:val="24"/>
+                <w:szCs w:val="24"/>
+              </w:rPr>
+              <w:t xml:space="preserve"> </w:t>
+            </w:r>
+            <w:r>
+              <w:rPr>
+                <w:rFonts w:ascii="Times New Roman" w:eastAsia="SimSun" w:hAnsi="Times New Roman" w:cs="Times New Roman"/>
+                <w:sz w:val="24"/>
+                <w:szCs w:val="24"/>
+                <w:lang w:eastAsia="zh-CN"/>
+              </w:rPr>
+              <w:t>花</w:t>
+            </w:r>
+            <w:r>
+              <w:rPr>
+                <w:rFonts w:ascii="Times New Roman" w:eastAsia="SimSun" w:hAnsi="Times New Roman" w:cs="Times New Roman"/>
+                <w:sz w:val="24"/>
+                <w:szCs w:val="24"/>
+              </w:rPr>
+              <w:t>綢</w:t>
+            </w:r>
+            <w:r>
+              <w:rPr>
+                <w:rFonts w:ascii="Times New Roman" w:eastAsia="SimSun" w:hAnsi="Times New Roman" w:cs="Times New Roman"/>
+                <w:sz w:val="24"/>
+                <w:szCs w:val="24"/>
+                <w:lang w:eastAsia="zh-CN"/>
+              </w:rPr>
+              <w:t xml:space="preserve">, </w:t>
+            </w:r>
+            <w:r>
+              <w:rPr>
+                <w:rFonts w:ascii="Times New Roman" w:eastAsia="SimSun" w:hAnsi="Times New Roman" w:cs="Times New Roman"/>
+                <w:sz w:val="24"/>
+                <w:szCs w:val="24"/>
+              </w:rPr>
+              <w:t>hwó dzeu, (a ball of silk)</w:t>
+            </w:r>
+            <w:r>
+              <w:rPr>
+                <w:rFonts w:ascii="Times New Roman" w:eastAsia="SimSun" w:hAnsi="Times New Roman" w:cs="Times New Roman"/>
+                <w:sz w:val="24"/>
+                <w:szCs w:val="24"/>
+              </w:rPr>
+              <w:t xml:space="preserve"> </w:t>
+            </w:r>
+            <w:r>
+              <w:rPr>
+                <w:rFonts w:ascii="Times New Roman" w:eastAsia="SimSun" w:hAnsi="Times New Roman" w:cs="Times New Roman"/>
+                <w:sz w:val="24"/>
+                <w:szCs w:val="24"/>
+              </w:rPr>
+              <w:t>絲毬</w:t>
             </w:r>
             <w:r>
               <w:rPr>
@@ -1905,48 +1434,69 @@
               </w:rPr>
               <w:t xml:space="preserve">,  </w:t>
             </w:r>
-            <w:proofErr w:type="spellStart"/>
-            <w:r>
-              <w:rPr>
-                <w:rFonts w:ascii="Times New Roman" w:eastAsia="SimSun" w:hAnsi="Times New Roman" w:cs="Times New Roman"/>
-                <w:sz w:val="24"/>
-                <w:szCs w:val="24"/>
-              </w:rPr>
-              <w:t>t’sih</w:t>
-            </w:r>
-            <w:proofErr w:type="spellEnd"/>
-            <w:r>
-              <w:rPr>
-                <w:rFonts w:ascii="Times New Roman" w:eastAsia="SimSun" w:hAnsi="Times New Roman" w:cs="Times New Roman"/>
-                <w:sz w:val="24"/>
-                <w:szCs w:val="24"/>
-              </w:rPr>
-              <w:t xml:space="preserve"> ‘</w:t>
-            </w:r>
-            <w:proofErr w:type="spellStart"/>
-            <w:r>
-              <w:rPr>
-                <w:rFonts w:ascii="Times New Roman" w:eastAsia="SimSun" w:hAnsi="Times New Roman" w:cs="Times New Roman"/>
-                <w:sz w:val="24"/>
-                <w:szCs w:val="24"/>
-              </w:rPr>
-              <w:t>lí</w:t>
-            </w:r>
-            <w:proofErr w:type="spellEnd"/>
-            <w:r>
-              <w:rPr>
-                <w:rFonts w:ascii="Times New Roman" w:eastAsia="SimSun" w:hAnsi="Times New Roman" w:cs="Times New Roman"/>
-                <w:sz w:val="24"/>
-                <w:szCs w:val="24"/>
-              </w:rPr>
-              <w:t xml:space="preserve">, (Yuen fa) </w:t>
-            </w:r>
-            <w:r>
-              <w:rPr>
-                <w:rFonts w:ascii="Times New Roman" w:eastAsia="SimSun" w:hAnsi="Times New Roman" w:cs="Times New Roman"/>
-                <w:sz w:val="24"/>
-                <w:szCs w:val="24"/>
-                <w:lang w:eastAsia="zh-CN"/>
+            <w:r>
+              <w:rPr>
+                <w:rFonts w:ascii="Times New Roman" w:eastAsia="SimSun" w:hAnsi="Times New Roman" w:cs="Times New Roman"/>
+                <w:sz w:val="24"/>
+                <w:szCs w:val="24"/>
+              </w:rPr>
+              <w:t xml:space="preserve">sz gieu, (silk stuffing) </w:t>
+            </w:r>
+            <w:r>
+              <w:rPr>
+                <w:rFonts w:ascii="Times New Roman" w:eastAsia="SimSun" w:hAnsi="Times New Roman" w:cs="Times New Roman"/>
+                <w:sz w:val="24"/>
+                <w:szCs w:val="24"/>
+              </w:rPr>
+              <w:t>絲綿</w:t>
+            </w:r>
+            <w:r>
+              <w:rPr>
+                <w:rFonts w:ascii="Times New Roman" w:eastAsia="SimSun" w:hAnsi="Times New Roman" w:cs="Times New Roman"/>
+                <w:sz w:val="24"/>
+                <w:szCs w:val="24"/>
+                <w:lang w:eastAsia="zh-CN"/>
+              </w:rPr>
+              <w:t xml:space="preserve">, </w:t>
+            </w:r>
+            <w:r>
+              <w:rPr>
+                <w:rFonts w:ascii="Times New Roman" w:eastAsia="SimSun" w:hAnsi="Times New Roman" w:cs="Times New Roman"/>
+                <w:sz w:val="24"/>
+                <w:szCs w:val="24"/>
+              </w:rPr>
+              <w:t xml:space="preserve">sz mien, (silk thread) </w:t>
+            </w:r>
+            <w:r>
+              <w:rPr>
+                <w:rFonts w:ascii="Times New Roman" w:eastAsia="SimSun" w:hAnsi="Times New Roman" w:cs="Times New Roman"/>
+                <w:sz w:val="24"/>
+                <w:szCs w:val="24"/>
+              </w:rPr>
+              <w:t>絲線</w:t>
+            </w:r>
+            <w:r>
+              <w:rPr>
+                <w:rFonts w:ascii="Times New Roman" w:eastAsia="SimSun" w:hAnsi="Times New Roman" w:cs="Times New Roman"/>
+                <w:sz w:val="24"/>
+                <w:szCs w:val="24"/>
+                <w:lang w:eastAsia="zh-CN"/>
+              </w:rPr>
+              <w:t xml:space="preserve">, </w:t>
+            </w:r>
+            <w:r>
+              <w:rPr>
+                <w:rFonts w:ascii="Times New Roman" w:eastAsia="SimSun" w:hAnsi="Times New Roman" w:cs="Times New Roman"/>
+                <w:sz w:val="24"/>
+                <w:szCs w:val="24"/>
+              </w:rPr>
+              <w:t>sz sien’, (silk cord)</w:t>
+            </w:r>
+            <w:r>
+              <w:rPr>
+                <w:rFonts w:ascii="Times New Roman" w:eastAsia="SimSun" w:hAnsi="Times New Roman" w:cs="Times New Roman"/>
+                <w:sz w:val="24"/>
+                <w:szCs w:val="24"/>
               </w:rPr>
               <w:t xml:space="preserve"> </w:t>
             </w:r>
@@ -1955,282 +1505,8 @@
                 <w:rFonts w:ascii="Times New Roman" w:eastAsia="SimSun" w:hAnsi="Times New Roman" w:cs="Times New Roman"/>
                 <w:sz w:val="24"/>
                 <w:szCs w:val="24"/>
-                <w:lang w:eastAsia="zh-CN"/>
-              </w:rPr>
-              <w:t>袁花</w:t>
-            </w:r>
-            <w:r>
-              <w:rPr>
-                <w:rFonts w:ascii="Times New Roman" w:eastAsia="SimSun" w:hAnsi="Times New Roman" w:cs="Times New Roman"/>
-                <w:sz w:val="24"/>
-                <w:szCs w:val="24"/>
-                <w:lang w:eastAsia="zh-CN"/>
-              </w:rPr>
-              <w:t xml:space="preserve">,  </w:t>
-            </w:r>
-            <w:proofErr w:type="spellStart"/>
-            <w:r>
-              <w:rPr>
-                <w:rFonts w:ascii="Times New Roman" w:eastAsia="SimSun" w:hAnsi="Times New Roman" w:cs="Times New Roman"/>
-                <w:sz w:val="24"/>
-                <w:szCs w:val="24"/>
-              </w:rPr>
-              <w:t>yön</w:t>
-            </w:r>
-            <w:proofErr w:type="spellEnd"/>
-            <w:r>
-              <w:rPr>
-                <w:rFonts w:ascii="Times New Roman" w:eastAsia="SimSun" w:hAnsi="Times New Roman" w:cs="Times New Roman"/>
-                <w:sz w:val="24"/>
-                <w:szCs w:val="24"/>
-              </w:rPr>
-              <w:t xml:space="preserve"> </w:t>
-            </w:r>
-            <w:proofErr w:type="spellStart"/>
-            <w:r>
-              <w:rPr>
-                <w:rFonts w:ascii="Times New Roman" w:eastAsia="SimSun" w:hAnsi="Times New Roman" w:cs="Times New Roman"/>
-                <w:sz w:val="24"/>
-                <w:szCs w:val="24"/>
-              </w:rPr>
-              <w:t>hwó</w:t>
-            </w:r>
-            <w:proofErr w:type="spellEnd"/>
-            <w:r>
-              <w:rPr>
-                <w:rFonts w:ascii="Times New Roman" w:eastAsia="SimSun" w:hAnsi="Times New Roman" w:cs="Times New Roman"/>
-                <w:sz w:val="24"/>
-                <w:szCs w:val="24"/>
-              </w:rPr>
-              <w:t>, (canto pongees)</w:t>
-            </w:r>
-            <w:r>
-              <w:rPr>
-                <w:rFonts w:ascii="Times New Roman" w:eastAsia="SimSun" w:hAnsi="Times New Roman" w:cs="Times New Roman"/>
-                <w:sz w:val="24"/>
-                <w:szCs w:val="24"/>
-                <w:lang w:eastAsia="zh-CN"/>
-              </w:rPr>
-              <w:t xml:space="preserve"> </w:t>
-            </w:r>
-            <w:r>
-              <w:rPr>
-                <w:rFonts w:ascii="Times New Roman" w:eastAsia="SimSun" w:hAnsi="Times New Roman" w:cs="Times New Roman"/>
-                <w:sz w:val="24"/>
-                <w:szCs w:val="24"/>
-                <w:lang w:eastAsia="zh-CN"/>
-              </w:rPr>
-              <w:t>廣東綢</w:t>
-            </w:r>
-            <w:r>
-              <w:rPr>
-                <w:rFonts w:ascii="Times New Roman" w:eastAsia="SimSun" w:hAnsi="Times New Roman" w:cs="Times New Roman"/>
-                <w:sz w:val="24"/>
-                <w:szCs w:val="24"/>
-                <w:lang w:eastAsia="zh-CN"/>
-              </w:rPr>
-              <w:t xml:space="preserve">,  </w:t>
-            </w:r>
-            <w:r>
-              <w:rPr>
-                <w:rFonts w:ascii="Times New Roman" w:eastAsia="SimSun" w:hAnsi="Times New Roman" w:cs="Times New Roman"/>
-                <w:sz w:val="24"/>
-                <w:szCs w:val="24"/>
-              </w:rPr>
-              <w:t xml:space="preserve"> </w:t>
-            </w:r>
-            <w:proofErr w:type="spellStart"/>
-            <w:r>
-              <w:rPr>
-                <w:rFonts w:ascii="Times New Roman" w:eastAsia="SimSun" w:hAnsi="Times New Roman" w:cs="Times New Roman"/>
-                <w:sz w:val="24"/>
-                <w:szCs w:val="24"/>
-              </w:rPr>
-              <w:t>kwong</w:t>
-            </w:r>
-            <w:proofErr w:type="spellEnd"/>
-            <w:r>
-              <w:rPr>
-                <w:rFonts w:ascii="Times New Roman" w:eastAsia="SimSun" w:hAnsi="Times New Roman" w:cs="Times New Roman"/>
-                <w:sz w:val="24"/>
-                <w:szCs w:val="24"/>
-              </w:rPr>
-              <w:t xml:space="preserve"> </w:t>
-            </w:r>
-            <w:proofErr w:type="spellStart"/>
-            <w:r>
-              <w:rPr>
-                <w:rFonts w:ascii="Times New Roman" w:eastAsia="SimSun" w:hAnsi="Times New Roman" w:cs="Times New Roman"/>
-                <w:sz w:val="24"/>
-                <w:szCs w:val="24"/>
-              </w:rPr>
-              <w:t>túng</w:t>
-            </w:r>
-            <w:proofErr w:type="spellEnd"/>
-            <w:r>
-              <w:rPr>
-                <w:rFonts w:ascii="Times New Roman" w:eastAsia="SimSun" w:hAnsi="Times New Roman" w:cs="Times New Roman"/>
-                <w:sz w:val="24"/>
-                <w:szCs w:val="24"/>
-              </w:rPr>
-              <w:t xml:space="preserve"> </w:t>
-            </w:r>
-            <w:proofErr w:type="spellStart"/>
-            <w:r>
-              <w:rPr>
-                <w:rFonts w:ascii="Times New Roman" w:eastAsia="SimSun" w:hAnsi="Times New Roman" w:cs="Times New Roman"/>
-                <w:sz w:val="24"/>
-                <w:szCs w:val="24"/>
-              </w:rPr>
-              <w:t>dzeu</w:t>
-            </w:r>
-            <w:proofErr w:type="spellEnd"/>
-            <w:r>
-              <w:rPr>
-                <w:rFonts w:ascii="Times New Roman" w:eastAsia="SimSun" w:hAnsi="Times New Roman" w:cs="Times New Roman"/>
-                <w:sz w:val="24"/>
-                <w:szCs w:val="24"/>
-              </w:rPr>
-              <w:t>, (wild silk-worm silk)</w:t>
-            </w:r>
-            <w:r>
-              <w:rPr>
-                <w:rFonts w:ascii="Times New Roman" w:eastAsia="SimSun" w:hAnsi="Times New Roman" w:cs="Times New Roman"/>
-                <w:sz w:val="24"/>
-                <w:szCs w:val="24"/>
-              </w:rPr>
-              <w:t xml:space="preserve"> </w:t>
-            </w:r>
-            <w:r>
-              <w:rPr>
-                <w:rFonts w:ascii="Times New Roman" w:eastAsia="SimSun" w:hAnsi="Times New Roman" w:cs="Times New Roman"/>
-                <w:sz w:val="24"/>
-                <w:szCs w:val="24"/>
-              </w:rPr>
-              <w:t>繭</w:t>
-            </w:r>
-            <w:r>
-              <w:rPr>
-                <w:rFonts w:ascii="Times New Roman" w:eastAsia="SimSun" w:hAnsi="Times New Roman" w:cs="Times New Roman"/>
-                <w:sz w:val="24"/>
-                <w:szCs w:val="24"/>
-                <w:lang w:eastAsia="zh-CN"/>
-              </w:rPr>
-              <w:t>綢</w:t>
-            </w:r>
-            <w:r>
-              <w:rPr>
-                <w:rFonts w:ascii="Times New Roman" w:eastAsia="SimSun" w:hAnsi="Times New Roman" w:cs="Times New Roman"/>
-                <w:sz w:val="24"/>
-                <w:szCs w:val="24"/>
-                <w:lang w:eastAsia="zh-CN"/>
-              </w:rPr>
-              <w:t>,</w:t>
-            </w:r>
-            <w:r>
-              <w:rPr>
-                <w:rFonts w:ascii="Times New Roman" w:eastAsia="SimSun" w:hAnsi="Times New Roman" w:cs="Times New Roman"/>
-                <w:sz w:val="24"/>
-                <w:szCs w:val="24"/>
-              </w:rPr>
-              <w:t xml:space="preserve"> </w:t>
-            </w:r>
-            <w:r>
-              <w:rPr>
-                <w:rFonts w:ascii="Times New Roman" w:eastAsia="SimSun" w:hAnsi="Times New Roman" w:cs="Times New Roman"/>
-                <w:sz w:val="24"/>
-                <w:szCs w:val="24"/>
-                <w:lang w:eastAsia="zh-CN"/>
-              </w:rPr>
-              <w:t xml:space="preserve">  </w:t>
-            </w:r>
-            <w:r>
-              <w:rPr>
-                <w:rFonts w:ascii="Times New Roman" w:eastAsia="SimSun" w:hAnsi="Times New Roman" w:cs="Times New Roman"/>
-                <w:sz w:val="24"/>
-                <w:szCs w:val="24"/>
-              </w:rPr>
-              <w:t>‘</w:t>
-            </w:r>
-            <w:proofErr w:type="spellStart"/>
-            <w:r>
-              <w:rPr>
-                <w:rFonts w:ascii="Times New Roman" w:eastAsia="SimSun" w:hAnsi="Times New Roman" w:cs="Times New Roman"/>
-                <w:sz w:val="24"/>
-                <w:szCs w:val="24"/>
-              </w:rPr>
-              <w:t>kien</w:t>
-            </w:r>
-            <w:proofErr w:type="spellEnd"/>
-            <w:r>
-              <w:rPr>
-                <w:rFonts w:ascii="Times New Roman" w:eastAsia="SimSun" w:hAnsi="Times New Roman" w:cs="Times New Roman"/>
-                <w:sz w:val="24"/>
-                <w:szCs w:val="24"/>
-              </w:rPr>
-              <w:t xml:space="preserve"> </w:t>
-            </w:r>
-            <w:proofErr w:type="spellStart"/>
-            <w:r>
-              <w:rPr>
-                <w:rFonts w:ascii="Times New Roman" w:eastAsia="SimSun" w:hAnsi="Times New Roman" w:cs="Times New Roman"/>
-                <w:sz w:val="24"/>
-                <w:szCs w:val="24"/>
-              </w:rPr>
-              <w:t>dzeu</w:t>
-            </w:r>
-            <w:proofErr w:type="spellEnd"/>
-            <w:r>
-              <w:rPr>
-                <w:rFonts w:ascii="Times New Roman" w:eastAsia="SimSun" w:hAnsi="Times New Roman" w:cs="Times New Roman"/>
-                <w:sz w:val="24"/>
-                <w:szCs w:val="24"/>
-              </w:rPr>
-              <w:t>, (</w:t>
-            </w:r>
-            <w:proofErr w:type="spellStart"/>
-            <w:r>
-              <w:rPr>
-                <w:rFonts w:ascii="Times New Roman" w:eastAsia="SimSun" w:hAnsi="Times New Roman" w:cs="Times New Roman"/>
-                <w:sz w:val="24"/>
-                <w:szCs w:val="24"/>
-              </w:rPr>
-              <w:t>Hucheu</w:t>
-            </w:r>
-            <w:proofErr w:type="spellEnd"/>
-            <w:r>
-              <w:rPr>
-                <w:rFonts w:ascii="Times New Roman" w:eastAsia="SimSun" w:hAnsi="Times New Roman" w:cs="Times New Roman"/>
-                <w:sz w:val="24"/>
-                <w:szCs w:val="24"/>
-              </w:rPr>
-              <w:t xml:space="preserve"> silk)</w:t>
-            </w:r>
-            <w:r>
-              <w:rPr>
-                <w:rFonts w:ascii="Times New Roman" w:eastAsia="SimSun" w:hAnsi="Times New Roman" w:cs="Times New Roman"/>
-                <w:sz w:val="24"/>
-                <w:szCs w:val="24"/>
-                <w:lang w:eastAsia="zh-CN"/>
-              </w:rPr>
-              <w:t xml:space="preserve"> </w:t>
-            </w:r>
-            <w:r>
-              <w:rPr>
-                <w:rFonts w:ascii="Times New Roman" w:eastAsia="SimSun" w:hAnsi="Times New Roman" w:cs="Times New Roman"/>
-                <w:sz w:val="24"/>
-                <w:szCs w:val="24"/>
-                <w:lang w:eastAsia="zh-CN"/>
-              </w:rPr>
-              <w:t>湖</w:t>
-            </w:r>
-            <w:r>
-              <w:rPr>
-                <w:rFonts w:ascii="Times New Roman" w:eastAsia="SimSun" w:hAnsi="Times New Roman" w:cs="Times New Roman"/>
-                <w:sz w:val="24"/>
-                <w:szCs w:val="24"/>
-              </w:rPr>
-              <w:t>絲</w:t>
+              </w:rPr>
+              <w:t>絲繩</w:t>
             </w:r>
             <w:r>
               <w:rPr>
@@ -2247,411 +1523,7 @@
                 <w:sz w:val="24"/>
                 <w:szCs w:val="24"/>
               </w:rPr>
-              <w:t xml:space="preserve"> </w:t>
-            </w:r>
-            <w:proofErr w:type="spellStart"/>
-            <w:r>
-              <w:rPr>
-                <w:rFonts w:ascii="Times New Roman" w:eastAsia="SimSun" w:hAnsi="Times New Roman" w:cs="Times New Roman"/>
-                <w:sz w:val="24"/>
-                <w:szCs w:val="24"/>
-              </w:rPr>
-              <w:t>hú</w:t>
-            </w:r>
-            <w:proofErr w:type="spellEnd"/>
-            <w:r>
-              <w:rPr>
-                <w:rFonts w:ascii="Times New Roman" w:eastAsia="SimSun" w:hAnsi="Times New Roman" w:cs="Times New Roman"/>
-                <w:sz w:val="24"/>
-                <w:szCs w:val="24"/>
-              </w:rPr>
-              <w:t xml:space="preserve"> </w:t>
-            </w:r>
-            <w:proofErr w:type="spellStart"/>
-            <w:r>
-              <w:rPr>
-                <w:rFonts w:ascii="Times New Roman" w:eastAsia="SimSun" w:hAnsi="Times New Roman" w:cs="Times New Roman"/>
-                <w:sz w:val="24"/>
-                <w:szCs w:val="24"/>
-              </w:rPr>
-              <w:t>sz</w:t>
-            </w:r>
-            <w:proofErr w:type="spellEnd"/>
-            <w:r>
-              <w:rPr>
-                <w:rFonts w:ascii="Times New Roman" w:eastAsia="SimSun" w:hAnsi="Times New Roman" w:cs="Times New Roman"/>
-                <w:sz w:val="24"/>
-                <w:szCs w:val="24"/>
-              </w:rPr>
-              <w:t>, (silk and satins)</w:t>
-            </w:r>
-            <w:r>
-              <w:rPr>
-                <w:rFonts w:ascii="Times New Roman" w:eastAsia="SimSun" w:hAnsi="Times New Roman" w:cs="Times New Roman"/>
-                <w:sz w:val="24"/>
-                <w:szCs w:val="24"/>
-                <w:lang w:eastAsia="zh-CN"/>
-              </w:rPr>
-              <w:t xml:space="preserve"> </w:t>
-            </w:r>
-            <w:r>
-              <w:rPr>
-                <w:rFonts w:ascii="Times New Roman" w:eastAsia="SimSun" w:hAnsi="Times New Roman" w:cs="Times New Roman"/>
-                <w:sz w:val="24"/>
-                <w:szCs w:val="24"/>
-                <w:lang w:eastAsia="zh-CN"/>
-              </w:rPr>
-              <w:t>綢緞</w:t>
-            </w:r>
-            <w:r>
-              <w:rPr>
-                <w:rFonts w:ascii="Times New Roman" w:eastAsia="SimSun" w:hAnsi="Times New Roman" w:cs="Times New Roman"/>
-                <w:sz w:val="24"/>
-                <w:szCs w:val="24"/>
-                <w:lang w:eastAsia="zh-CN"/>
-              </w:rPr>
-              <w:t xml:space="preserve">, </w:t>
-            </w:r>
-            <w:r>
-              <w:rPr>
-                <w:rFonts w:ascii="Times New Roman" w:eastAsia="SimSun" w:hAnsi="Times New Roman" w:cs="Times New Roman"/>
-                <w:sz w:val="24"/>
-                <w:szCs w:val="24"/>
-              </w:rPr>
-              <w:t xml:space="preserve"> </w:t>
-            </w:r>
-            <w:proofErr w:type="spellStart"/>
-            <w:r>
-              <w:rPr>
-                <w:rFonts w:ascii="Times New Roman" w:eastAsia="SimSun" w:hAnsi="Times New Roman" w:cs="Times New Roman"/>
-                <w:sz w:val="24"/>
-                <w:szCs w:val="24"/>
-              </w:rPr>
-              <w:t>dzeu</w:t>
-            </w:r>
-            <w:proofErr w:type="spellEnd"/>
-            <w:r>
-              <w:rPr>
-                <w:rFonts w:ascii="Times New Roman" w:eastAsia="SimSun" w:hAnsi="Times New Roman" w:cs="Times New Roman"/>
-                <w:sz w:val="24"/>
-                <w:szCs w:val="24"/>
-              </w:rPr>
-              <w:t xml:space="preserve"> </w:t>
-            </w:r>
-            <w:proofErr w:type="spellStart"/>
-            <w:r>
-              <w:rPr>
-                <w:rFonts w:ascii="Times New Roman" w:eastAsia="SimSun" w:hAnsi="Times New Roman" w:cs="Times New Roman"/>
-                <w:sz w:val="24"/>
-                <w:szCs w:val="24"/>
-              </w:rPr>
-              <w:t>dön</w:t>
-            </w:r>
-            <w:proofErr w:type="spellEnd"/>
-            <w:r>
-              <w:rPr>
-                <w:rFonts w:ascii="Times New Roman" w:eastAsia="SimSun" w:hAnsi="Times New Roman" w:cs="Times New Roman"/>
-                <w:sz w:val="24"/>
-                <w:szCs w:val="24"/>
-              </w:rPr>
-              <w:t>’, (flowered silk)</w:t>
-            </w:r>
-            <w:r>
-              <w:rPr>
-                <w:rFonts w:ascii="Times New Roman" w:eastAsia="SimSun" w:hAnsi="Times New Roman" w:cs="Times New Roman"/>
-                <w:sz w:val="24"/>
-                <w:szCs w:val="24"/>
-                <w:lang w:eastAsia="zh-CN"/>
-              </w:rPr>
-              <w:t xml:space="preserve"> </w:t>
-            </w:r>
-            <w:r>
-              <w:rPr>
-                <w:rFonts w:ascii="Times New Roman" w:eastAsia="SimSun" w:hAnsi="Times New Roman" w:cs="Times New Roman"/>
-                <w:sz w:val="24"/>
-                <w:szCs w:val="24"/>
-              </w:rPr>
-              <w:t xml:space="preserve"> </w:t>
-            </w:r>
-            <w:r>
-              <w:rPr>
-                <w:rFonts w:ascii="Times New Roman" w:eastAsia="SimSun" w:hAnsi="Times New Roman" w:cs="Times New Roman"/>
-                <w:sz w:val="24"/>
-                <w:szCs w:val="24"/>
-                <w:lang w:eastAsia="zh-CN"/>
-              </w:rPr>
-              <w:t>花</w:t>
-            </w:r>
-            <w:r>
-              <w:rPr>
-                <w:rFonts w:ascii="Times New Roman" w:eastAsia="SimSun" w:hAnsi="Times New Roman" w:cs="Times New Roman"/>
-                <w:sz w:val="24"/>
-                <w:szCs w:val="24"/>
-              </w:rPr>
-              <w:t>綢</w:t>
-            </w:r>
-            <w:r>
-              <w:rPr>
-                <w:rFonts w:ascii="Times New Roman" w:eastAsia="SimSun" w:hAnsi="Times New Roman" w:cs="Times New Roman"/>
-                <w:sz w:val="24"/>
-                <w:szCs w:val="24"/>
-                <w:lang w:eastAsia="zh-CN"/>
-              </w:rPr>
-              <w:t xml:space="preserve">, </w:t>
-            </w:r>
-            <w:proofErr w:type="spellStart"/>
-            <w:r>
-              <w:rPr>
-                <w:rFonts w:ascii="Times New Roman" w:eastAsia="SimSun" w:hAnsi="Times New Roman" w:cs="Times New Roman"/>
-                <w:sz w:val="24"/>
-                <w:szCs w:val="24"/>
-              </w:rPr>
-              <w:t>hwó</w:t>
-            </w:r>
-            <w:proofErr w:type="spellEnd"/>
-            <w:r>
-              <w:rPr>
-                <w:rFonts w:ascii="Times New Roman" w:eastAsia="SimSun" w:hAnsi="Times New Roman" w:cs="Times New Roman"/>
-                <w:sz w:val="24"/>
-                <w:szCs w:val="24"/>
-              </w:rPr>
-              <w:t xml:space="preserve"> </w:t>
-            </w:r>
-            <w:proofErr w:type="spellStart"/>
-            <w:r>
-              <w:rPr>
-                <w:rFonts w:ascii="Times New Roman" w:eastAsia="SimSun" w:hAnsi="Times New Roman" w:cs="Times New Roman"/>
-                <w:sz w:val="24"/>
-                <w:szCs w:val="24"/>
-              </w:rPr>
-              <w:t>dzeu</w:t>
-            </w:r>
-            <w:proofErr w:type="spellEnd"/>
-            <w:r>
-              <w:rPr>
-                <w:rFonts w:ascii="Times New Roman" w:eastAsia="SimSun" w:hAnsi="Times New Roman" w:cs="Times New Roman"/>
-                <w:sz w:val="24"/>
-                <w:szCs w:val="24"/>
-              </w:rPr>
-              <w:t>, (a ball of silk)</w:t>
-            </w:r>
-            <w:r>
-              <w:rPr>
-                <w:rFonts w:ascii="Times New Roman" w:eastAsia="SimSun" w:hAnsi="Times New Roman" w:cs="Times New Roman"/>
-                <w:sz w:val="24"/>
-                <w:szCs w:val="24"/>
-              </w:rPr>
-              <w:t xml:space="preserve"> </w:t>
-            </w:r>
-            <w:proofErr w:type="spellStart"/>
-            <w:r>
-              <w:rPr>
-                <w:rFonts w:ascii="Times New Roman" w:eastAsia="SimSun" w:hAnsi="Times New Roman" w:cs="Times New Roman"/>
-                <w:sz w:val="24"/>
-                <w:szCs w:val="24"/>
-              </w:rPr>
-              <w:t>絲毬</w:t>
-            </w:r>
-            <w:proofErr w:type="spellEnd"/>
-            <w:r>
-              <w:rPr>
-                <w:rFonts w:ascii="Times New Roman" w:eastAsia="SimSun" w:hAnsi="Times New Roman" w:cs="Times New Roman"/>
-                <w:sz w:val="24"/>
-                <w:szCs w:val="24"/>
-                <w:lang w:eastAsia="zh-CN"/>
-              </w:rPr>
-              <w:t xml:space="preserve">,  </w:t>
-            </w:r>
-            <w:proofErr w:type="spellStart"/>
-            <w:r>
-              <w:rPr>
-                <w:rFonts w:ascii="Times New Roman" w:eastAsia="SimSun" w:hAnsi="Times New Roman" w:cs="Times New Roman"/>
-                <w:sz w:val="24"/>
-                <w:szCs w:val="24"/>
-              </w:rPr>
-              <w:t>sz</w:t>
-            </w:r>
-            <w:proofErr w:type="spellEnd"/>
-            <w:r>
-              <w:rPr>
-                <w:rFonts w:ascii="Times New Roman" w:eastAsia="SimSun" w:hAnsi="Times New Roman" w:cs="Times New Roman"/>
-                <w:sz w:val="24"/>
-                <w:szCs w:val="24"/>
-              </w:rPr>
-              <w:t xml:space="preserve"> </w:t>
-            </w:r>
-            <w:proofErr w:type="spellStart"/>
-            <w:r>
-              <w:rPr>
-                <w:rFonts w:ascii="Times New Roman" w:eastAsia="SimSun" w:hAnsi="Times New Roman" w:cs="Times New Roman"/>
-                <w:sz w:val="24"/>
-                <w:szCs w:val="24"/>
-              </w:rPr>
-              <w:t>gieu</w:t>
-            </w:r>
-            <w:proofErr w:type="spellEnd"/>
-            <w:r>
-              <w:rPr>
-                <w:rFonts w:ascii="Times New Roman" w:eastAsia="SimSun" w:hAnsi="Times New Roman" w:cs="Times New Roman"/>
-                <w:sz w:val="24"/>
-                <w:szCs w:val="24"/>
-              </w:rPr>
-              <w:t xml:space="preserve">, (silk stuffing) </w:t>
-            </w:r>
-            <w:proofErr w:type="spellStart"/>
-            <w:r>
-              <w:rPr>
-                <w:rFonts w:ascii="Times New Roman" w:eastAsia="SimSun" w:hAnsi="Times New Roman" w:cs="Times New Roman"/>
-                <w:sz w:val="24"/>
-                <w:szCs w:val="24"/>
-              </w:rPr>
-              <w:t>絲綿</w:t>
-            </w:r>
-            <w:proofErr w:type="spellEnd"/>
-            <w:r>
-              <w:rPr>
-                <w:rFonts w:ascii="Times New Roman" w:eastAsia="SimSun" w:hAnsi="Times New Roman" w:cs="Times New Roman"/>
-                <w:sz w:val="24"/>
-                <w:szCs w:val="24"/>
-                <w:lang w:eastAsia="zh-CN"/>
-              </w:rPr>
-              <w:t xml:space="preserve">, </w:t>
-            </w:r>
-            <w:proofErr w:type="spellStart"/>
-            <w:r>
-              <w:rPr>
-                <w:rFonts w:ascii="Times New Roman" w:eastAsia="SimSun" w:hAnsi="Times New Roman" w:cs="Times New Roman"/>
-                <w:sz w:val="24"/>
-                <w:szCs w:val="24"/>
-              </w:rPr>
-              <w:t>sz</w:t>
-            </w:r>
-            <w:proofErr w:type="spellEnd"/>
-            <w:r>
-              <w:rPr>
-                <w:rFonts w:ascii="Times New Roman" w:eastAsia="SimSun" w:hAnsi="Times New Roman" w:cs="Times New Roman"/>
-                <w:sz w:val="24"/>
-                <w:szCs w:val="24"/>
-              </w:rPr>
-              <w:t xml:space="preserve"> mien, (silk thread) </w:t>
-            </w:r>
-            <w:proofErr w:type="spellStart"/>
-            <w:r>
-              <w:rPr>
-                <w:rFonts w:ascii="Times New Roman" w:eastAsia="SimSun" w:hAnsi="Times New Roman" w:cs="Times New Roman"/>
-                <w:sz w:val="24"/>
-                <w:szCs w:val="24"/>
-              </w:rPr>
-              <w:t>絲線</w:t>
-            </w:r>
-            <w:proofErr w:type="spellEnd"/>
-            <w:r>
-              <w:rPr>
-                <w:rFonts w:ascii="Times New Roman" w:eastAsia="SimSun" w:hAnsi="Times New Roman" w:cs="Times New Roman"/>
-                <w:sz w:val="24"/>
-                <w:szCs w:val="24"/>
-                <w:lang w:eastAsia="zh-CN"/>
-              </w:rPr>
-              <w:t xml:space="preserve">, </w:t>
-            </w:r>
-            <w:proofErr w:type="spellStart"/>
-            <w:r>
-              <w:rPr>
-                <w:rFonts w:ascii="Times New Roman" w:eastAsia="SimSun" w:hAnsi="Times New Roman" w:cs="Times New Roman"/>
-                <w:sz w:val="24"/>
-                <w:szCs w:val="24"/>
-              </w:rPr>
-              <w:t>sz</w:t>
-            </w:r>
-            <w:proofErr w:type="spellEnd"/>
-            <w:r>
-              <w:rPr>
-                <w:rFonts w:ascii="Times New Roman" w:eastAsia="SimSun" w:hAnsi="Times New Roman" w:cs="Times New Roman"/>
-                <w:sz w:val="24"/>
-                <w:szCs w:val="24"/>
-              </w:rPr>
-              <w:t xml:space="preserve"> </w:t>
-            </w:r>
-            <w:proofErr w:type="spellStart"/>
-            <w:r>
-              <w:rPr>
-                <w:rFonts w:ascii="Times New Roman" w:eastAsia="SimSun" w:hAnsi="Times New Roman" w:cs="Times New Roman"/>
-                <w:sz w:val="24"/>
-                <w:szCs w:val="24"/>
-              </w:rPr>
-              <w:t>sien</w:t>
-            </w:r>
-            <w:proofErr w:type="spellEnd"/>
-            <w:r>
-              <w:rPr>
-                <w:rFonts w:ascii="Times New Roman" w:eastAsia="SimSun" w:hAnsi="Times New Roman" w:cs="Times New Roman"/>
-                <w:sz w:val="24"/>
-                <w:szCs w:val="24"/>
-              </w:rPr>
-              <w:t>’, (silk cord)</w:t>
-            </w:r>
-            <w:r>
-              <w:rPr>
-                <w:rFonts w:ascii="Times New Roman" w:eastAsia="SimSun" w:hAnsi="Times New Roman" w:cs="Times New Roman"/>
-                <w:sz w:val="24"/>
-                <w:szCs w:val="24"/>
-              </w:rPr>
-              <w:t xml:space="preserve"> </w:t>
-            </w:r>
-            <w:proofErr w:type="spellStart"/>
-            <w:r>
-              <w:rPr>
-                <w:rFonts w:ascii="Times New Roman" w:eastAsia="SimSun" w:hAnsi="Times New Roman" w:cs="Times New Roman"/>
-                <w:sz w:val="24"/>
-                <w:szCs w:val="24"/>
-              </w:rPr>
-              <w:t>絲繩</w:t>
-            </w:r>
-            <w:proofErr w:type="spellEnd"/>
-            <w:r>
-              <w:rPr>
-                <w:rFonts w:ascii="Times New Roman" w:eastAsia="SimSun" w:hAnsi="Times New Roman" w:cs="Times New Roman"/>
-                <w:sz w:val="24"/>
-                <w:szCs w:val="24"/>
-                <w:lang w:eastAsia="zh-CN"/>
-              </w:rPr>
-              <w:t xml:space="preserve">, </w:t>
-            </w:r>
-            <w:proofErr w:type="spellStart"/>
-            <w:r>
-              <w:rPr>
-                <w:rFonts w:ascii="Times New Roman" w:eastAsia="SimSun" w:hAnsi="Times New Roman" w:cs="Times New Roman"/>
-                <w:sz w:val="24"/>
-                <w:szCs w:val="24"/>
-              </w:rPr>
-              <w:t>sz</w:t>
-            </w:r>
-            <w:proofErr w:type="spellEnd"/>
-            <w:r>
-              <w:rPr>
-                <w:rFonts w:ascii="Times New Roman" w:eastAsia="SimSun" w:hAnsi="Times New Roman" w:cs="Times New Roman"/>
-                <w:sz w:val="24"/>
-                <w:szCs w:val="24"/>
-              </w:rPr>
-              <w:t xml:space="preserve"> </w:t>
-            </w:r>
-            <w:proofErr w:type="spellStart"/>
-            <w:r>
-              <w:rPr>
-                <w:rFonts w:ascii="Times New Roman" w:eastAsia="SimSun" w:hAnsi="Times New Roman" w:cs="Times New Roman"/>
-                <w:sz w:val="24"/>
-                <w:szCs w:val="24"/>
-              </w:rPr>
-              <w:t>zung</w:t>
-            </w:r>
-            <w:proofErr w:type="spellEnd"/>
-            <w:r>
-              <w:rPr>
-                <w:rFonts w:ascii="Times New Roman" w:eastAsia="SimSun" w:hAnsi="Times New Roman" w:cs="Times New Roman"/>
-                <w:sz w:val="24"/>
-                <w:szCs w:val="24"/>
-              </w:rPr>
-              <w:t xml:space="preserve">. </w:t>
+              <w:t xml:space="preserve">sz zung. </w:t>
             </w:r>
           </w:p>
         </w:tc>
@@ -2705,21 +1577,28 @@
               </w:rPr>
               <w:t xml:space="preserve">, </w:t>
             </w:r>
-            <w:proofErr w:type="spellStart"/>
-            <w:r>
-              <w:rPr>
-                <w:rFonts w:ascii="Times New Roman" w:eastAsia="SimSun" w:hAnsi="Times New Roman" w:cs="Times New Roman"/>
-                <w:sz w:val="24"/>
-                <w:szCs w:val="24"/>
-              </w:rPr>
-              <w:t>ngé</w:t>
-            </w:r>
-            <w:proofErr w:type="spellEnd"/>
-            <w:r>
-              <w:rPr>
-                <w:rFonts w:ascii="Times New Roman" w:eastAsia="SimSun" w:hAnsi="Times New Roman" w:cs="Times New Roman"/>
-                <w:sz w:val="24"/>
-                <w:szCs w:val="24"/>
+            <w:r>
+              <w:rPr>
+                <w:rFonts w:ascii="Times New Roman" w:eastAsia="SimSun" w:hAnsi="Times New Roman" w:cs="Times New Roman"/>
+                <w:sz w:val="24"/>
+                <w:szCs w:val="24"/>
+              </w:rPr>
+              <w:t xml:space="preserve">ngé </w:t>
+            </w:r>
+            <w:r>
+              <w:rPr>
+                <w:rFonts w:ascii="Times New Roman" w:eastAsia="SimSun" w:hAnsi="Times New Roman" w:cs="Times New Roman"/>
+                <w:sz w:val="24"/>
+                <w:szCs w:val="24"/>
+              </w:rPr>
+              <w:t xml:space="preserve">‘té,  </w:t>
+            </w:r>
+            <w:r>
+              <w:rPr>
+                <w:rFonts w:ascii="Times New Roman" w:eastAsia="SimSun" w:hAnsi="Times New Roman" w:cs="Times New Roman"/>
+                <w:sz w:val="24"/>
+                <w:szCs w:val="24"/>
+                <w:lang w:eastAsia="zh-CN"/>
               </w:rPr>
               <w:t xml:space="preserve"> </w:t>
             </w:r>
@@ -2728,41 +1607,6 @@
                 <w:rFonts w:ascii="Times New Roman" w:eastAsia="SimSun" w:hAnsi="Times New Roman" w:cs="Times New Roman"/>
                 <w:sz w:val="24"/>
                 <w:szCs w:val="24"/>
-              </w:rPr>
-              <w:t>‘</w:t>
-            </w:r>
-            <w:proofErr w:type="spellStart"/>
-            <w:r>
-              <w:rPr>
-                <w:rFonts w:ascii="Times New Roman" w:eastAsia="SimSun" w:hAnsi="Times New Roman" w:cs="Times New Roman"/>
-                <w:sz w:val="24"/>
-                <w:szCs w:val="24"/>
-              </w:rPr>
-              <w:t>té</w:t>
-            </w:r>
-            <w:proofErr w:type="spellEnd"/>
-            <w:r>
-              <w:rPr>
-                <w:rFonts w:ascii="Times New Roman" w:eastAsia="SimSun" w:hAnsi="Times New Roman" w:cs="Times New Roman"/>
-                <w:sz w:val="24"/>
-                <w:szCs w:val="24"/>
-              </w:rPr>
-              <w:t xml:space="preserve">,  </w:t>
-            </w:r>
-            <w:r>
-              <w:rPr>
-                <w:rFonts w:ascii="Times New Roman" w:eastAsia="SimSun" w:hAnsi="Times New Roman" w:cs="Times New Roman"/>
-                <w:sz w:val="24"/>
-                <w:szCs w:val="24"/>
-                <w:lang w:eastAsia="zh-CN"/>
-              </w:rPr>
-              <w:t xml:space="preserve"> </w:t>
-            </w:r>
-            <w:r>
-              <w:rPr>
-                <w:rFonts w:ascii="Times New Roman" w:eastAsia="SimSun" w:hAnsi="Times New Roman" w:cs="Times New Roman"/>
-                <w:sz w:val="24"/>
-                <w:szCs w:val="24"/>
                 <w:lang w:eastAsia="zh-CN"/>
               </w:rPr>
               <w:t>發惛</w:t>
@@ -2782,25 +1626,7 @@
                 <w:sz w:val="24"/>
                 <w:szCs w:val="24"/>
               </w:rPr>
-              <w:t xml:space="preserve">fah </w:t>
-            </w:r>
-            <w:proofErr w:type="spellStart"/>
-            <w:r>
-              <w:rPr>
-                <w:rFonts w:ascii="Times New Roman" w:eastAsia="SimSun" w:hAnsi="Times New Roman" w:cs="Times New Roman"/>
-                <w:sz w:val="24"/>
-                <w:szCs w:val="24"/>
-              </w:rPr>
-              <w:t>hwun</w:t>
-            </w:r>
-            <w:proofErr w:type="spellEnd"/>
-            <w:r>
-              <w:rPr>
-                <w:rFonts w:ascii="Times New Roman" w:eastAsia="SimSun" w:hAnsi="Times New Roman" w:cs="Times New Roman"/>
-                <w:sz w:val="24"/>
-                <w:szCs w:val="24"/>
-              </w:rPr>
-              <w:t>,</w:t>
+              <w:t>fah hwun,</w:t>
             </w:r>
             <w:r>
               <w:rPr>
@@ -2835,79 +1661,7 @@
                 <w:sz w:val="24"/>
                 <w:szCs w:val="24"/>
               </w:rPr>
-              <w:t>‘</w:t>
-            </w:r>
-            <w:proofErr w:type="spellStart"/>
-            <w:r>
-              <w:rPr>
-                <w:rFonts w:ascii="Times New Roman" w:eastAsia="SimSun" w:hAnsi="Times New Roman" w:cs="Times New Roman"/>
-                <w:sz w:val="24"/>
-                <w:szCs w:val="24"/>
-              </w:rPr>
-              <w:t>yeu</w:t>
-            </w:r>
-            <w:proofErr w:type="spellEnd"/>
-            <w:r>
-              <w:rPr>
-                <w:rFonts w:ascii="Times New Roman" w:eastAsia="SimSun" w:hAnsi="Times New Roman" w:cs="Times New Roman"/>
-                <w:sz w:val="24"/>
-                <w:szCs w:val="24"/>
-              </w:rPr>
-              <w:t xml:space="preserve"> </w:t>
-            </w:r>
-            <w:proofErr w:type="spellStart"/>
-            <w:r>
-              <w:rPr>
-                <w:rFonts w:ascii="Times New Roman" w:eastAsia="SimSun" w:hAnsi="Times New Roman" w:cs="Times New Roman"/>
-                <w:sz w:val="24"/>
-                <w:szCs w:val="24"/>
-              </w:rPr>
-              <w:t>ih</w:t>
-            </w:r>
-            <w:proofErr w:type="spellEnd"/>
-            <w:r>
-              <w:rPr>
-                <w:rFonts w:ascii="Times New Roman" w:eastAsia="SimSun" w:hAnsi="Times New Roman" w:cs="Times New Roman"/>
-                <w:sz w:val="24"/>
-                <w:szCs w:val="24"/>
-              </w:rPr>
-              <w:t xml:space="preserve"> ‘</w:t>
-            </w:r>
-            <w:proofErr w:type="spellStart"/>
-            <w:r>
-              <w:rPr>
-                <w:rFonts w:ascii="Times New Roman" w:eastAsia="SimSun" w:hAnsi="Times New Roman" w:cs="Times New Roman"/>
-                <w:sz w:val="24"/>
-                <w:szCs w:val="24"/>
-              </w:rPr>
-              <w:t>tien</w:t>
-            </w:r>
-            <w:proofErr w:type="spellEnd"/>
-            <w:r>
-              <w:rPr>
-                <w:rFonts w:ascii="Times New Roman" w:eastAsia="SimSun" w:hAnsi="Times New Roman" w:cs="Times New Roman"/>
-                <w:sz w:val="24"/>
-                <w:szCs w:val="24"/>
-              </w:rPr>
-              <w:t xml:space="preserve"> </w:t>
-            </w:r>
-            <w:proofErr w:type="spellStart"/>
-            <w:r>
-              <w:rPr>
-                <w:rFonts w:ascii="Times New Roman" w:eastAsia="SimSun" w:hAnsi="Times New Roman" w:cs="Times New Roman"/>
-                <w:sz w:val="24"/>
-                <w:szCs w:val="24"/>
-              </w:rPr>
-              <w:t>fúng</w:t>
-            </w:r>
-            <w:proofErr w:type="spellEnd"/>
-            <w:r>
-              <w:rPr>
-                <w:rFonts w:ascii="Times New Roman" w:eastAsia="SimSun" w:hAnsi="Times New Roman" w:cs="Times New Roman"/>
-                <w:sz w:val="24"/>
-                <w:szCs w:val="24"/>
-              </w:rPr>
-              <w:t xml:space="preserve">. </w:t>
+              <w:t xml:space="preserve">‘yeu ih ‘tien fúng. </w:t>
             </w:r>
           </w:p>
         </w:tc>
@@ -2978,21 +1732,36 @@
               </w:rPr>
               <w:t xml:space="preserve">  </w:t>
             </w:r>
-            <w:proofErr w:type="spellStart"/>
-            <w:r>
-              <w:rPr>
-                <w:rFonts w:ascii="Times New Roman" w:eastAsia="SimSun" w:hAnsi="Times New Roman" w:cs="Times New Roman"/>
-                <w:sz w:val="24"/>
-                <w:szCs w:val="24"/>
-              </w:rPr>
-              <w:t>niun</w:t>
-            </w:r>
-            <w:proofErr w:type="spellEnd"/>
-            <w:r>
-              <w:rPr>
-                <w:rFonts w:ascii="Times New Roman" w:eastAsia="SimSun" w:hAnsi="Times New Roman" w:cs="Times New Roman"/>
-                <w:sz w:val="24"/>
-                <w:szCs w:val="24"/>
+            <w:r>
+              <w:rPr>
+                <w:rFonts w:ascii="Times New Roman" w:eastAsia="SimSun" w:hAnsi="Times New Roman" w:cs="Times New Roman"/>
+                <w:sz w:val="24"/>
+                <w:szCs w:val="24"/>
+              </w:rPr>
+              <w:t xml:space="preserve">niun </w:t>
+            </w:r>
+            <w:r>
+              <w:rPr>
+                <w:rFonts w:ascii="Times New Roman" w:eastAsia="SimSun" w:hAnsi="Times New Roman" w:cs="Times New Roman"/>
+                <w:sz w:val="24"/>
+                <w:szCs w:val="24"/>
+              </w:rPr>
+              <w:t>‘</w:t>
+            </w:r>
+            <w:r>
+              <w:rPr>
+                <w:rFonts w:ascii="Times New Roman" w:eastAsia="SimSun" w:hAnsi="Times New Roman" w:cs="Times New Roman"/>
+                <w:sz w:val="24"/>
+                <w:szCs w:val="24"/>
+              </w:rPr>
+              <w:t>tsz, (fish)</w:t>
+            </w:r>
+            <w:r>
+              <w:rPr>
+                <w:rFonts w:ascii="Times New Roman" w:eastAsia="SimSun" w:hAnsi="Times New Roman" w:cs="Times New Roman"/>
+                <w:sz w:val="24"/>
+                <w:szCs w:val="24"/>
+                <w:lang w:eastAsia="zh-CN"/>
               </w:rPr>
               <w:t xml:space="preserve"> </w:t>
             </w:r>
@@ -3001,26 +1770,26 @@
                 <w:rFonts w:ascii="Times New Roman" w:eastAsia="SimSun" w:hAnsi="Times New Roman" w:cs="Times New Roman"/>
                 <w:sz w:val="24"/>
                 <w:szCs w:val="24"/>
-              </w:rPr>
-              <w:t>‘</w:t>
-            </w:r>
-            <w:proofErr w:type="spellStart"/>
-            <w:r>
-              <w:rPr>
-                <w:rFonts w:ascii="Times New Roman" w:eastAsia="SimSun" w:hAnsi="Times New Roman" w:cs="Times New Roman"/>
-                <w:sz w:val="24"/>
-                <w:szCs w:val="24"/>
-              </w:rPr>
-              <w:t>tsz</w:t>
-            </w:r>
-            <w:proofErr w:type="spellEnd"/>
-            <w:r>
-              <w:rPr>
-                <w:rFonts w:ascii="Times New Roman" w:eastAsia="SimSun" w:hAnsi="Times New Roman" w:cs="Times New Roman"/>
-                <w:sz w:val="24"/>
-                <w:szCs w:val="24"/>
-              </w:rPr>
-              <w:t>, (fish)</w:t>
+                <w:lang w:eastAsia="zh-CN"/>
+              </w:rPr>
+              <w:t>銀魚</w:t>
+            </w:r>
+            <w:r>
+              <w:rPr>
+                <w:rFonts w:ascii="Times New Roman" w:eastAsia="SimSun" w:hAnsi="Times New Roman" w:cs="Times New Roman"/>
+                <w:sz w:val="24"/>
+                <w:szCs w:val="24"/>
+                <w:lang w:eastAsia="zh-CN"/>
+              </w:rPr>
+              <w:t xml:space="preserve">, </w:t>
+            </w:r>
+            <w:r>
+              <w:rPr>
+                <w:rFonts w:ascii="Times New Roman" w:eastAsia="SimSun" w:hAnsi="Times New Roman" w:cs="Times New Roman"/>
+                <w:sz w:val="24"/>
+                <w:szCs w:val="24"/>
+              </w:rPr>
+              <w:t>niun ng, (smith)</w:t>
             </w:r>
             <w:r>
               <w:rPr>
@@ -3038,7 +1807,7 @@
                 <w:szCs w:val="24"/>
                 <w:lang w:eastAsia="zh-CN"/>
               </w:rPr>
-              <w:t>銀魚</w:t>
+              <w:t>銀匠</w:t>
             </w:r>
             <w:r>
               <w:rPr>
@@ -3049,94 +1818,13 @@
               </w:rPr>
               <w:t xml:space="preserve">, </w:t>
             </w:r>
-            <w:proofErr w:type="spellStart"/>
-            <w:r>
-              <w:rPr>
-                <w:rFonts w:ascii="Times New Roman" w:eastAsia="SimSun" w:hAnsi="Times New Roman" w:cs="Times New Roman"/>
-                <w:sz w:val="24"/>
-                <w:szCs w:val="24"/>
-              </w:rPr>
-              <w:t>niun</w:t>
-            </w:r>
-            <w:proofErr w:type="spellEnd"/>
-            <w:r>
-              <w:rPr>
-                <w:rFonts w:ascii="Times New Roman" w:eastAsia="SimSun" w:hAnsi="Times New Roman" w:cs="Times New Roman"/>
-                <w:sz w:val="24"/>
-                <w:szCs w:val="24"/>
-              </w:rPr>
-              <w:t xml:space="preserve"> ng, (smith)</w:t>
-            </w:r>
-            <w:r>
-              <w:rPr>
-                <w:rFonts w:ascii="Times New Roman" w:eastAsia="SimSun" w:hAnsi="Times New Roman" w:cs="Times New Roman"/>
-                <w:sz w:val="24"/>
-                <w:szCs w:val="24"/>
-                <w:lang w:eastAsia="zh-CN"/>
-              </w:rPr>
-              <w:t xml:space="preserve"> </w:t>
-            </w:r>
-            <w:r>
-              <w:rPr>
-                <w:rFonts w:ascii="Times New Roman" w:eastAsia="SimSun" w:hAnsi="Times New Roman" w:cs="Times New Roman"/>
-                <w:sz w:val="24"/>
-                <w:szCs w:val="24"/>
-                <w:lang w:eastAsia="zh-CN"/>
-              </w:rPr>
-              <w:t>銀匠</w:t>
-            </w:r>
-            <w:r>
-              <w:rPr>
-                <w:rFonts w:ascii="Times New Roman" w:eastAsia="SimSun" w:hAnsi="Times New Roman" w:cs="Times New Roman"/>
-                <w:sz w:val="24"/>
-                <w:szCs w:val="24"/>
-                <w:lang w:eastAsia="zh-CN"/>
-              </w:rPr>
-              <w:t xml:space="preserve">, </w:t>
-            </w:r>
-            <w:r>
-              <w:rPr>
-                <w:rFonts w:ascii="Times New Roman" w:eastAsia="SimSun" w:hAnsi="Times New Roman" w:cs="Times New Roman"/>
-                <w:sz w:val="24"/>
-                <w:szCs w:val="24"/>
-              </w:rPr>
-              <w:t xml:space="preserve"> </w:t>
-            </w:r>
-            <w:proofErr w:type="spellStart"/>
-            <w:r>
-              <w:rPr>
-                <w:rFonts w:ascii="Times New Roman" w:eastAsia="SimSun" w:hAnsi="Times New Roman" w:cs="Times New Roman"/>
-                <w:sz w:val="24"/>
-                <w:szCs w:val="24"/>
-              </w:rPr>
-              <w:t>niun</w:t>
-            </w:r>
-            <w:proofErr w:type="spellEnd"/>
-            <w:r>
-              <w:rPr>
-                <w:rFonts w:ascii="Times New Roman" w:eastAsia="SimSun" w:hAnsi="Times New Roman" w:cs="Times New Roman"/>
-                <w:sz w:val="24"/>
-                <w:szCs w:val="24"/>
-              </w:rPr>
-              <w:t xml:space="preserve"> </w:t>
-            </w:r>
-            <w:proofErr w:type="spellStart"/>
-            <w:r>
-              <w:rPr>
-                <w:rFonts w:ascii="Times New Roman" w:eastAsia="SimSun" w:hAnsi="Times New Roman" w:cs="Times New Roman"/>
-                <w:sz w:val="24"/>
-                <w:szCs w:val="24"/>
-              </w:rPr>
-              <w:t>dziang</w:t>
-            </w:r>
-            <w:proofErr w:type="spellEnd"/>
-            <w:r>
-              <w:rPr>
-                <w:rFonts w:ascii="Times New Roman" w:eastAsia="SimSun" w:hAnsi="Times New Roman" w:cs="Times New Roman"/>
-                <w:sz w:val="24"/>
-                <w:szCs w:val="24"/>
-              </w:rPr>
-              <w:t xml:space="preserve">’ . </w:t>
+            <w:r>
+              <w:rPr>
+                <w:rFonts w:ascii="Times New Roman" w:eastAsia="SimSun" w:hAnsi="Times New Roman" w:cs="Times New Roman"/>
+                <w:sz w:val="24"/>
+                <w:szCs w:val="24"/>
+              </w:rPr>
+              <w:t xml:space="preserve"> niun dziang’ . </w:t>
             </w:r>
           </w:p>
         </w:tc>
@@ -3188,77 +1876,13 @@
               </w:rPr>
               <w:t xml:space="preserve">, </w:t>
             </w:r>
-            <w:proofErr w:type="spellStart"/>
-            <w:r>
-              <w:rPr>
-                <w:rFonts w:ascii="Times New Roman" w:eastAsia="SimSun" w:hAnsi="Times New Roman" w:cs="Times New Roman"/>
-                <w:sz w:val="24"/>
-                <w:szCs w:val="24"/>
-              </w:rPr>
-              <w:t>t’eh</w:t>
-            </w:r>
-            <w:proofErr w:type="spellEnd"/>
-            <w:r>
-              <w:rPr>
-                <w:rFonts w:ascii="Times New Roman" w:eastAsia="SimSun" w:hAnsi="Times New Roman" w:cs="Times New Roman"/>
-                <w:sz w:val="24"/>
-                <w:szCs w:val="24"/>
-              </w:rPr>
-              <w:t xml:space="preserve"> </w:t>
-            </w:r>
-            <w:proofErr w:type="spellStart"/>
-            <w:r>
-              <w:rPr>
-                <w:rFonts w:ascii="Times New Roman" w:eastAsia="SimSun" w:hAnsi="Times New Roman" w:cs="Times New Roman"/>
-                <w:sz w:val="24"/>
-                <w:szCs w:val="24"/>
-              </w:rPr>
-              <w:t>dí</w:t>
-            </w:r>
-            <w:proofErr w:type="spellEnd"/>
-            <w:r>
-              <w:rPr>
-                <w:rFonts w:ascii="Times New Roman" w:eastAsia="SimSun" w:hAnsi="Times New Roman" w:cs="Times New Roman"/>
-                <w:sz w:val="24"/>
-                <w:szCs w:val="24"/>
-              </w:rPr>
-              <w:t xml:space="preserve">’ </w:t>
-            </w:r>
-            <w:proofErr w:type="spellStart"/>
-            <w:r>
-              <w:rPr>
-                <w:rFonts w:ascii="Times New Roman" w:eastAsia="SimSun" w:hAnsi="Times New Roman" w:cs="Times New Roman"/>
-                <w:sz w:val="24"/>
-                <w:szCs w:val="24"/>
-              </w:rPr>
-              <w:t>kú</w:t>
-            </w:r>
-            <w:proofErr w:type="spellEnd"/>
-            <w:r>
-              <w:rPr>
-                <w:rFonts w:ascii="Times New Roman" w:eastAsia="SimSun" w:hAnsi="Times New Roman" w:cs="Times New Roman"/>
-                <w:sz w:val="24"/>
-                <w:szCs w:val="24"/>
-              </w:rPr>
-              <w:t xml:space="preserve">’ </w:t>
-            </w:r>
-            <w:proofErr w:type="spellStart"/>
-            <w:r>
-              <w:rPr>
-                <w:rFonts w:ascii="Times New Roman" w:eastAsia="SimSun" w:hAnsi="Times New Roman" w:cs="Times New Roman"/>
-                <w:sz w:val="24"/>
-                <w:szCs w:val="24"/>
-              </w:rPr>
-              <w:t>ih</w:t>
-            </w:r>
-            <w:proofErr w:type="spellEnd"/>
-            <w:r>
-              <w:rPr>
-                <w:rFonts w:ascii="Times New Roman" w:eastAsia="SimSun" w:hAnsi="Times New Roman" w:cs="Times New Roman"/>
-                <w:sz w:val="24"/>
-                <w:szCs w:val="24"/>
-              </w:rPr>
-              <w:t xml:space="preserve"> yang’, (they are </w:t>
+            <w:r>
+              <w:rPr>
+                <w:rFonts w:ascii="Times New Roman" w:eastAsia="SimSun" w:hAnsi="Times New Roman" w:cs="Times New Roman"/>
+                <w:sz w:val="24"/>
+                <w:szCs w:val="24"/>
+              </w:rPr>
+              <w:t xml:space="preserve">t’eh dí’ kú’ ih yang’, (they are </w:t>
             </w:r>
             <w:proofErr w:type="gramStart"/>
             <w:r>
@@ -3303,43 +1927,7 @@
                 <w:sz w:val="24"/>
                 <w:szCs w:val="24"/>
               </w:rPr>
-              <w:t xml:space="preserve"> </w:t>
-            </w:r>
-            <w:proofErr w:type="spellStart"/>
-            <w:r>
-              <w:rPr>
-                <w:rFonts w:ascii="Times New Roman" w:eastAsia="SimSun" w:hAnsi="Times New Roman" w:cs="Times New Roman"/>
-                <w:sz w:val="24"/>
-                <w:szCs w:val="24"/>
-              </w:rPr>
-              <w:t>siang</w:t>
-            </w:r>
-            <w:proofErr w:type="spellEnd"/>
-            <w:r>
-              <w:rPr>
-                <w:rFonts w:ascii="Times New Roman" w:eastAsia="SimSun" w:hAnsi="Times New Roman" w:cs="Times New Roman"/>
-                <w:sz w:val="24"/>
-                <w:szCs w:val="24"/>
-              </w:rPr>
-              <w:t xml:space="preserve"> </w:t>
-            </w:r>
-            <w:proofErr w:type="spellStart"/>
-            <w:r>
-              <w:rPr>
-                <w:rFonts w:ascii="Times New Roman" w:eastAsia="SimSun" w:hAnsi="Times New Roman" w:cs="Times New Roman"/>
-                <w:sz w:val="24"/>
-                <w:szCs w:val="24"/>
-              </w:rPr>
-              <w:t>ziang</w:t>
-            </w:r>
-            <w:proofErr w:type="spellEnd"/>
-            <w:r>
-              <w:rPr>
-                <w:rFonts w:ascii="Times New Roman" w:eastAsia="SimSun" w:hAnsi="Times New Roman" w:cs="Times New Roman"/>
-                <w:sz w:val="24"/>
-                <w:szCs w:val="24"/>
-              </w:rPr>
-              <w:t xml:space="preserve">’. </w:t>
+              <w:t xml:space="preserve"> siang ziang’. </w:t>
             </w:r>
           </w:p>
         </w:tc>
@@ -3416,50 +2004,22 @@
                 <w:sz w:val="24"/>
                 <w:szCs w:val="24"/>
               </w:rPr>
-              <w:t xml:space="preserve"> ‘</w:t>
-            </w:r>
-            <w:proofErr w:type="spellStart"/>
-            <w:r>
-              <w:rPr>
-                <w:rFonts w:ascii="Times New Roman" w:eastAsia="SimSun" w:hAnsi="Times New Roman" w:cs="Times New Roman"/>
-                <w:sz w:val="24"/>
-                <w:szCs w:val="24"/>
-              </w:rPr>
-              <w:t>pí</w:t>
-            </w:r>
-            <w:proofErr w:type="spellEnd"/>
-            <w:r>
-              <w:rPr>
-                <w:rFonts w:ascii="Times New Roman" w:eastAsia="SimSun" w:hAnsi="Times New Roman" w:cs="Times New Roman"/>
-                <w:sz w:val="24"/>
-                <w:szCs w:val="24"/>
+              <w:t xml:space="preserve"> ‘pí fong,</w:t>
+            </w:r>
+            <w:r>
+              <w:rPr>
+                <w:rFonts w:ascii="Times New Roman" w:eastAsia="SimSun" w:hAnsi="Times New Roman" w:cs="Times New Roman"/>
+                <w:sz w:val="24"/>
+                <w:szCs w:val="24"/>
+                <w:lang w:eastAsia="zh-CN"/>
               </w:rPr>
               <w:t xml:space="preserve"> </w:t>
             </w:r>
-            <w:proofErr w:type="spellStart"/>
-            <w:r>
-              <w:rPr>
-                <w:rFonts w:ascii="Times New Roman" w:eastAsia="SimSun" w:hAnsi="Times New Roman" w:cs="Times New Roman"/>
-                <w:sz w:val="24"/>
-                <w:szCs w:val="24"/>
-              </w:rPr>
-              <w:t>fong</w:t>
-            </w:r>
-            <w:proofErr w:type="spellEnd"/>
-            <w:r>
-              <w:rPr>
-                <w:rFonts w:ascii="Times New Roman" w:eastAsia="SimSun" w:hAnsi="Times New Roman" w:cs="Times New Roman"/>
-                <w:sz w:val="24"/>
-                <w:szCs w:val="24"/>
-              </w:rPr>
-              <w:t>,</w:t>
-            </w:r>
-            <w:r>
-              <w:rPr>
-                <w:rFonts w:ascii="Times New Roman" w:eastAsia="SimSun" w:hAnsi="Times New Roman" w:cs="Times New Roman"/>
-                <w:sz w:val="24"/>
-                <w:szCs w:val="24"/>
-                <w:lang w:eastAsia="zh-CN"/>
+            <w:r>
+              <w:rPr>
+                <w:rFonts w:ascii="Times New Roman" w:eastAsia="SimSun" w:hAnsi="Times New Roman" w:cs="Times New Roman"/>
+                <w:sz w:val="24"/>
+                <w:szCs w:val="24"/>
               </w:rPr>
               <w:t xml:space="preserve"> </w:t>
             </w:r>
@@ -3469,18 +2029,8 @@
                 <w:sz w:val="24"/>
                 <w:szCs w:val="24"/>
               </w:rPr>
-              <w:t xml:space="preserve"> </w:t>
-            </w:r>
-            <w:proofErr w:type="spellStart"/>
-            <w:r>
-              <w:rPr>
-                <w:rFonts w:ascii="Times New Roman" w:eastAsia="SimSun" w:hAnsi="Times New Roman" w:cs="Times New Roman"/>
-                <w:sz w:val="24"/>
-                <w:szCs w:val="24"/>
-              </w:rPr>
               <w:t>譬喻</w:t>
             </w:r>
-            <w:proofErr w:type="spellEnd"/>
             <w:r>
               <w:rPr>
                 <w:rFonts w:ascii="Times New Roman" w:eastAsia="SimSun" w:hAnsi="Times New Roman" w:cs="Times New Roman"/>
@@ -3490,41 +2040,13 @@
               </w:rPr>
               <w:t xml:space="preserve">, </w:t>
             </w:r>
-            <w:proofErr w:type="spellStart"/>
-            <w:r>
-              <w:rPr>
-                <w:rFonts w:ascii="Times New Roman" w:eastAsia="SimSun" w:hAnsi="Times New Roman" w:cs="Times New Roman"/>
-                <w:sz w:val="24"/>
-                <w:szCs w:val="24"/>
-              </w:rPr>
-              <w:t>p’í</w:t>
-            </w:r>
-            <w:proofErr w:type="spellEnd"/>
-            <w:r>
-              <w:rPr>
-                <w:rFonts w:ascii="Times New Roman" w:eastAsia="SimSun" w:hAnsi="Times New Roman" w:cs="Times New Roman"/>
-                <w:sz w:val="24"/>
-                <w:szCs w:val="24"/>
-              </w:rPr>
-              <w:t xml:space="preserve"> </w:t>
-            </w:r>
-            <w:proofErr w:type="spellStart"/>
-            <w:r>
-              <w:rPr>
-                <w:rFonts w:ascii="Times New Roman" w:eastAsia="SimSun" w:hAnsi="Times New Roman" w:cs="Times New Roman"/>
-                <w:sz w:val="24"/>
-                <w:szCs w:val="24"/>
-              </w:rPr>
-              <w:t>yü</w:t>
-            </w:r>
-            <w:proofErr w:type="spellEnd"/>
-            <w:r>
-              <w:rPr>
-                <w:rFonts w:ascii="Times New Roman" w:eastAsia="SimSun" w:hAnsi="Times New Roman" w:cs="Times New Roman"/>
-                <w:sz w:val="24"/>
-                <w:szCs w:val="24"/>
-              </w:rPr>
-              <w:t xml:space="preserve">’. </w:t>
+            <w:r>
+              <w:rPr>
+                <w:rFonts w:ascii="Times New Roman" w:eastAsia="SimSun" w:hAnsi="Times New Roman" w:cs="Times New Roman"/>
+                <w:sz w:val="24"/>
+                <w:szCs w:val="24"/>
+              </w:rPr>
+              <w:t xml:space="preserve">p’í yü’. </w:t>
             </w:r>
           </w:p>
         </w:tc>
@@ -3596,39 +2118,38 @@
               </w:rPr>
               <w:t>‘</w:t>
             </w:r>
-            <w:proofErr w:type="spellStart"/>
-            <w:r>
-              <w:rPr>
-                <w:rFonts w:ascii="Times New Roman" w:eastAsia="SimSun" w:hAnsi="Times New Roman" w:cs="Times New Roman"/>
-                <w:sz w:val="24"/>
-                <w:szCs w:val="24"/>
-              </w:rPr>
-              <w:t>lau</w:t>
-            </w:r>
-            <w:proofErr w:type="spellEnd"/>
-            <w:r>
-              <w:rPr>
-                <w:rFonts w:ascii="Times New Roman" w:eastAsia="SimSun" w:hAnsi="Times New Roman" w:cs="Times New Roman"/>
-                <w:sz w:val="24"/>
-                <w:szCs w:val="24"/>
+            <w:r>
+              <w:rPr>
+                <w:rFonts w:ascii="Times New Roman" w:eastAsia="SimSun" w:hAnsi="Times New Roman" w:cs="Times New Roman"/>
+                <w:sz w:val="24"/>
+                <w:szCs w:val="24"/>
+              </w:rPr>
+              <w:t xml:space="preserve">lau zeh, </w:t>
+            </w:r>
+            <w:r>
+              <w:rPr>
+                <w:rFonts w:ascii="Times New Roman" w:eastAsia="SimSun" w:hAnsi="Times New Roman" w:cs="Times New Roman"/>
+                <w:sz w:val="24"/>
+                <w:szCs w:val="24"/>
+                <w:lang w:eastAsia="zh-CN"/>
               </w:rPr>
               <w:t xml:space="preserve"> </w:t>
             </w:r>
-            <w:proofErr w:type="spellStart"/>
-            <w:r>
-              <w:rPr>
-                <w:rFonts w:ascii="Times New Roman" w:eastAsia="SimSun" w:hAnsi="Times New Roman" w:cs="Times New Roman"/>
-                <w:sz w:val="24"/>
-                <w:szCs w:val="24"/>
-              </w:rPr>
-              <w:t>zeh</w:t>
-            </w:r>
-            <w:proofErr w:type="spellEnd"/>
-            <w:r>
-              <w:rPr>
-                <w:rFonts w:ascii="Times New Roman" w:eastAsia="SimSun" w:hAnsi="Times New Roman" w:cs="Times New Roman"/>
-                <w:sz w:val="24"/>
-                <w:szCs w:val="24"/>
+            <w:r>
+              <w:rPr>
+                <w:rFonts w:ascii="Times New Roman" w:eastAsia="SimSun" w:hAnsi="Times New Roman" w:cs="Times New Roman"/>
+                <w:sz w:val="24"/>
+                <w:szCs w:val="24"/>
+                <w:lang w:eastAsia="zh-CN"/>
+              </w:rPr>
+              <w:t>樸實</w:t>
+            </w:r>
+            <w:r>
+              <w:rPr>
+                <w:rFonts w:ascii="Times New Roman" w:eastAsia="SimSun" w:hAnsi="Times New Roman" w:cs="Times New Roman"/>
+                <w:sz w:val="24"/>
+                <w:szCs w:val="24"/>
+                <w:lang w:eastAsia="zh-CN"/>
               </w:rPr>
               <w:t xml:space="preserve">, </w:t>
             </w:r>
@@ -3637,6 +2158,73 @@
                 <w:rFonts w:ascii="Times New Roman" w:eastAsia="SimSun" w:hAnsi="Times New Roman" w:cs="Times New Roman"/>
                 <w:sz w:val="24"/>
                 <w:szCs w:val="24"/>
+              </w:rPr>
+              <w:t>p</w:t>
+            </w:r>
+            <w:r>
+              <w:rPr>
+                <w:rFonts w:ascii="Times New Roman" w:eastAsia="SimSun" w:hAnsi="Times New Roman" w:cs="Times New Roman"/>
+                <w:sz w:val="24"/>
+                <w:szCs w:val="24"/>
+              </w:rPr>
+              <w:t>ó</w:t>
+            </w:r>
+            <w:r>
+              <w:rPr>
+                <w:rFonts w:ascii="Times New Roman" w:eastAsia="SimSun" w:hAnsi="Times New Roman" w:cs="Times New Roman"/>
+                <w:sz w:val="24"/>
+                <w:szCs w:val="24"/>
+              </w:rPr>
+              <w:t>h zeh</w:t>
+            </w:r>
+            <w:r>
+              <w:rPr>
+                <w:rFonts w:ascii="Times New Roman" w:eastAsia="SimSun" w:hAnsi="Times New Roman" w:cs="Times New Roman"/>
+                <w:sz w:val="24"/>
+                <w:szCs w:val="24"/>
+              </w:rPr>
+              <w:t xml:space="preserve">, </w:t>
+            </w:r>
+            <w:r>
+              <w:rPr>
+                <w:rFonts w:ascii="Times New Roman" w:eastAsia="SimSun" w:hAnsi="Times New Roman" w:cs="Times New Roman"/>
+                <w:sz w:val="24"/>
+                <w:szCs w:val="24"/>
+                <w:lang w:eastAsia="zh-CN"/>
+              </w:rPr>
+              <w:t xml:space="preserve">  </w:t>
+            </w:r>
+            <w:r>
+              <w:rPr>
+                <w:rFonts w:ascii="Times New Roman" w:eastAsia="SimSun" w:hAnsi="Times New Roman" w:cs="Times New Roman"/>
+                <w:sz w:val="24"/>
+                <w:szCs w:val="24"/>
+                <w:lang w:eastAsia="zh-CN"/>
+              </w:rPr>
+              <w:t>誠實</w:t>
+            </w:r>
+            <w:r>
+              <w:rPr>
+                <w:rFonts w:ascii="Times New Roman" w:eastAsia="SimSun" w:hAnsi="Times New Roman" w:cs="Times New Roman"/>
+                <w:sz w:val="24"/>
+                <w:szCs w:val="24"/>
+                <w:lang w:eastAsia="zh-CN"/>
+              </w:rPr>
+              <w:t xml:space="preserve">, </w:t>
+            </w:r>
+            <w:r>
+              <w:rPr>
+                <w:rFonts w:ascii="Times New Roman" w:eastAsia="SimSun" w:hAnsi="Times New Roman" w:cs="Times New Roman"/>
+                <w:sz w:val="24"/>
+                <w:szCs w:val="24"/>
+              </w:rPr>
+              <w:t xml:space="preserve">zung zeh, (simple heart) </w:t>
+            </w:r>
+            <w:r>
+              <w:rPr>
+                <w:rFonts w:ascii="Times New Roman" w:eastAsia="SimSun" w:hAnsi="Times New Roman" w:cs="Times New Roman"/>
+                <w:sz w:val="24"/>
+                <w:szCs w:val="24"/>
                 <w:lang w:eastAsia="zh-CN"/>
               </w:rPr>
               <w:t xml:space="preserve"> </w:t>
@@ -3648,7 +2236,7 @@
                 <w:szCs w:val="24"/>
                 <w:lang w:eastAsia="zh-CN"/>
               </w:rPr>
-              <w:t>樸實</w:t>
+              <w:t>丹心</w:t>
             </w:r>
             <w:r>
               <w:rPr>
@@ -3659,45 +2247,46 @@
               </w:rPr>
               <w:t xml:space="preserve">, </w:t>
             </w:r>
-            <w:proofErr w:type="spellStart"/>
-            <w:r>
-              <w:rPr>
-                <w:rFonts w:ascii="Times New Roman" w:eastAsia="SimSun" w:hAnsi="Times New Roman" w:cs="Times New Roman"/>
-                <w:sz w:val="24"/>
-                <w:szCs w:val="24"/>
-              </w:rPr>
-              <w:t>p</w:t>
-            </w:r>
-            <w:r>
-              <w:rPr>
-                <w:rFonts w:ascii="Times New Roman" w:eastAsia="SimSun" w:hAnsi="Times New Roman" w:cs="Times New Roman"/>
-                <w:sz w:val="24"/>
-                <w:szCs w:val="24"/>
-              </w:rPr>
-              <w:t>ó</w:t>
-            </w:r>
-            <w:r>
-              <w:rPr>
-                <w:rFonts w:ascii="Times New Roman" w:eastAsia="SimSun" w:hAnsi="Times New Roman" w:cs="Times New Roman"/>
-                <w:sz w:val="24"/>
-                <w:szCs w:val="24"/>
-              </w:rPr>
-              <w:t>h</w:t>
-            </w:r>
-            <w:proofErr w:type="spellEnd"/>
-            <w:r>
-              <w:rPr>
-                <w:rFonts w:ascii="Times New Roman" w:eastAsia="SimSun" w:hAnsi="Times New Roman" w:cs="Times New Roman"/>
-                <w:sz w:val="24"/>
-                <w:szCs w:val="24"/>
-              </w:rPr>
-              <w:t xml:space="preserve"> zeh</w:t>
-            </w:r>
-            <w:r>
-              <w:rPr>
-                <w:rFonts w:ascii="Times New Roman" w:eastAsia="SimSun" w:hAnsi="Times New Roman" w:cs="Times New Roman"/>
-                <w:sz w:val="24"/>
-                <w:szCs w:val="24"/>
+            <w:r>
+              <w:rPr>
+                <w:rFonts w:ascii="Times New Roman" w:eastAsia="SimSun" w:hAnsi="Times New Roman" w:cs="Times New Roman"/>
+                <w:sz w:val="24"/>
+                <w:szCs w:val="24"/>
+              </w:rPr>
+              <w:t>tan sing,</w:t>
+            </w:r>
+            <w:r>
+              <w:rPr>
+                <w:rFonts w:ascii="Times New Roman" w:eastAsia="SimSun" w:hAnsi="Times New Roman" w:cs="Times New Roman"/>
+                <w:sz w:val="24"/>
+                <w:szCs w:val="24"/>
+                <w:lang w:eastAsia="zh-CN"/>
+              </w:rPr>
+              <w:t xml:space="preserve">  </w:t>
+            </w:r>
+            <w:r>
+              <w:rPr>
+                <w:rFonts w:ascii="Times New Roman" w:eastAsia="SimSun" w:hAnsi="Times New Roman" w:cs="Times New Roman"/>
+                <w:sz w:val="24"/>
+                <w:szCs w:val="24"/>
+              </w:rPr>
+              <w:t xml:space="preserve"> </w:t>
+            </w:r>
+            <w:r>
+              <w:rPr>
+                <w:rFonts w:ascii="Times New Roman" w:eastAsia="SimSun" w:hAnsi="Times New Roman" w:cs="Times New Roman"/>
+                <w:sz w:val="24"/>
+                <w:szCs w:val="24"/>
+                <w:lang w:eastAsia="zh-CN"/>
+              </w:rPr>
+              <w:t>誠心</w:t>
+            </w:r>
+            <w:r>
+              <w:rPr>
+                <w:rFonts w:ascii="Times New Roman" w:eastAsia="SimSun" w:hAnsi="Times New Roman" w:cs="Times New Roman"/>
+                <w:sz w:val="24"/>
+                <w:szCs w:val="24"/>
+                <w:lang w:eastAsia="zh-CN"/>
               </w:rPr>
               <w:t xml:space="preserve">, </w:t>
             </w:r>
@@ -3706,161 +2295,18 @@
                 <w:rFonts w:ascii="Times New Roman" w:eastAsia="SimSun" w:hAnsi="Times New Roman" w:cs="Times New Roman"/>
                 <w:sz w:val="24"/>
                 <w:szCs w:val="24"/>
-                <w:lang w:eastAsia="zh-CN"/>
-              </w:rPr>
-              <w:t xml:space="preserve">  </w:t>
-            </w:r>
-            <w:r>
-              <w:rPr>
-                <w:rFonts w:ascii="Times New Roman" w:eastAsia="SimSun" w:hAnsi="Times New Roman" w:cs="Times New Roman"/>
-                <w:sz w:val="24"/>
-                <w:szCs w:val="24"/>
-                <w:lang w:eastAsia="zh-CN"/>
-              </w:rPr>
-              <w:t>誠實</w:t>
-            </w:r>
-            <w:r>
-              <w:rPr>
-                <w:rFonts w:ascii="Times New Roman" w:eastAsia="SimSun" w:hAnsi="Times New Roman" w:cs="Times New Roman"/>
-                <w:sz w:val="24"/>
-                <w:szCs w:val="24"/>
-                <w:lang w:eastAsia="zh-CN"/>
-              </w:rPr>
-              <w:t xml:space="preserve">, </w:t>
-            </w:r>
-            <w:proofErr w:type="spellStart"/>
-            <w:r>
-              <w:rPr>
-                <w:rFonts w:ascii="Times New Roman" w:eastAsia="SimSun" w:hAnsi="Times New Roman" w:cs="Times New Roman"/>
-                <w:sz w:val="24"/>
-                <w:szCs w:val="24"/>
-              </w:rPr>
-              <w:t>zung</w:t>
-            </w:r>
-            <w:proofErr w:type="spellEnd"/>
-            <w:r>
-              <w:rPr>
-                <w:rFonts w:ascii="Times New Roman" w:eastAsia="SimSun" w:hAnsi="Times New Roman" w:cs="Times New Roman"/>
-                <w:sz w:val="24"/>
-                <w:szCs w:val="24"/>
+              </w:rPr>
+              <w:t>zung sing, (unmixed)</w:t>
+            </w:r>
+            <w:r>
+              <w:rPr>
+                <w:rFonts w:ascii="Times New Roman" w:eastAsia="SimSun" w:hAnsi="Times New Roman" w:cs="Times New Roman"/>
+                <w:sz w:val="24"/>
+                <w:szCs w:val="24"/>
+                <w:lang w:eastAsia="zh-CN"/>
               </w:rPr>
               <w:t xml:space="preserve"> </w:t>
             </w:r>
-            <w:proofErr w:type="spellStart"/>
-            <w:r>
-              <w:rPr>
-                <w:rFonts w:ascii="Times New Roman" w:eastAsia="SimSun" w:hAnsi="Times New Roman" w:cs="Times New Roman"/>
-                <w:sz w:val="24"/>
-                <w:szCs w:val="24"/>
-              </w:rPr>
-              <w:t>zeh</w:t>
-            </w:r>
-            <w:proofErr w:type="spellEnd"/>
-            <w:r>
-              <w:rPr>
-                <w:rFonts w:ascii="Times New Roman" w:eastAsia="SimSun" w:hAnsi="Times New Roman" w:cs="Times New Roman"/>
-                <w:sz w:val="24"/>
-                <w:szCs w:val="24"/>
-              </w:rPr>
-              <w:t xml:space="preserve">, (simple heart) </w:t>
-            </w:r>
-            <w:r>
-              <w:rPr>
-                <w:rFonts w:ascii="Times New Roman" w:eastAsia="SimSun" w:hAnsi="Times New Roman" w:cs="Times New Roman"/>
-                <w:sz w:val="24"/>
-                <w:szCs w:val="24"/>
-                <w:lang w:eastAsia="zh-CN"/>
-              </w:rPr>
-              <w:t xml:space="preserve"> </w:t>
-            </w:r>
-            <w:r>
-              <w:rPr>
-                <w:rFonts w:ascii="Times New Roman" w:eastAsia="SimSun" w:hAnsi="Times New Roman" w:cs="Times New Roman"/>
-                <w:sz w:val="24"/>
-                <w:szCs w:val="24"/>
-                <w:lang w:eastAsia="zh-CN"/>
-              </w:rPr>
-              <w:t>丹心</w:t>
-            </w:r>
-            <w:r>
-              <w:rPr>
-                <w:rFonts w:ascii="Times New Roman" w:eastAsia="SimSun" w:hAnsi="Times New Roman" w:cs="Times New Roman"/>
-                <w:sz w:val="24"/>
-                <w:szCs w:val="24"/>
-                <w:lang w:eastAsia="zh-CN"/>
-              </w:rPr>
-              <w:t xml:space="preserve">, </w:t>
-            </w:r>
-            <w:r>
-              <w:rPr>
-                <w:rFonts w:ascii="Times New Roman" w:eastAsia="SimSun" w:hAnsi="Times New Roman" w:cs="Times New Roman"/>
-                <w:sz w:val="24"/>
-                <w:szCs w:val="24"/>
-              </w:rPr>
-              <w:t>tan sing,</w:t>
-            </w:r>
-            <w:r>
-              <w:rPr>
-                <w:rFonts w:ascii="Times New Roman" w:eastAsia="SimSun" w:hAnsi="Times New Roman" w:cs="Times New Roman"/>
-                <w:sz w:val="24"/>
-                <w:szCs w:val="24"/>
-                <w:lang w:eastAsia="zh-CN"/>
-              </w:rPr>
-              <w:t xml:space="preserve">  </w:t>
-            </w:r>
-            <w:r>
-              <w:rPr>
-                <w:rFonts w:ascii="Times New Roman" w:eastAsia="SimSun" w:hAnsi="Times New Roman" w:cs="Times New Roman"/>
-                <w:sz w:val="24"/>
-                <w:szCs w:val="24"/>
-              </w:rPr>
-              <w:t xml:space="preserve"> </w:t>
-            </w:r>
-            <w:r>
-              <w:rPr>
-                <w:rFonts w:ascii="Times New Roman" w:eastAsia="SimSun" w:hAnsi="Times New Roman" w:cs="Times New Roman"/>
-                <w:sz w:val="24"/>
-                <w:szCs w:val="24"/>
-                <w:lang w:eastAsia="zh-CN"/>
-              </w:rPr>
-              <w:t>誠心</w:t>
-            </w:r>
-            <w:r>
-              <w:rPr>
-                <w:rFonts w:ascii="Times New Roman" w:eastAsia="SimSun" w:hAnsi="Times New Roman" w:cs="Times New Roman"/>
-                <w:sz w:val="24"/>
-                <w:szCs w:val="24"/>
-                <w:lang w:eastAsia="zh-CN"/>
-              </w:rPr>
-              <w:t xml:space="preserve">, </w:t>
-            </w:r>
-            <w:proofErr w:type="spellStart"/>
-            <w:r>
-              <w:rPr>
-                <w:rFonts w:ascii="Times New Roman" w:eastAsia="SimSun" w:hAnsi="Times New Roman" w:cs="Times New Roman"/>
-                <w:sz w:val="24"/>
-                <w:szCs w:val="24"/>
-              </w:rPr>
-              <w:t>zung</w:t>
-            </w:r>
-            <w:proofErr w:type="spellEnd"/>
-            <w:r>
-              <w:rPr>
-                <w:rFonts w:ascii="Times New Roman" w:eastAsia="SimSun" w:hAnsi="Times New Roman" w:cs="Times New Roman"/>
-                <w:sz w:val="24"/>
-                <w:szCs w:val="24"/>
-              </w:rPr>
-              <w:t xml:space="preserve"> sing, (unmixed)</w:t>
-            </w:r>
-            <w:r>
-              <w:rPr>
-                <w:rFonts w:ascii="Times New Roman" w:eastAsia="SimSun" w:hAnsi="Times New Roman" w:cs="Times New Roman"/>
-                <w:sz w:val="24"/>
-                <w:szCs w:val="24"/>
-                <w:lang w:eastAsia="zh-CN"/>
-              </w:rPr>
-              <w:t xml:space="preserve"> </w:t>
-            </w:r>
             <w:r>
               <w:rPr>
                 <w:rFonts w:ascii="Times New Roman" w:eastAsia="SimSun" w:hAnsi="Times New Roman" w:cs="Times New Roman"/>
@@ -3885,61 +2331,7 @@
                 <w:sz w:val="24"/>
                 <w:szCs w:val="24"/>
               </w:rPr>
-              <w:t xml:space="preserve"> </w:t>
-            </w:r>
-            <w:proofErr w:type="spellStart"/>
-            <w:r>
-              <w:rPr>
-                <w:rFonts w:ascii="Times New Roman" w:eastAsia="SimSun" w:hAnsi="Times New Roman" w:cs="Times New Roman"/>
-                <w:sz w:val="24"/>
-                <w:szCs w:val="24"/>
-              </w:rPr>
-              <w:t>veh</w:t>
-            </w:r>
-            <w:proofErr w:type="spellEnd"/>
-            <w:r>
-              <w:rPr>
-                <w:rFonts w:ascii="Times New Roman" w:eastAsia="SimSun" w:hAnsi="Times New Roman" w:cs="Times New Roman"/>
-                <w:sz w:val="24"/>
-                <w:szCs w:val="24"/>
-              </w:rPr>
-              <w:t xml:space="preserve"> ‘</w:t>
-            </w:r>
-            <w:proofErr w:type="spellStart"/>
-            <w:r>
-              <w:rPr>
-                <w:rFonts w:ascii="Times New Roman" w:eastAsia="SimSun" w:hAnsi="Times New Roman" w:cs="Times New Roman"/>
-                <w:sz w:val="24"/>
-                <w:szCs w:val="24"/>
-              </w:rPr>
-              <w:t>hwun</w:t>
-            </w:r>
-            <w:proofErr w:type="spellEnd"/>
-            <w:r>
-              <w:rPr>
-                <w:rFonts w:ascii="Times New Roman" w:eastAsia="SimSun" w:hAnsi="Times New Roman" w:cs="Times New Roman"/>
-                <w:sz w:val="24"/>
-                <w:szCs w:val="24"/>
-              </w:rPr>
-              <w:t xml:space="preserve"> </w:t>
-            </w:r>
-            <w:proofErr w:type="spellStart"/>
-            <w:r>
-              <w:rPr>
-                <w:rFonts w:ascii="Times New Roman" w:eastAsia="SimSun" w:hAnsi="Times New Roman" w:cs="Times New Roman"/>
-                <w:sz w:val="24"/>
-                <w:szCs w:val="24"/>
-              </w:rPr>
-              <w:t>zeh</w:t>
-            </w:r>
-            <w:proofErr w:type="spellEnd"/>
-            <w:r>
-              <w:rPr>
-                <w:rFonts w:ascii="Times New Roman" w:eastAsia="SimSun" w:hAnsi="Times New Roman" w:cs="Times New Roman"/>
-                <w:sz w:val="24"/>
-                <w:szCs w:val="24"/>
-              </w:rPr>
-              <w:t xml:space="preserve">. </w:t>
+              <w:t xml:space="preserve"> veh ‘hwun zeh. </w:t>
             </w:r>
           </w:p>
         </w:tc>
@@ -4041,61 +2433,7 @@
                 <w:sz w:val="24"/>
                 <w:szCs w:val="24"/>
               </w:rPr>
-              <w:t xml:space="preserve">’ </w:t>
-            </w:r>
-            <w:proofErr w:type="spellStart"/>
-            <w:r>
-              <w:rPr>
-                <w:rFonts w:ascii="Times New Roman" w:eastAsia="SimSun" w:hAnsi="Times New Roman" w:cs="Times New Roman"/>
-                <w:sz w:val="24"/>
-                <w:szCs w:val="24"/>
-              </w:rPr>
-              <w:t>sú</w:t>
-            </w:r>
-            <w:proofErr w:type="spellEnd"/>
-            <w:r>
-              <w:rPr>
-                <w:rFonts w:ascii="Times New Roman" w:eastAsia="SimSun" w:hAnsi="Times New Roman" w:cs="Times New Roman"/>
-                <w:sz w:val="24"/>
-                <w:szCs w:val="24"/>
-              </w:rPr>
-              <w:t xml:space="preserve">’ </w:t>
-            </w:r>
-            <w:proofErr w:type="spellStart"/>
-            <w:r>
-              <w:rPr>
-                <w:rFonts w:ascii="Times New Roman" w:eastAsia="SimSun" w:hAnsi="Times New Roman" w:cs="Times New Roman"/>
-                <w:sz w:val="24"/>
-                <w:szCs w:val="24"/>
-              </w:rPr>
-              <w:t>veh</w:t>
-            </w:r>
-            <w:proofErr w:type="spellEnd"/>
-            <w:r>
-              <w:rPr>
-                <w:rFonts w:ascii="Times New Roman" w:eastAsia="SimSun" w:hAnsi="Times New Roman" w:cs="Times New Roman"/>
-                <w:sz w:val="24"/>
-                <w:szCs w:val="24"/>
-              </w:rPr>
-              <w:t xml:space="preserve"> é’ </w:t>
-            </w:r>
-            <w:proofErr w:type="spellStart"/>
-            <w:r>
-              <w:rPr>
-                <w:rFonts w:ascii="Times New Roman" w:eastAsia="SimSun" w:hAnsi="Times New Roman" w:cs="Times New Roman"/>
-                <w:sz w:val="24"/>
-                <w:szCs w:val="24"/>
-              </w:rPr>
-              <w:t>vun</w:t>
-            </w:r>
-            <w:proofErr w:type="spellEnd"/>
-            <w:r>
-              <w:rPr>
-                <w:rFonts w:ascii="Times New Roman" w:eastAsia="SimSun" w:hAnsi="Times New Roman" w:cs="Times New Roman"/>
-                <w:sz w:val="24"/>
-                <w:szCs w:val="24"/>
-              </w:rPr>
-              <w:t xml:space="preserve">. </w:t>
+              <w:t xml:space="preserve">’ sú’ veh é’ vun. </w:t>
             </w:r>
           </w:p>
         </w:tc>
@@ -4157,7 +2495,6 @@
               </w:rPr>
               <w:t xml:space="preserve">  </w:t>
             </w:r>
-            <w:proofErr w:type="spellStart"/>
             <w:proofErr w:type="gramEnd"/>
             <w:r>
               <w:rPr>
@@ -4167,7 +2504,6 @@
               </w:rPr>
               <w:t>kiung</w:t>
             </w:r>
-            <w:proofErr w:type="spellEnd"/>
             <w:r>
               <w:rPr>
                 <w:rFonts w:ascii="Times New Roman" w:eastAsia="SimSun" w:hAnsi="Times New Roman" w:cs="Times New Roman"/>
@@ -4219,7 +2555,6 @@
               </w:rPr>
               <w:t xml:space="preserve">, </w:t>
             </w:r>
-            <w:proofErr w:type="spellStart"/>
             <w:r>
               <w:rPr>
                 <w:rFonts w:ascii="Times New Roman" w:eastAsia="SimSun" w:hAnsi="Times New Roman" w:cs="Times New Roman"/>
@@ -4234,34 +2569,7 @@
                 <w:sz w:val="24"/>
                 <w:szCs w:val="24"/>
               </w:rPr>
-              <w:t>h</w:t>
-            </w:r>
-            <w:proofErr w:type="spellEnd"/>
-            <w:r>
-              <w:rPr>
-                <w:rFonts w:ascii="Times New Roman" w:eastAsia="SimSun" w:hAnsi="Times New Roman" w:cs="Times New Roman"/>
-                <w:sz w:val="24"/>
-                <w:szCs w:val="24"/>
-              </w:rPr>
-              <w:t xml:space="preserve"> </w:t>
-            </w:r>
-            <w:proofErr w:type="spellStart"/>
-            <w:r>
-              <w:rPr>
-                <w:rFonts w:ascii="Times New Roman" w:eastAsia="SimSun" w:hAnsi="Times New Roman" w:cs="Times New Roman"/>
-                <w:sz w:val="24"/>
-                <w:szCs w:val="24"/>
-              </w:rPr>
-              <w:t>kú</w:t>
-            </w:r>
-            <w:proofErr w:type="spellEnd"/>
-            <w:r>
-              <w:rPr>
-                <w:rFonts w:ascii="Times New Roman" w:eastAsia="SimSun" w:hAnsi="Times New Roman" w:cs="Times New Roman"/>
-                <w:sz w:val="24"/>
-                <w:szCs w:val="24"/>
-              </w:rPr>
-              <w:t xml:space="preserve">’. </w:t>
+              <w:t xml:space="preserve">h kú’. </w:t>
             </w:r>
           </w:p>
         </w:tc>
@@ -4339,34 +2647,7 @@
                 <w:sz w:val="24"/>
                 <w:szCs w:val="24"/>
               </w:rPr>
-              <w:t xml:space="preserve"> </w:t>
-            </w:r>
-            <w:proofErr w:type="spellStart"/>
-            <w:r>
-              <w:rPr>
-                <w:rFonts w:ascii="Times New Roman" w:eastAsia="SimSun" w:hAnsi="Times New Roman" w:cs="Times New Roman"/>
-                <w:sz w:val="24"/>
-                <w:szCs w:val="24"/>
-              </w:rPr>
-              <w:t>siang</w:t>
-            </w:r>
-            <w:proofErr w:type="spellEnd"/>
-            <w:r>
-              <w:rPr>
-                <w:rFonts w:ascii="Times New Roman" w:eastAsia="SimSun" w:hAnsi="Times New Roman" w:cs="Times New Roman"/>
-                <w:sz w:val="24"/>
-                <w:szCs w:val="24"/>
-              </w:rPr>
-              <w:t xml:space="preserve"> </w:t>
-            </w:r>
-            <w:proofErr w:type="spellStart"/>
-            <w:r>
-              <w:rPr>
-                <w:rFonts w:ascii="Times New Roman" w:eastAsia="SimSun" w:hAnsi="Times New Roman" w:cs="Times New Roman"/>
-                <w:sz w:val="24"/>
-                <w:szCs w:val="24"/>
-              </w:rPr>
-              <w:t>d</w:t>
+              <w:t xml:space="preserve"> siang d</w:t>
             </w:r>
             <w:r>
               <w:rPr>
@@ -4384,50 +2665,13 @@
               </w:rPr>
               <w:t>ng</w:t>
             </w:r>
-            <w:proofErr w:type="spellEnd"/>
-            <w:r>
-              <w:rPr>
-                <w:rFonts w:ascii="Times New Roman" w:eastAsia="SimSun" w:hAnsi="Times New Roman" w:cs="Times New Roman"/>
-                <w:sz w:val="24"/>
-                <w:szCs w:val="24"/>
-              </w:rPr>
-              <w:t xml:space="preserve"> </w:t>
-            </w:r>
-            <w:proofErr w:type="spellStart"/>
-            <w:r>
-              <w:rPr>
-                <w:rFonts w:ascii="Times New Roman" w:eastAsia="SimSun" w:hAnsi="Times New Roman" w:cs="Times New Roman"/>
-                <w:sz w:val="24"/>
-                <w:szCs w:val="24"/>
-              </w:rPr>
-              <w:t>zz</w:t>
-            </w:r>
-            <w:proofErr w:type="spellEnd"/>
-            <w:r>
-              <w:rPr>
-                <w:rFonts w:ascii="Times New Roman" w:eastAsia="SimSun" w:hAnsi="Times New Roman" w:cs="Times New Roman"/>
-                <w:sz w:val="24"/>
-                <w:szCs w:val="24"/>
-              </w:rPr>
-              <w:t xml:space="preserve"> </w:t>
-            </w:r>
-            <w:proofErr w:type="spellStart"/>
-            <w:r>
-              <w:rPr>
-                <w:rFonts w:ascii="Times New Roman" w:eastAsia="SimSun" w:hAnsi="Times New Roman" w:cs="Times New Roman"/>
-                <w:sz w:val="24"/>
-                <w:szCs w:val="24"/>
-              </w:rPr>
-              <w:t>heu</w:t>
-            </w:r>
-            <w:proofErr w:type="spellEnd"/>
-            <w:r>
-              <w:rPr>
-                <w:rFonts w:ascii="Times New Roman" w:eastAsia="SimSun" w:hAnsi="Times New Roman" w:cs="Times New Roman"/>
-                <w:sz w:val="24"/>
-                <w:szCs w:val="24"/>
-              </w:rPr>
-              <w:t xml:space="preserve">’. </w:t>
+            <w:r>
+              <w:rPr>
+                <w:rFonts w:ascii="Times New Roman" w:eastAsia="SimSun" w:hAnsi="Times New Roman" w:cs="Times New Roman"/>
+                <w:sz w:val="24"/>
+                <w:szCs w:val="24"/>
+              </w:rPr>
+              <w:t xml:space="preserve"> zz heu’. </w:t>
             </w:r>
           </w:p>
         </w:tc>
@@ -4508,7 +2752,6 @@
               </w:rPr>
               <w:t>‘</w:t>
             </w:r>
-            <w:proofErr w:type="spellStart"/>
             <w:r>
               <w:rPr>
                 <w:rFonts w:ascii="Times New Roman" w:eastAsia="SimSun" w:hAnsi="Times New Roman" w:cs="Times New Roman"/>
@@ -4531,14 +2774,23 @@
                 <w:sz w:val="24"/>
                 <w:szCs w:val="24"/>
               </w:rPr>
-              <w:t>e</w:t>
-            </w:r>
-            <w:proofErr w:type="spellEnd"/>
-            <w:r>
-              <w:rPr>
-                <w:rFonts w:ascii="Times New Roman" w:eastAsia="SimSun" w:hAnsi="Times New Roman" w:cs="Times New Roman"/>
-                <w:sz w:val="24"/>
-                <w:szCs w:val="24"/>
+              <w:t xml:space="preserve">e, </w:t>
+            </w:r>
+            <w:r>
+              <w:rPr>
+                <w:rFonts w:ascii="Times New Roman" w:eastAsia="SimSun" w:hAnsi="Times New Roman" w:cs="Times New Roman"/>
+                <w:sz w:val="24"/>
+                <w:szCs w:val="24"/>
+                <w:lang w:eastAsia="zh-CN"/>
+              </w:rPr>
+              <w:t>罪過</w:t>
+            </w:r>
+            <w:r>
+              <w:rPr>
+                <w:rFonts w:ascii="Times New Roman" w:eastAsia="SimSun" w:hAnsi="Times New Roman" w:cs="Times New Roman"/>
+                <w:sz w:val="24"/>
+                <w:szCs w:val="24"/>
+                <w:lang w:eastAsia="zh-CN"/>
               </w:rPr>
               <w:t xml:space="preserve">, </w:t>
             </w:r>
@@ -4547,9 +2799,133 @@
                 <w:rFonts w:ascii="Times New Roman" w:eastAsia="SimSun" w:hAnsi="Times New Roman" w:cs="Times New Roman"/>
                 <w:sz w:val="24"/>
                 <w:szCs w:val="24"/>
-                <w:lang w:eastAsia="zh-CN"/>
-              </w:rPr>
-              <w:t>罪過</w:t>
+              </w:rPr>
+              <w:t xml:space="preserve"> </w:t>
+            </w:r>
+            <w:r>
+              <w:rPr>
+                <w:rFonts w:ascii="Times New Roman" w:eastAsia="SimSun" w:hAnsi="Times New Roman" w:cs="Times New Roman"/>
+                <w:sz w:val="24"/>
+                <w:szCs w:val="24"/>
+                <w:lang w:eastAsia="zh-CN"/>
+              </w:rPr>
+              <w:t xml:space="preserve"> </w:t>
+            </w:r>
+            <w:r>
+              <w:rPr>
+                <w:rFonts w:ascii="Times New Roman" w:eastAsia="SimSun" w:hAnsi="Times New Roman" w:cs="Times New Roman"/>
+                <w:sz w:val="24"/>
+                <w:szCs w:val="24"/>
+              </w:rPr>
+              <w:t xml:space="preserve"> </w:t>
+            </w:r>
+            <w:r>
+              <w:rPr>
+                <w:rFonts w:ascii="Times New Roman" w:eastAsia="SimSun" w:hAnsi="Times New Roman" w:cs="Times New Roman"/>
+                <w:sz w:val="24"/>
+                <w:szCs w:val="24"/>
+              </w:rPr>
+              <w:t xml:space="preserve"> zé</w:t>
+            </w:r>
+            <w:r>
+              <w:rPr>
+                <w:rFonts w:ascii="Times New Roman" w:eastAsia="SimSun" w:hAnsi="Times New Roman" w:cs="Times New Roman"/>
+                <w:sz w:val="24"/>
+                <w:szCs w:val="24"/>
+              </w:rPr>
+              <w:t>’</w:t>
+            </w:r>
+            <w:r>
+              <w:rPr>
+                <w:rFonts w:ascii="Times New Roman" w:eastAsia="SimSun" w:hAnsi="Times New Roman" w:cs="Times New Roman"/>
+                <w:sz w:val="24"/>
+                <w:szCs w:val="24"/>
+              </w:rPr>
+              <w:t xml:space="preserve"> k</w:t>
+            </w:r>
+            <w:r>
+              <w:rPr>
+                <w:rFonts w:ascii="Times New Roman" w:eastAsia="SimSun" w:hAnsi="Times New Roman" w:cs="Times New Roman"/>
+                <w:sz w:val="24"/>
+                <w:szCs w:val="24"/>
+              </w:rPr>
+              <w:t xml:space="preserve">ú’, </w:t>
+            </w:r>
+            <w:r>
+              <w:rPr>
+                <w:rFonts w:ascii="Times New Roman" w:eastAsia="SimSun" w:hAnsi="Times New Roman" w:cs="Times New Roman"/>
+                <w:sz w:val="24"/>
+                <w:szCs w:val="24"/>
+              </w:rPr>
+              <w:t xml:space="preserve"> (heavy and</w:t>
+            </w:r>
+            <w:r>
+              <w:rPr>
+                <w:rFonts w:ascii="Times New Roman" w:eastAsia="SimSun" w:hAnsi="Times New Roman" w:cs="Times New Roman"/>
+                <w:sz w:val="24"/>
+                <w:szCs w:val="24"/>
+              </w:rPr>
+              <w:t xml:space="preserve"> grievous)</w:t>
+            </w:r>
+            <w:r>
+              <w:rPr>
+                <w:rFonts w:ascii="Times New Roman" w:eastAsia="SimSun" w:hAnsi="Times New Roman" w:cs="Times New Roman"/>
+                <w:sz w:val="24"/>
+                <w:szCs w:val="24"/>
+                <w:lang w:eastAsia="zh-CN"/>
+              </w:rPr>
+              <w:t xml:space="preserve"> </w:t>
+            </w:r>
+            <w:r>
+              <w:rPr>
+                <w:rFonts w:ascii="Times New Roman" w:eastAsia="SimSun" w:hAnsi="Times New Roman" w:cs="Times New Roman"/>
+                <w:sz w:val="24"/>
+                <w:szCs w:val="24"/>
+              </w:rPr>
+              <w:t xml:space="preserve"> </w:t>
+            </w:r>
+            <w:r>
+              <w:rPr>
+                <w:rFonts w:ascii="Times New Roman" w:eastAsia="SimSun" w:hAnsi="Times New Roman" w:cs="Times New Roman"/>
+                <w:sz w:val="24"/>
+                <w:szCs w:val="24"/>
+              </w:rPr>
+              <w:t>罪孽深重</w:t>
+            </w:r>
+            <w:r>
+              <w:rPr>
+                <w:rFonts w:ascii="Times New Roman" w:eastAsia="SimSun" w:hAnsi="Times New Roman" w:cs="Times New Roman"/>
+                <w:sz w:val="24"/>
+                <w:szCs w:val="24"/>
+                <w:lang w:eastAsia="zh-CN"/>
+              </w:rPr>
+              <w:t xml:space="preserve">,  </w:t>
+            </w:r>
+            <w:r>
+              <w:rPr>
+                <w:rFonts w:ascii="Times New Roman" w:eastAsia="SimSun" w:hAnsi="Times New Roman" w:cs="Times New Roman"/>
+                <w:sz w:val="24"/>
+                <w:szCs w:val="24"/>
+              </w:rPr>
+              <w:t xml:space="preserve"> ‘dzûe nyih sun ‘dzúng, (original and actual)</w:t>
+            </w:r>
+            <w:r>
+              <w:rPr>
+                <w:rFonts w:ascii="Times New Roman" w:eastAsia="SimSun" w:hAnsi="Times New Roman" w:cs="Times New Roman"/>
+                <w:sz w:val="24"/>
+                <w:szCs w:val="24"/>
+                <w:lang w:eastAsia="zh-CN"/>
+              </w:rPr>
+              <w:t xml:space="preserve"> </w:t>
+            </w:r>
+            <w:r>
+              <w:rPr>
+                <w:rFonts w:ascii="Times New Roman" w:eastAsia="SimSun" w:hAnsi="Times New Roman" w:cs="Times New Roman"/>
+                <w:sz w:val="24"/>
+                <w:szCs w:val="24"/>
+                <w:lang w:eastAsia="zh-CN"/>
+              </w:rPr>
+              <w:t>原罪本罪</w:t>
             </w:r>
             <w:r>
               <w:rPr>
@@ -4566,6 +2942,15 @@
                 <w:sz w:val="24"/>
                 <w:szCs w:val="24"/>
               </w:rPr>
+              <w:t xml:space="preserve"> niön ‘dzüe ‘pun ‘dzûe, (an unwitting sin is no sin) </w:t>
+            </w:r>
+            <w:r>
+              <w:rPr>
+                <w:rFonts w:ascii="Times New Roman" w:eastAsia="SimSun" w:hAnsi="Times New Roman" w:cs="Times New Roman"/>
+                <w:sz w:val="24"/>
+                <w:szCs w:val="24"/>
+                <w:lang w:eastAsia="zh-CN"/>
+              </w:rPr>
               <w:t xml:space="preserve"> </w:t>
             </w:r>
             <w:r>
@@ -4575,295 +2960,6 @@
                 <w:szCs w:val="24"/>
                 <w:lang w:eastAsia="zh-CN"/>
               </w:rPr>
-              <w:t xml:space="preserve"> </w:t>
-            </w:r>
-            <w:r>
-              <w:rPr>
-                <w:rFonts w:ascii="Times New Roman" w:eastAsia="SimSun" w:hAnsi="Times New Roman" w:cs="Times New Roman"/>
-                <w:sz w:val="24"/>
-                <w:szCs w:val="24"/>
-              </w:rPr>
-              <w:t xml:space="preserve"> </w:t>
-            </w:r>
-            <w:r>
-              <w:rPr>
-                <w:rFonts w:ascii="Times New Roman" w:eastAsia="SimSun" w:hAnsi="Times New Roman" w:cs="Times New Roman"/>
-                <w:sz w:val="24"/>
-                <w:szCs w:val="24"/>
-              </w:rPr>
-              <w:t xml:space="preserve"> </w:t>
-            </w:r>
-            <w:proofErr w:type="spellStart"/>
-            <w:r>
-              <w:rPr>
-                <w:rFonts w:ascii="Times New Roman" w:eastAsia="SimSun" w:hAnsi="Times New Roman" w:cs="Times New Roman"/>
-                <w:sz w:val="24"/>
-                <w:szCs w:val="24"/>
-              </w:rPr>
-              <w:t>zé</w:t>
-            </w:r>
-            <w:proofErr w:type="spellEnd"/>
-            <w:r>
-              <w:rPr>
-                <w:rFonts w:ascii="Times New Roman" w:eastAsia="SimSun" w:hAnsi="Times New Roman" w:cs="Times New Roman"/>
-                <w:sz w:val="24"/>
-                <w:szCs w:val="24"/>
-              </w:rPr>
-              <w:t>’</w:t>
-            </w:r>
-            <w:r>
-              <w:rPr>
-                <w:rFonts w:ascii="Times New Roman" w:eastAsia="SimSun" w:hAnsi="Times New Roman" w:cs="Times New Roman"/>
-                <w:sz w:val="24"/>
-                <w:szCs w:val="24"/>
-              </w:rPr>
-              <w:t xml:space="preserve"> </w:t>
-            </w:r>
-            <w:proofErr w:type="spellStart"/>
-            <w:r>
-              <w:rPr>
-                <w:rFonts w:ascii="Times New Roman" w:eastAsia="SimSun" w:hAnsi="Times New Roman" w:cs="Times New Roman"/>
-                <w:sz w:val="24"/>
-                <w:szCs w:val="24"/>
-              </w:rPr>
-              <w:t>k</w:t>
-            </w:r>
-            <w:r>
-              <w:rPr>
-                <w:rFonts w:ascii="Times New Roman" w:eastAsia="SimSun" w:hAnsi="Times New Roman" w:cs="Times New Roman"/>
-                <w:sz w:val="24"/>
-                <w:szCs w:val="24"/>
-              </w:rPr>
-              <w:t>ú</w:t>
-            </w:r>
-            <w:proofErr w:type="spellEnd"/>
-            <w:r>
-              <w:rPr>
-                <w:rFonts w:ascii="Times New Roman" w:eastAsia="SimSun" w:hAnsi="Times New Roman" w:cs="Times New Roman"/>
-                <w:sz w:val="24"/>
-                <w:szCs w:val="24"/>
-              </w:rPr>
-              <w:t xml:space="preserve">’, </w:t>
-            </w:r>
-            <w:r>
-              <w:rPr>
-                <w:rFonts w:ascii="Times New Roman" w:eastAsia="SimSun" w:hAnsi="Times New Roman" w:cs="Times New Roman"/>
-                <w:sz w:val="24"/>
-                <w:szCs w:val="24"/>
-              </w:rPr>
-              <w:t xml:space="preserve"> (heavy and</w:t>
-            </w:r>
-            <w:r>
-              <w:rPr>
-                <w:rFonts w:ascii="Times New Roman" w:eastAsia="SimSun" w:hAnsi="Times New Roman" w:cs="Times New Roman"/>
-                <w:sz w:val="24"/>
-                <w:szCs w:val="24"/>
-              </w:rPr>
-              <w:t xml:space="preserve"> grievous)</w:t>
-            </w:r>
-            <w:r>
-              <w:rPr>
-                <w:rFonts w:ascii="Times New Roman" w:eastAsia="SimSun" w:hAnsi="Times New Roman" w:cs="Times New Roman"/>
-                <w:sz w:val="24"/>
-                <w:szCs w:val="24"/>
-                <w:lang w:eastAsia="zh-CN"/>
-              </w:rPr>
-              <w:t xml:space="preserve"> </w:t>
-            </w:r>
-            <w:r>
-              <w:rPr>
-                <w:rFonts w:ascii="Times New Roman" w:eastAsia="SimSun" w:hAnsi="Times New Roman" w:cs="Times New Roman"/>
-                <w:sz w:val="24"/>
-                <w:szCs w:val="24"/>
-              </w:rPr>
-              <w:t xml:space="preserve"> </w:t>
-            </w:r>
-            <w:proofErr w:type="spellStart"/>
-            <w:r>
-              <w:rPr>
-                <w:rFonts w:ascii="Times New Roman" w:eastAsia="SimSun" w:hAnsi="Times New Roman" w:cs="Times New Roman"/>
-                <w:sz w:val="24"/>
-                <w:szCs w:val="24"/>
-              </w:rPr>
-              <w:t>罪孽深重</w:t>
-            </w:r>
-            <w:proofErr w:type="spellEnd"/>
-            <w:r>
-              <w:rPr>
-                <w:rFonts w:ascii="Times New Roman" w:eastAsia="SimSun" w:hAnsi="Times New Roman" w:cs="Times New Roman"/>
-                <w:sz w:val="24"/>
-                <w:szCs w:val="24"/>
-                <w:lang w:eastAsia="zh-CN"/>
-              </w:rPr>
-              <w:t xml:space="preserve">,  </w:t>
-            </w:r>
-            <w:r>
-              <w:rPr>
-                <w:rFonts w:ascii="Times New Roman" w:eastAsia="SimSun" w:hAnsi="Times New Roman" w:cs="Times New Roman"/>
-                <w:sz w:val="24"/>
-                <w:szCs w:val="24"/>
-              </w:rPr>
-              <w:t xml:space="preserve"> ‘</w:t>
-            </w:r>
-            <w:proofErr w:type="spellStart"/>
-            <w:r>
-              <w:rPr>
-                <w:rFonts w:ascii="Times New Roman" w:eastAsia="SimSun" w:hAnsi="Times New Roman" w:cs="Times New Roman"/>
-                <w:sz w:val="24"/>
-                <w:szCs w:val="24"/>
-              </w:rPr>
-              <w:t>dzûe</w:t>
-            </w:r>
-            <w:proofErr w:type="spellEnd"/>
-            <w:r>
-              <w:rPr>
-                <w:rFonts w:ascii="Times New Roman" w:eastAsia="SimSun" w:hAnsi="Times New Roman" w:cs="Times New Roman"/>
-                <w:sz w:val="24"/>
-                <w:szCs w:val="24"/>
-              </w:rPr>
-              <w:t xml:space="preserve"> </w:t>
-            </w:r>
-            <w:proofErr w:type="spellStart"/>
-            <w:r>
-              <w:rPr>
-                <w:rFonts w:ascii="Times New Roman" w:eastAsia="SimSun" w:hAnsi="Times New Roman" w:cs="Times New Roman"/>
-                <w:sz w:val="24"/>
-                <w:szCs w:val="24"/>
-              </w:rPr>
-              <w:t>nyih</w:t>
-            </w:r>
-            <w:proofErr w:type="spellEnd"/>
-            <w:r>
-              <w:rPr>
-                <w:rFonts w:ascii="Times New Roman" w:eastAsia="SimSun" w:hAnsi="Times New Roman" w:cs="Times New Roman"/>
-                <w:sz w:val="24"/>
-                <w:szCs w:val="24"/>
-              </w:rPr>
-              <w:t xml:space="preserve"> sun ‘</w:t>
-            </w:r>
-            <w:proofErr w:type="spellStart"/>
-            <w:r>
-              <w:rPr>
-                <w:rFonts w:ascii="Times New Roman" w:eastAsia="SimSun" w:hAnsi="Times New Roman" w:cs="Times New Roman"/>
-                <w:sz w:val="24"/>
-                <w:szCs w:val="24"/>
-              </w:rPr>
-              <w:t>dzúng</w:t>
-            </w:r>
-            <w:proofErr w:type="spellEnd"/>
-            <w:r>
-              <w:rPr>
-                <w:rFonts w:ascii="Times New Roman" w:eastAsia="SimSun" w:hAnsi="Times New Roman" w:cs="Times New Roman"/>
-                <w:sz w:val="24"/>
-                <w:szCs w:val="24"/>
-              </w:rPr>
-              <w:t>, (original and actual)</w:t>
-            </w:r>
-            <w:r>
-              <w:rPr>
-                <w:rFonts w:ascii="Times New Roman" w:eastAsia="SimSun" w:hAnsi="Times New Roman" w:cs="Times New Roman"/>
-                <w:sz w:val="24"/>
-                <w:szCs w:val="24"/>
-                <w:lang w:eastAsia="zh-CN"/>
-              </w:rPr>
-              <w:t xml:space="preserve"> </w:t>
-            </w:r>
-            <w:r>
-              <w:rPr>
-                <w:rFonts w:ascii="Times New Roman" w:eastAsia="SimSun" w:hAnsi="Times New Roman" w:cs="Times New Roman"/>
-                <w:sz w:val="24"/>
-                <w:szCs w:val="24"/>
-                <w:lang w:eastAsia="zh-CN"/>
-              </w:rPr>
-              <w:t>原罪本罪</w:t>
-            </w:r>
-            <w:r>
-              <w:rPr>
-                <w:rFonts w:ascii="Times New Roman" w:eastAsia="SimSun" w:hAnsi="Times New Roman" w:cs="Times New Roman"/>
-                <w:sz w:val="24"/>
-                <w:szCs w:val="24"/>
-                <w:lang w:eastAsia="zh-CN"/>
-              </w:rPr>
-              <w:t xml:space="preserve">, </w:t>
-            </w:r>
-            <w:r>
-              <w:rPr>
-                <w:rFonts w:ascii="Times New Roman" w:eastAsia="SimSun" w:hAnsi="Times New Roman" w:cs="Times New Roman"/>
-                <w:sz w:val="24"/>
-                <w:szCs w:val="24"/>
-              </w:rPr>
-              <w:t xml:space="preserve"> </w:t>
-            </w:r>
-            <w:proofErr w:type="spellStart"/>
-            <w:r>
-              <w:rPr>
-                <w:rFonts w:ascii="Times New Roman" w:eastAsia="SimSun" w:hAnsi="Times New Roman" w:cs="Times New Roman"/>
-                <w:sz w:val="24"/>
-                <w:szCs w:val="24"/>
-              </w:rPr>
-              <w:t>niön</w:t>
-            </w:r>
-            <w:proofErr w:type="spellEnd"/>
-            <w:r>
-              <w:rPr>
-                <w:rFonts w:ascii="Times New Roman" w:eastAsia="SimSun" w:hAnsi="Times New Roman" w:cs="Times New Roman"/>
-                <w:sz w:val="24"/>
-                <w:szCs w:val="24"/>
-              </w:rPr>
-              <w:t xml:space="preserve"> ‘</w:t>
-            </w:r>
-            <w:proofErr w:type="spellStart"/>
-            <w:r>
-              <w:rPr>
-                <w:rFonts w:ascii="Times New Roman" w:eastAsia="SimSun" w:hAnsi="Times New Roman" w:cs="Times New Roman"/>
-                <w:sz w:val="24"/>
-                <w:szCs w:val="24"/>
-              </w:rPr>
-              <w:t>dzüe</w:t>
-            </w:r>
-            <w:proofErr w:type="spellEnd"/>
-            <w:r>
-              <w:rPr>
-                <w:rFonts w:ascii="Times New Roman" w:eastAsia="SimSun" w:hAnsi="Times New Roman" w:cs="Times New Roman"/>
-                <w:sz w:val="24"/>
-                <w:szCs w:val="24"/>
-              </w:rPr>
-              <w:t xml:space="preserve"> ‘pun ‘</w:t>
-            </w:r>
-            <w:proofErr w:type="spellStart"/>
-            <w:r>
-              <w:rPr>
-                <w:rFonts w:ascii="Times New Roman" w:eastAsia="SimSun" w:hAnsi="Times New Roman" w:cs="Times New Roman"/>
-                <w:sz w:val="24"/>
-                <w:szCs w:val="24"/>
-              </w:rPr>
-              <w:t>dzûe</w:t>
-            </w:r>
-            <w:proofErr w:type="spellEnd"/>
-            <w:r>
-              <w:rPr>
-                <w:rFonts w:ascii="Times New Roman" w:eastAsia="SimSun" w:hAnsi="Times New Roman" w:cs="Times New Roman"/>
-                <w:sz w:val="24"/>
-                <w:szCs w:val="24"/>
-              </w:rPr>
-              <w:t xml:space="preserve">, (an unwitting sin is no sin) </w:t>
-            </w:r>
-            <w:r>
-              <w:rPr>
-                <w:rFonts w:ascii="Times New Roman" w:eastAsia="SimSun" w:hAnsi="Times New Roman" w:cs="Times New Roman"/>
-                <w:sz w:val="24"/>
-                <w:szCs w:val="24"/>
-                <w:lang w:eastAsia="zh-CN"/>
-              </w:rPr>
-              <w:t xml:space="preserve"> </w:t>
-            </w:r>
-            <w:r>
-              <w:rPr>
-                <w:rFonts w:ascii="Times New Roman" w:eastAsia="SimSun" w:hAnsi="Times New Roman" w:cs="Times New Roman"/>
-                <w:sz w:val="24"/>
-                <w:szCs w:val="24"/>
-                <w:lang w:eastAsia="zh-CN"/>
-              </w:rPr>
               <w:t>不知不罪</w:t>
             </w:r>
             <w:r>
@@ -4875,77 +2971,13 @@
               </w:rPr>
               <w:t xml:space="preserve">,   </w:t>
             </w:r>
-            <w:proofErr w:type="spellStart"/>
-            <w:r>
-              <w:rPr>
-                <w:rFonts w:ascii="Times New Roman" w:eastAsia="SimSun" w:hAnsi="Times New Roman" w:cs="Times New Roman"/>
-                <w:sz w:val="24"/>
-                <w:szCs w:val="24"/>
-              </w:rPr>
-              <w:t>peh</w:t>
-            </w:r>
-            <w:proofErr w:type="spellEnd"/>
-            <w:r>
-              <w:rPr>
-                <w:rFonts w:ascii="Times New Roman" w:eastAsia="SimSun" w:hAnsi="Times New Roman" w:cs="Times New Roman"/>
-                <w:sz w:val="24"/>
-                <w:szCs w:val="24"/>
-              </w:rPr>
-              <w:t xml:space="preserve"> </w:t>
-            </w:r>
-            <w:proofErr w:type="spellStart"/>
-            <w:r>
-              <w:rPr>
-                <w:rFonts w:ascii="Times New Roman" w:eastAsia="SimSun" w:hAnsi="Times New Roman" w:cs="Times New Roman"/>
-                <w:sz w:val="24"/>
-                <w:szCs w:val="24"/>
-              </w:rPr>
-              <w:t>tsz</w:t>
-            </w:r>
-            <w:proofErr w:type="spellEnd"/>
-            <w:r>
-              <w:rPr>
-                <w:rFonts w:ascii="Times New Roman" w:eastAsia="SimSun" w:hAnsi="Times New Roman" w:cs="Times New Roman"/>
-                <w:sz w:val="24"/>
-                <w:szCs w:val="24"/>
-              </w:rPr>
-              <w:t xml:space="preserve"> </w:t>
-            </w:r>
-            <w:proofErr w:type="spellStart"/>
-            <w:r>
-              <w:rPr>
-                <w:rFonts w:ascii="Times New Roman" w:eastAsia="SimSun" w:hAnsi="Times New Roman" w:cs="Times New Roman"/>
-                <w:sz w:val="24"/>
-                <w:szCs w:val="24"/>
-              </w:rPr>
-              <w:t>peh</w:t>
-            </w:r>
-            <w:proofErr w:type="spellEnd"/>
-            <w:r>
-              <w:rPr>
-                <w:rFonts w:ascii="Times New Roman" w:eastAsia="SimSun" w:hAnsi="Times New Roman" w:cs="Times New Roman"/>
-                <w:sz w:val="24"/>
-                <w:szCs w:val="24"/>
-              </w:rPr>
-              <w:t xml:space="preserve"> ‘</w:t>
-            </w:r>
-            <w:proofErr w:type="spellStart"/>
-            <w:r>
-              <w:rPr>
-                <w:rFonts w:ascii="Times New Roman" w:eastAsia="SimSun" w:hAnsi="Times New Roman" w:cs="Times New Roman"/>
-                <w:sz w:val="24"/>
-                <w:szCs w:val="24"/>
-              </w:rPr>
-              <w:t>dzûe</w:t>
-            </w:r>
-            <w:proofErr w:type="spellEnd"/>
-            <w:r>
-              <w:rPr>
-                <w:rFonts w:ascii="Times New Roman" w:eastAsia="SimSun" w:hAnsi="Times New Roman" w:cs="Times New Roman"/>
-                <w:sz w:val="24"/>
-                <w:szCs w:val="24"/>
-              </w:rPr>
-              <w:t>, (cause of sin)</w:t>
+            <w:r>
+              <w:rPr>
+                <w:rFonts w:ascii="Times New Roman" w:eastAsia="SimSun" w:hAnsi="Times New Roman" w:cs="Times New Roman"/>
+                <w:sz w:val="24"/>
+                <w:szCs w:val="24"/>
+              </w:rPr>
+              <w:t>peh tsz peh ‘dzûe, (cause of sin)</w:t>
             </w:r>
             <w:r>
               <w:rPr>
@@ -4980,43 +3012,7 @@
                 <w:sz w:val="24"/>
                 <w:szCs w:val="24"/>
               </w:rPr>
-              <w:t xml:space="preserve"> ‘</w:t>
-            </w:r>
-            <w:proofErr w:type="spellStart"/>
-            <w:r>
-              <w:rPr>
-                <w:rFonts w:ascii="Times New Roman" w:eastAsia="SimSun" w:hAnsi="Times New Roman" w:cs="Times New Roman"/>
-                <w:sz w:val="24"/>
-                <w:szCs w:val="24"/>
-              </w:rPr>
-              <w:t>dzûe</w:t>
-            </w:r>
-            <w:proofErr w:type="spellEnd"/>
-            <w:r>
-              <w:rPr>
-                <w:rFonts w:ascii="Times New Roman" w:eastAsia="SimSun" w:hAnsi="Times New Roman" w:cs="Times New Roman"/>
-                <w:sz w:val="24"/>
-                <w:szCs w:val="24"/>
-              </w:rPr>
-              <w:t xml:space="preserve"> </w:t>
-            </w:r>
-            <w:proofErr w:type="spellStart"/>
-            <w:r>
-              <w:rPr>
-                <w:rFonts w:ascii="Times New Roman" w:eastAsia="SimSun" w:hAnsi="Times New Roman" w:cs="Times New Roman"/>
-                <w:sz w:val="24"/>
-                <w:szCs w:val="24"/>
-              </w:rPr>
-              <w:t>kun</w:t>
-            </w:r>
-            <w:proofErr w:type="spellEnd"/>
-            <w:r>
-              <w:rPr>
-                <w:rFonts w:ascii="Times New Roman" w:eastAsia="SimSun" w:hAnsi="Times New Roman" w:cs="Times New Roman"/>
-                <w:sz w:val="24"/>
-                <w:szCs w:val="24"/>
-              </w:rPr>
-              <w:t>.</w:t>
+              <w:t xml:space="preserve"> ‘dzûe kun.</w:t>
             </w:r>
           </w:p>
         </w:tc>
@@ -5093,25 +3089,7 @@
                 <w:sz w:val="24"/>
                 <w:szCs w:val="24"/>
               </w:rPr>
-              <w:t>‘van ‘</w:t>
-            </w:r>
-            <w:proofErr w:type="spellStart"/>
-            <w:r>
-              <w:rPr>
-                <w:rFonts w:ascii="Times New Roman" w:eastAsia="SimSun" w:hAnsi="Times New Roman" w:cs="Times New Roman"/>
-                <w:sz w:val="24"/>
-                <w:szCs w:val="24"/>
-              </w:rPr>
-              <w:t>dzûe</w:t>
-            </w:r>
-            <w:proofErr w:type="spellEnd"/>
-            <w:r>
-              <w:rPr>
-                <w:rFonts w:ascii="Times New Roman" w:eastAsia="SimSun" w:hAnsi="Times New Roman" w:cs="Times New Roman"/>
-                <w:sz w:val="24"/>
-                <w:szCs w:val="24"/>
-              </w:rPr>
-              <w:t>, (when a man has sinned against heaven there is no use in pr</w:t>
+              <w:t>‘van ‘dzûe, (when a man has sinned against heaven there is no use in pr</w:t>
             </w:r>
             <w:r>
               <w:rPr>
@@ -5147,7 +3125,6 @@
               </w:rPr>
               <w:t xml:space="preserve"> </w:t>
             </w:r>
-            <w:proofErr w:type="spellStart"/>
             <w:r>
               <w:rPr>
                 <w:rFonts w:ascii="Times New Roman" w:eastAsia="SimSun" w:hAnsi="Times New Roman" w:cs="Times New Roman"/>
@@ -5156,7 +3133,6 @@
               </w:rPr>
               <w:t>獲罪於天無所禱也</w:t>
             </w:r>
-            <w:proofErr w:type="spellEnd"/>
             <w:r>
               <w:rPr>
                 <w:rFonts w:ascii="Times New Roman" w:eastAsia="SimSun" w:hAnsi="Times New Roman" w:cs="Times New Roman"/>
@@ -5166,131 +3142,13 @@
               </w:rPr>
               <w:t xml:space="preserve">,  </w:t>
             </w:r>
-            <w:proofErr w:type="spellStart"/>
-            <w:r>
-              <w:rPr>
-                <w:rFonts w:ascii="Times New Roman" w:eastAsia="SimSun" w:hAnsi="Times New Roman" w:cs="Times New Roman"/>
-                <w:sz w:val="24"/>
-                <w:szCs w:val="24"/>
-              </w:rPr>
-              <w:t>wóh</w:t>
-            </w:r>
-            <w:proofErr w:type="spellEnd"/>
-            <w:r>
-              <w:rPr>
-                <w:rFonts w:ascii="Times New Roman" w:eastAsia="SimSun" w:hAnsi="Times New Roman" w:cs="Times New Roman"/>
-                <w:sz w:val="24"/>
-                <w:szCs w:val="24"/>
-              </w:rPr>
-              <w:t xml:space="preserve"> ‘</w:t>
-            </w:r>
-            <w:proofErr w:type="spellStart"/>
-            <w:r>
-              <w:rPr>
-                <w:rFonts w:ascii="Times New Roman" w:eastAsia="SimSun" w:hAnsi="Times New Roman" w:cs="Times New Roman"/>
-                <w:sz w:val="24"/>
-                <w:szCs w:val="24"/>
-              </w:rPr>
-              <w:t>dzûe</w:t>
-            </w:r>
-            <w:proofErr w:type="spellEnd"/>
-            <w:r>
-              <w:rPr>
-                <w:rFonts w:ascii="Times New Roman" w:eastAsia="SimSun" w:hAnsi="Times New Roman" w:cs="Times New Roman"/>
-                <w:sz w:val="24"/>
-                <w:szCs w:val="24"/>
-              </w:rPr>
-              <w:t xml:space="preserve"> </w:t>
-            </w:r>
-            <w:proofErr w:type="spellStart"/>
-            <w:r>
-              <w:rPr>
-                <w:rFonts w:ascii="Times New Roman" w:eastAsia="SimSun" w:hAnsi="Times New Roman" w:cs="Times New Roman"/>
-                <w:sz w:val="24"/>
-                <w:szCs w:val="24"/>
-              </w:rPr>
-              <w:t>yü</w:t>
-            </w:r>
-            <w:proofErr w:type="spellEnd"/>
-            <w:r>
-              <w:rPr>
-                <w:rFonts w:ascii="Times New Roman" w:eastAsia="SimSun" w:hAnsi="Times New Roman" w:cs="Times New Roman"/>
-                <w:sz w:val="24"/>
-                <w:szCs w:val="24"/>
-              </w:rPr>
-              <w:t xml:space="preserve"> </w:t>
-            </w:r>
-            <w:proofErr w:type="spellStart"/>
-            <w:r>
-              <w:rPr>
-                <w:rFonts w:ascii="Times New Roman" w:eastAsia="SimSun" w:hAnsi="Times New Roman" w:cs="Times New Roman"/>
-                <w:sz w:val="24"/>
-                <w:szCs w:val="24"/>
-              </w:rPr>
-              <w:t>t’ien</w:t>
-            </w:r>
-            <w:proofErr w:type="spellEnd"/>
-            <w:r>
-              <w:rPr>
-                <w:rFonts w:ascii="Times New Roman" w:eastAsia="SimSun" w:hAnsi="Times New Roman" w:cs="Times New Roman"/>
-                <w:sz w:val="24"/>
-                <w:szCs w:val="24"/>
-              </w:rPr>
-              <w:t xml:space="preserve"> </w:t>
-            </w:r>
-            <w:proofErr w:type="spellStart"/>
-            <w:r>
-              <w:rPr>
-                <w:rFonts w:ascii="Times New Roman" w:eastAsia="SimSun" w:hAnsi="Times New Roman" w:cs="Times New Roman"/>
-                <w:sz w:val="24"/>
-                <w:szCs w:val="24"/>
-              </w:rPr>
-              <w:t>vú</w:t>
-            </w:r>
-            <w:proofErr w:type="spellEnd"/>
-            <w:r>
-              <w:rPr>
-                <w:rFonts w:ascii="Times New Roman" w:eastAsia="SimSun" w:hAnsi="Times New Roman" w:cs="Times New Roman"/>
-                <w:sz w:val="24"/>
-                <w:szCs w:val="24"/>
-              </w:rPr>
-              <w:t xml:space="preserve"> ‘</w:t>
-            </w:r>
-            <w:proofErr w:type="spellStart"/>
-            <w:r>
-              <w:rPr>
-                <w:rFonts w:ascii="Times New Roman" w:eastAsia="SimSun" w:hAnsi="Times New Roman" w:cs="Times New Roman"/>
-                <w:sz w:val="24"/>
-                <w:szCs w:val="24"/>
-              </w:rPr>
-              <w:t>sú</w:t>
-            </w:r>
-            <w:proofErr w:type="spellEnd"/>
-            <w:r>
-              <w:rPr>
-                <w:rFonts w:ascii="Times New Roman" w:eastAsia="SimSun" w:hAnsi="Times New Roman" w:cs="Times New Roman"/>
-                <w:sz w:val="24"/>
-                <w:szCs w:val="24"/>
-              </w:rPr>
-              <w:t xml:space="preserve"> ‘tau ‘</w:t>
-            </w:r>
-            <w:proofErr w:type="spellStart"/>
-            <w:r>
-              <w:rPr>
-                <w:rFonts w:ascii="Times New Roman" w:eastAsia="SimSun" w:hAnsi="Times New Roman" w:cs="Times New Roman"/>
-                <w:sz w:val="24"/>
-                <w:szCs w:val="24"/>
-              </w:rPr>
-              <w:t>yé</w:t>
-            </w:r>
-            <w:proofErr w:type="spellEnd"/>
-            <w:r>
-              <w:rPr>
-                <w:rFonts w:ascii="Times New Roman" w:eastAsia="SimSun" w:hAnsi="Times New Roman" w:cs="Times New Roman"/>
-                <w:sz w:val="24"/>
-                <w:szCs w:val="24"/>
-              </w:rPr>
-              <w:t xml:space="preserve">. </w:t>
+            <w:r>
+              <w:rPr>
+                <w:rFonts w:ascii="Times New Roman" w:eastAsia="SimSun" w:hAnsi="Times New Roman" w:cs="Times New Roman"/>
+                <w:sz w:val="24"/>
+                <w:szCs w:val="24"/>
+              </w:rPr>
+              <w:t xml:space="preserve">wóh ‘dzûe yü t’ien vú ‘sú ‘tau ‘yé. </w:t>
             </w:r>
           </w:p>
         </w:tc>
@@ -5399,77 +3257,100 @@
                 <w:sz w:val="24"/>
                 <w:szCs w:val="24"/>
               </w:rPr>
-              <w:t xml:space="preserve">‘pun </w:t>
-            </w:r>
-            <w:proofErr w:type="spellStart"/>
-            <w:r>
-              <w:rPr>
-                <w:rFonts w:ascii="Times New Roman" w:eastAsia="SimSun" w:hAnsi="Times New Roman" w:cs="Times New Roman"/>
-                <w:sz w:val="24"/>
-                <w:szCs w:val="24"/>
-              </w:rPr>
-              <w:t>dzau</w:t>
-            </w:r>
-            <w:proofErr w:type="spellEnd"/>
-            <w:r>
-              <w:rPr>
-                <w:rFonts w:ascii="Times New Roman" w:eastAsia="SimSun" w:hAnsi="Times New Roman" w:cs="Times New Roman"/>
-                <w:sz w:val="24"/>
-                <w:szCs w:val="24"/>
+              <w:t xml:space="preserve">‘pun dzau k’é kóh ‘í lé, </w:t>
+            </w:r>
+            <w:r>
+              <w:rPr>
+                <w:rFonts w:ascii="Times New Roman" w:eastAsia="SimSun" w:hAnsi="Times New Roman" w:cs="Times New Roman"/>
+                <w:sz w:val="24"/>
+                <w:szCs w:val="24"/>
+              </w:rPr>
+              <w:t xml:space="preserve"> (</w:t>
+            </w:r>
+            <w:r>
+              <w:rPr>
+                <w:rFonts w:ascii="Times New Roman" w:eastAsia="SimSun" w:hAnsi="Times New Roman" w:cs="Times New Roman"/>
+                <w:sz w:val="24"/>
+                <w:szCs w:val="24"/>
+              </w:rPr>
+              <w:t>in argument)</w:t>
+            </w:r>
+            <w:r>
+              <w:rPr>
+                <w:rFonts w:ascii="Times New Roman" w:eastAsia="SimSun" w:hAnsi="Times New Roman" w:cs="Times New Roman"/>
+                <w:sz w:val="24"/>
+                <w:szCs w:val="24"/>
+                <w:lang w:eastAsia="zh-CN"/>
+              </w:rPr>
+              <w:t xml:space="preserve">  </w:t>
+            </w:r>
+            <w:r>
+              <w:rPr>
+                <w:rFonts w:ascii="Times New Roman" w:eastAsia="SimSun" w:hAnsi="Times New Roman" w:cs="Times New Roman"/>
+                <w:sz w:val="24"/>
+                <w:szCs w:val="24"/>
+                <w:lang w:eastAsia="zh-CN"/>
+              </w:rPr>
+              <w:t>既然</w:t>
+            </w:r>
+            <w:r>
+              <w:rPr>
+                <w:rFonts w:ascii="Times New Roman" w:eastAsia="SimSun" w:hAnsi="Times New Roman" w:cs="Times New Roman"/>
+                <w:sz w:val="24"/>
+                <w:szCs w:val="24"/>
+                <w:lang w:eastAsia="zh-CN"/>
+              </w:rPr>
+              <w:t xml:space="preserve">, </w:t>
+            </w:r>
+            <w:r>
+              <w:rPr>
+                <w:rFonts w:ascii="Times New Roman" w:eastAsia="SimSun" w:hAnsi="Times New Roman" w:cs="Times New Roman"/>
+                <w:sz w:val="24"/>
+                <w:szCs w:val="24"/>
+              </w:rPr>
+              <w:t xml:space="preserve"> kí zén, (</w:t>
+            </w:r>
+            <w:r>
+              <w:rPr>
+                <w:rFonts w:ascii="Times New Roman" w:eastAsia="SimSun" w:hAnsi="Times New Roman" w:cs="Times New Roman"/>
+                <w:sz w:val="24"/>
+                <w:szCs w:val="24"/>
+              </w:rPr>
+              <w:t>since it is thus)</w:t>
+            </w:r>
+            <w:r>
+              <w:rPr>
+                <w:rFonts w:ascii="Times New Roman" w:eastAsia="SimSun" w:hAnsi="Times New Roman" w:cs="Times New Roman"/>
+                <w:sz w:val="24"/>
+                <w:szCs w:val="24"/>
+                <w:lang w:eastAsia="zh-CN"/>
               </w:rPr>
               <w:t xml:space="preserve"> </w:t>
             </w:r>
-            <w:proofErr w:type="spellStart"/>
-            <w:r>
-              <w:rPr>
-                <w:rFonts w:ascii="Times New Roman" w:eastAsia="SimSun" w:hAnsi="Times New Roman" w:cs="Times New Roman"/>
-                <w:sz w:val="24"/>
-                <w:szCs w:val="24"/>
-              </w:rPr>
-              <w:t>k’é</w:t>
-            </w:r>
-            <w:proofErr w:type="spellEnd"/>
-            <w:r>
-              <w:rPr>
-                <w:rFonts w:ascii="Times New Roman" w:eastAsia="SimSun" w:hAnsi="Times New Roman" w:cs="Times New Roman"/>
-                <w:sz w:val="24"/>
-                <w:szCs w:val="24"/>
-              </w:rPr>
-              <w:t xml:space="preserve"> </w:t>
-            </w:r>
-            <w:proofErr w:type="spellStart"/>
-            <w:r>
-              <w:rPr>
-                <w:rFonts w:ascii="Times New Roman" w:eastAsia="SimSun" w:hAnsi="Times New Roman" w:cs="Times New Roman"/>
-                <w:sz w:val="24"/>
-                <w:szCs w:val="24"/>
-              </w:rPr>
-              <w:t>kóh</w:t>
-            </w:r>
-            <w:proofErr w:type="spellEnd"/>
-            <w:r>
-              <w:rPr>
-                <w:rFonts w:ascii="Times New Roman" w:eastAsia="SimSun" w:hAnsi="Times New Roman" w:cs="Times New Roman"/>
-                <w:sz w:val="24"/>
-                <w:szCs w:val="24"/>
-              </w:rPr>
-              <w:t xml:space="preserve"> ‘í </w:t>
-            </w:r>
-            <w:proofErr w:type="spellStart"/>
-            <w:r>
-              <w:rPr>
-                <w:rFonts w:ascii="Times New Roman" w:eastAsia="SimSun" w:hAnsi="Times New Roman" w:cs="Times New Roman"/>
-                <w:sz w:val="24"/>
-                <w:szCs w:val="24"/>
-              </w:rPr>
-              <w:t>lé</w:t>
-            </w:r>
-            <w:proofErr w:type="spellEnd"/>
-            <w:r>
-              <w:rPr>
-                <w:rFonts w:ascii="Times New Roman" w:eastAsia="SimSun" w:hAnsi="Times New Roman" w:cs="Times New Roman"/>
-                <w:sz w:val="24"/>
-                <w:szCs w:val="24"/>
+            <w:r>
+              <w:rPr>
+                <w:rFonts w:ascii="Times New Roman" w:eastAsia="SimSun" w:hAnsi="Times New Roman" w:cs="Times New Roman"/>
+                <w:sz w:val="24"/>
+                <w:szCs w:val="24"/>
+                <w:lang w:eastAsia="zh-CN"/>
+              </w:rPr>
+              <w:t>既然</w:t>
+            </w:r>
+            <w:r>
+              <w:rPr>
+                <w:rFonts w:ascii="Times New Roman" w:eastAsia="SimSun" w:hAnsi="Times New Roman" w:cs="Times New Roman"/>
+                <w:sz w:val="24"/>
+                <w:szCs w:val="24"/>
+                <w:lang w:eastAsia="zh-CN"/>
+              </w:rPr>
+              <w:t>是如此</w:t>
+            </w:r>
+            <w:r>
+              <w:rPr>
+                <w:rFonts w:ascii="Times New Roman" w:eastAsia="SimSun" w:hAnsi="Times New Roman" w:cs="Times New Roman"/>
+                <w:sz w:val="24"/>
+                <w:szCs w:val="24"/>
+                <w:lang w:eastAsia="zh-CN"/>
               </w:rPr>
               <w:t xml:space="preserve">, </w:t>
             </w:r>
@@ -5479,228 +3360,7 @@
                 <w:sz w:val="24"/>
                 <w:szCs w:val="24"/>
               </w:rPr>
-              <w:t xml:space="preserve"> (</w:t>
-            </w:r>
-            <w:r>
-              <w:rPr>
-                <w:rFonts w:ascii="Times New Roman" w:eastAsia="SimSun" w:hAnsi="Times New Roman" w:cs="Times New Roman"/>
-                <w:sz w:val="24"/>
-                <w:szCs w:val="24"/>
-              </w:rPr>
-              <w:t>in argument)</w:t>
-            </w:r>
-            <w:r>
-              <w:rPr>
-                <w:rFonts w:ascii="Times New Roman" w:eastAsia="SimSun" w:hAnsi="Times New Roman" w:cs="Times New Roman"/>
-                <w:sz w:val="24"/>
-                <w:szCs w:val="24"/>
-                <w:lang w:eastAsia="zh-CN"/>
-              </w:rPr>
-              <w:t xml:space="preserve">  </w:t>
-            </w:r>
-            <w:r>
-              <w:rPr>
-                <w:rFonts w:ascii="Times New Roman" w:eastAsia="SimSun" w:hAnsi="Times New Roman" w:cs="Times New Roman"/>
-                <w:sz w:val="24"/>
-                <w:szCs w:val="24"/>
-                <w:lang w:eastAsia="zh-CN"/>
-              </w:rPr>
-              <w:t>既然</w:t>
-            </w:r>
-            <w:r>
-              <w:rPr>
-                <w:rFonts w:ascii="Times New Roman" w:eastAsia="SimSun" w:hAnsi="Times New Roman" w:cs="Times New Roman"/>
-                <w:sz w:val="24"/>
-                <w:szCs w:val="24"/>
-                <w:lang w:eastAsia="zh-CN"/>
-              </w:rPr>
-              <w:t xml:space="preserve">, </w:t>
-            </w:r>
-            <w:r>
-              <w:rPr>
-                <w:rFonts w:ascii="Times New Roman" w:eastAsia="SimSun" w:hAnsi="Times New Roman" w:cs="Times New Roman"/>
-                <w:sz w:val="24"/>
-                <w:szCs w:val="24"/>
-              </w:rPr>
-              <w:t xml:space="preserve"> </w:t>
-            </w:r>
-            <w:proofErr w:type="spellStart"/>
-            <w:r>
-              <w:rPr>
-                <w:rFonts w:ascii="Times New Roman" w:eastAsia="SimSun" w:hAnsi="Times New Roman" w:cs="Times New Roman"/>
-                <w:sz w:val="24"/>
-                <w:szCs w:val="24"/>
-              </w:rPr>
-              <w:t>kí</w:t>
-            </w:r>
-            <w:proofErr w:type="spellEnd"/>
-            <w:r>
-              <w:rPr>
-                <w:rFonts w:ascii="Times New Roman" w:eastAsia="SimSun" w:hAnsi="Times New Roman" w:cs="Times New Roman"/>
-                <w:sz w:val="24"/>
-                <w:szCs w:val="24"/>
-              </w:rPr>
-              <w:t xml:space="preserve"> </w:t>
-            </w:r>
-            <w:proofErr w:type="spellStart"/>
-            <w:r>
-              <w:rPr>
-                <w:rFonts w:ascii="Times New Roman" w:eastAsia="SimSun" w:hAnsi="Times New Roman" w:cs="Times New Roman"/>
-                <w:sz w:val="24"/>
-                <w:szCs w:val="24"/>
-              </w:rPr>
-              <w:t>zén</w:t>
-            </w:r>
-            <w:proofErr w:type="spellEnd"/>
-            <w:r>
-              <w:rPr>
-                <w:rFonts w:ascii="Times New Roman" w:eastAsia="SimSun" w:hAnsi="Times New Roman" w:cs="Times New Roman"/>
-                <w:sz w:val="24"/>
-                <w:szCs w:val="24"/>
-              </w:rPr>
-              <w:t>, (</w:t>
-            </w:r>
-            <w:r>
-              <w:rPr>
-                <w:rFonts w:ascii="Times New Roman" w:eastAsia="SimSun" w:hAnsi="Times New Roman" w:cs="Times New Roman"/>
-                <w:sz w:val="24"/>
-                <w:szCs w:val="24"/>
-              </w:rPr>
-              <w:t>since it is thus)</w:t>
-            </w:r>
-            <w:r>
-              <w:rPr>
-                <w:rFonts w:ascii="Times New Roman" w:eastAsia="SimSun" w:hAnsi="Times New Roman" w:cs="Times New Roman"/>
-                <w:sz w:val="24"/>
-                <w:szCs w:val="24"/>
-                <w:lang w:eastAsia="zh-CN"/>
-              </w:rPr>
-              <w:t xml:space="preserve"> </w:t>
-            </w:r>
-            <w:r>
-              <w:rPr>
-                <w:rFonts w:ascii="Times New Roman" w:eastAsia="SimSun" w:hAnsi="Times New Roman" w:cs="Times New Roman"/>
-                <w:sz w:val="24"/>
-                <w:szCs w:val="24"/>
-                <w:lang w:eastAsia="zh-CN"/>
-              </w:rPr>
-              <w:t>既然</w:t>
-            </w:r>
-            <w:r>
-              <w:rPr>
-                <w:rFonts w:ascii="Times New Roman" w:eastAsia="SimSun" w:hAnsi="Times New Roman" w:cs="Times New Roman"/>
-                <w:sz w:val="24"/>
-                <w:szCs w:val="24"/>
-                <w:lang w:eastAsia="zh-CN"/>
-              </w:rPr>
-              <w:t>是如此</w:t>
-            </w:r>
-            <w:r>
-              <w:rPr>
-                <w:rFonts w:ascii="Times New Roman" w:eastAsia="SimSun" w:hAnsi="Times New Roman" w:cs="Times New Roman"/>
-                <w:sz w:val="24"/>
-                <w:szCs w:val="24"/>
-                <w:lang w:eastAsia="zh-CN"/>
-              </w:rPr>
-              <w:t xml:space="preserve">, </w:t>
-            </w:r>
-            <w:r>
-              <w:rPr>
-                <w:rFonts w:ascii="Times New Roman" w:eastAsia="SimSun" w:hAnsi="Times New Roman" w:cs="Times New Roman"/>
-                <w:sz w:val="24"/>
-                <w:szCs w:val="24"/>
-              </w:rPr>
-              <w:t xml:space="preserve"> </w:t>
-            </w:r>
-            <w:proofErr w:type="spellStart"/>
-            <w:r>
-              <w:rPr>
-                <w:rFonts w:ascii="Times New Roman" w:eastAsia="SimSun" w:hAnsi="Times New Roman" w:cs="Times New Roman"/>
-                <w:sz w:val="24"/>
-                <w:szCs w:val="24"/>
-              </w:rPr>
-              <w:t>kí</w:t>
-            </w:r>
-            <w:proofErr w:type="spellEnd"/>
-            <w:r>
-              <w:rPr>
-                <w:rFonts w:ascii="Times New Roman" w:eastAsia="SimSun" w:hAnsi="Times New Roman" w:cs="Times New Roman"/>
-                <w:sz w:val="24"/>
-                <w:szCs w:val="24"/>
-              </w:rPr>
-              <w:t xml:space="preserve">’ </w:t>
-            </w:r>
-            <w:proofErr w:type="spellStart"/>
-            <w:r>
-              <w:rPr>
-                <w:rFonts w:ascii="Times New Roman" w:eastAsia="SimSun" w:hAnsi="Times New Roman" w:cs="Times New Roman"/>
-                <w:sz w:val="24"/>
-                <w:szCs w:val="24"/>
-              </w:rPr>
-              <w:t>zén</w:t>
-            </w:r>
-            <w:proofErr w:type="spellEnd"/>
-            <w:r>
-              <w:rPr>
-                <w:rFonts w:ascii="Times New Roman" w:eastAsia="SimSun" w:hAnsi="Times New Roman" w:cs="Times New Roman"/>
-                <w:sz w:val="24"/>
-                <w:szCs w:val="24"/>
-              </w:rPr>
-              <w:t xml:space="preserve"> ‘</w:t>
-            </w:r>
-            <w:proofErr w:type="spellStart"/>
-            <w:r>
-              <w:rPr>
-                <w:rFonts w:ascii="Times New Roman" w:eastAsia="SimSun" w:hAnsi="Times New Roman" w:cs="Times New Roman"/>
-                <w:sz w:val="24"/>
-                <w:szCs w:val="24"/>
-              </w:rPr>
-              <w:t>zz</w:t>
-            </w:r>
-            <w:proofErr w:type="spellEnd"/>
-            <w:r>
-              <w:rPr>
-                <w:rFonts w:ascii="Times New Roman" w:eastAsia="SimSun" w:hAnsi="Times New Roman" w:cs="Times New Roman"/>
-                <w:sz w:val="24"/>
-                <w:szCs w:val="24"/>
-              </w:rPr>
-              <w:t xml:space="preserve"> </w:t>
-            </w:r>
-            <w:proofErr w:type="spellStart"/>
-            <w:r>
-              <w:rPr>
-                <w:rFonts w:ascii="Times New Roman" w:eastAsia="SimSun" w:hAnsi="Times New Roman" w:cs="Times New Roman"/>
-                <w:sz w:val="24"/>
-                <w:szCs w:val="24"/>
-              </w:rPr>
-              <w:t>zû</w:t>
-            </w:r>
-            <w:proofErr w:type="spellEnd"/>
-            <w:r>
-              <w:rPr>
-                <w:rFonts w:ascii="Times New Roman" w:eastAsia="SimSun" w:hAnsi="Times New Roman" w:cs="Times New Roman"/>
-                <w:sz w:val="24"/>
-                <w:szCs w:val="24"/>
-              </w:rPr>
-              <w:t xml:space="preserve"> ‘</w:t>
-            </w:r>
-            <w:proofErr w:type="spellStart"/>
-            <w:r>
-              <w:rPr>
-                <w:rFonts w:ascii="Times New Roman" w:eastAsia="SimSun" w:hAnsi="Times New Roman" w:cs="Times New Roman"/>
-                <w:sz w:val="24"/>
-                <w:szCs w:val="24"/>
-              </w:rPr>
-              <w:t>t’sz</w:t>
-            </w:r>
-            <w:proofErr w:type="spellEnd"/>
-            <w:r>
-              <w:rPr>
-                <w:rFonts w:ascii="Times New Roman" w:eastAsia="SimSun" w:hAnsi="Times New Roman" w:cs="Times New Roman"/>
-                <w:sz w:val="24"/>
-                <w:szCs w:val="24"/>
-              </w:rPr>
-              <w:t xml:space="preserve">. </w:t>
+              <w:t xml:space="preserve"> kí’ zén ‘zz zû ‘t’sz. </w:t>
             </w:r>
             <w:r>
               <w:rPr>
@@ -5763,39 +3423,38 @@
               </w:rPr>
               <w:t xml:space="preserve">, </w:t>
             </w:r>
-            <w:proofErr w:type="spellStart"/>
-            <w:r>
-              <w:rPr>
-                <w:rFonts w:ascii="Times New Roman" w:eastAsia="SimSun" w:hAnsi="Times New Roman" w:cs="Times New Roman"/>
-                <w:sz w:val="24"/>
-                <w:szCs w:val="24"/>
-              </w:rPr>
-              <w:t>zung</w:t>
-            </w:r>
-            <w:proofErr w:type="spellEnd"/>
-            <w:r>
-              <w:rPr>
-                <w:rFonts w:ascii="Times New Roman" w:eastAsia="SimSun" w:hAnsi="Times New Roman" w:cs="Times New Roman"/>
-                <w:sz w:val="24"/>
-                <w:szCs w:val="24"/>
-              </w:rPr>
-              <w:t xml:space="preserve"> </w:t>
-            </w:r>
-            <w:proofErr w:type="spellStart"/>
-            <w:r>
-              <w:rPr>
-                <w:rFonts w:ascii="Times New Roman" w:eastAsia="SimSun" w:hAnsi="Times New Roman" w:cs="Times New Roman"/>
-                <w:sz w:val="24"/>
-                <w:szCs w:val="24"/>
-              </w:rPr>
-              <w:t>zeh</w:t>
-            </w:r>
-            <w:proofErr w:type="spellEnd"/>
-            <w:r>
-              <w:rPr>
-                <w:rFonts w:ascii="Times New Roman" w:eastAsia="SimSun" w:hAnsi="Times New Roman" w:cs="Times New Roman"/>
-                <w:sz w:val="24"/>
-                <w:szCs w:val="24"/>
+            <w:r>
+              <w:rPr>
+                <w:rFonts w:ascii="Times New Roman" w:eastAsia="SimSun" w:hAnsi="Times New Roman" w:cs="Times New Roman"/>
+                <w:sz w:val="24"/>
+                <w:szCs w:val="24"/>
+              </w:rPr>
+              <w:t>zung zeh,</w:t>
+            </w:r>
+            <w:r>
+              <w:rPr>
+                <w:rFonts w:ascii="Times New Roman" w:eastAsia="SimSun" w:hAnsi="Times New Roman" w:cs="Times New Roman"/>
+                <w:sz w:val="24"/>
+                <w:szCs w:val="24"/>
+                <w:lang w:eastAsia="zh-CN"/>
+              </w:rPr>
+              <w:t xml:space="preserve">  </w:t>
+            </w:r>
+            <w:r>
+              <w:rPr>
+                <w:rFonts w:ascii="Times New Roman" w:eastAsia="SimSun" w:hAnsi="Times New Roman" w:cs="Times New Roman"/>
+                <w:sz w:val="24"/>
+                <w:szCs w:val="24"/>
+                <w:lang w:eastAsia="zh-CN"/>
+              </w:rPr>
+              <w:t>誠心</w:t>
+            </w:r>
+            <w:r>
+              <w:rPr>
+                <w:rFonts w:ascii="Times New Roman" w:eastAsia="SimSun" w:hAnsi="Times New Roman" w:cs="Times New Roman"/>
+                <w:sz w:val="24"/>
+                <w:szCs w:val="24"/>
+                <w:lang w:eastAsia="zh-CN"/>
               </w:rPr>
               <w:t>,</w:t>
             </w:r>
@@ -5804,46 +3463,9 @@
                 <w:rFonts w:ascii="Times New Roman" w:eastAsia="SimSun" w:hAnsi="Times New Roman" w:cs="Times New Roman"/>
                 <w:sz w:val="24"/>
                 <w:szCs w:val="24"/>
-                <w:lang w:eastAsia="zh-CN"/>
-              </w:rPr>
-              <w:t xml:space="preserve">  </w:t>
-            </w:r>
-            <w:r>
-              <w:rPr>
-                <w:rFonts w:ascii="Times New Roman" w:eastAsia="SimSun" w:hAnsi="Times New Roman" w:cs="Times New Roman"/>
-                <w:sz w:val="24"/>
-                <w:szCs w:val="24"/>
-                <w:lang w:eastAsia="zh-CN"/>
-              </w:rPr>
-              <w:t>誠心</w:t>
-            </w:r>
-            <w:r>
-              <w:rPr>
-                <w:rFonts w:ascii="Times New Roman" w:eastAsia="SimSun" w:hAnsi="Times New Roman" w:cs="Times New Roman"/>
-                <w:sz w:val="24"/>
-                <w:szCs w:val="24"/>
-                <w:lang w:eastAsia="zh-CN"/>
-              </w:rPr>
-              <w:t>,</w:t>
-            </w:r>
-            <w:r>
-              <w:rPr>
-                <w:rFonts w:ascii="Times New Roman" w:eastAsia="SimSun" w:hAnsi="Times New Roman" w:cs="Times New Roman"/>
-                <w:sz w:val="24"/>
-                <w:szCs w:val="24"/>
-              </w:rPr>
-              <w:t xml:space="preserve">  </w:t>
-            </w:r>
-            <w:proofErr w:type="spellStart"/>
-            <w:r>
-              <w:rPr>
-                <w:rFonts w:ascii="Times New Roman" w:eastAsia="SimSun" w:hAnsi="Times New Roman" w:cs="Times New Roman"/>
-                <w:sz w:val="24"/>
-                <w:szCs w:val="24"/>
-              </w:rPr>
-              <w:t>zung</w:t>
-            </w:r>
-            <w:proofErr w:type="spellEnd"/>
+              </w:rPr>
+              <w:t xml:space="preserve">  zung</w:t>
+            </w:r>
             <w:r>
               <w:rPr>
                 <w:rFonts w:ascii="Times New Roman" w:eastAsia="SimSun" w:hAnsi="Times New Roman" w:cs="Times New Roman"/>
@@ -5928,7 +3550,6 @@
               </w:rPr>
               <w:t xml:space="preserve"> </w:t>
             </w:r>
-            <w:proofErr w:type="spellStart"/>
             <w:proofErr w:type="gramEnd"/>
             <w:r>
               <w:rPr>
@@ -5936,16 +3557,7 @@
                 <w:sz w:val="24"/>
                 <w:szCs w:val="24"/>
               </w:rPr>
-              <w:t>kiun</w:t>
-            </w:r>
-            <w:proofErr w:type="spellEnd"/>
-            <w:r>
-              <w:rPr>
-                <w:rFonts w:ascii="Times New Roman" w:eastAsia="SimSun" w:hAnsi="Times New Roman" w:cs="Times New Roman"/>
-                <w:sz w:val="24"/>
-                <w:szCs w:val="24"/>
-              </w:rPr>
-              <w:t>.</w:t>
+              <w:t>kiun.</w:t>
             </w:r>
           </w:p>
         </w:tc>
@@ -6008,23 +3620,13 @@
               </w:rPr>
               <w:t xml:space="preserve"> </w:t>
             </w:r>
-            <w:proofErr w:type="spellStart"/>
-            <w:r>
-              <w:rPr>
-                <w:rFonts w:ascii="Times New Roman" w:eastAsia="SimSun" w:hAnsi="Times New Roman" w:cs="Times New Roman"/>
-                <w:sz w:val="24"/>
-                <w:szCs w:val="24"/>
-              </w:rPr>
-              <w:t>t’song</w:t>
-            </w:r>
-            <w:proofErr w:type="spellEnd"/>
-            <w:r>
-              <w:rPr>
-                <w:rFonts w:ascii="Times New Roman" w:eastAsia="SimSun" w:hAnsi="Times New Roman" w:cs="Times New Roman"/>
-                <w:sz w:val="24"/>
-                <w:szCs w:val="24"/>
-              </w:rPr>
-              <w:t xml:space="preserve">’. </w:t>
+            <w:r>
+              <w:rPr>
+                <w:rFonts w:ascii="Times New Roman" w:eastAsia="SimSun" w:hAnsi="Times New Roman" w:cs="Times New Roman"/>
+                <w:sz w:val="24"/>
+                <w:szCs w:val="24"/>
+              </w:rPr>
+              <w:t xml:space="preserve">t’song’. </w:t>
             </w:r>
           </w:p>
         </w:tc>
@@ -6186,51 +3788,90 @@
                 <w:sz w:val="24"/>
                 <w:szCs w:val="24"/>
               </w:rPr>
+              <w:t xml:space="preserve"> ih k</w:t>
+            </w:r>
+            <w:r>
+              <w:rPr>
+                <w:rFonts w:ascii="Times New Roman" w:eastAsia="SimSun" w:hAnsi="Times New Roman" w:cs="Times New Roman"/>
+                <w:sz w:val="24"/>
+                <w:szCs w:val="24"/>
+              </w:rPr>
+              <w:t>ú’</w:t>
+            </w:r>
+            <w:r>
+              <w:rPr>
+                <w:rFonts w:ascii="Times New Roman" w:eastAsia="SimSun" w:hAnsi="Times New Roman" w:cs="Times New Roman"/>
+                <w:sz w:val="24"/>
+                <w:szCs w:val="24"/>
+              </w:rPr>
               <w:t xml:space="preserve"> </w:t>
             </w:r>
-            <w:proofErr w:type="spellStart"/>
-            <w:r>
-              <w:rPr>
-                <w:rFonts w:ascii="Times New Roman" w:eastAsia="SimSun" w:hAnsi="Times New Roman" w:cs="Times New Roman"/>
-                <w:sz w:val="24"/>
-                <w:szCs w:val="24"/>
-              </w:rPr>
-              <w:t>ih</w:t>
-            </w:r>
-            <w:proofErr w:type="spellEnd"/>
-            <w:r>
-              <w:rPr>
-                <w:rFonts w:ascii="Times New Roman" w:eastAsia="SimSun" w:hAnsi="Times New Roman" w:cs="Times New Roman"/>
-                <w:sz w:val="24"/>
-                <w:szCs w:val="24"/>
+            <w:r>
+              <w:rPr>
+                <w:rFonts w:ascii="Times New Roman" w:eastAsia="SimSun" w:hAnsi="Times New Roman" w:cs="Times New Roman"/>
+                <w:sz w:val="24"/>
+                <w:szCs w:val="24"/>
+              </w:rPr>
+              <w:t>i</w:t>
+            </w:r>
+            <w:r>
+              <w:rPr>
+                <w:rFonts w:ascii="Times New Roman" w:eastAsia="SimSun" w:hAnsi="Times New Roman" w:cs="Times New Roman"/>
+                <w:sz w:val="24"/>
+                <w:szCs w:val="24"/>
+              </w:rPr>
+              <w:t>h k</w:t>
+            </w:r>
+            <w:r>
+              <w:rPr>
+                <w:rFonts w:ascii="Times New Roman" w:eastAsia="SimSun" w:hAnsi="Times New Roman" w:cs="Times New Roman"/>
+                <w:sz w:val="24"/>
+                <w:szCs w:val="24"/>
+              </w:rPr>
+              <w:t xml:space="preserve">ú’, </w:t>
+            </w:r>
+            <w:r>
+              <w:rPr>
+                <w:rFonts w:ascii="Times New Roman" w:eastAsia="SimSun" w:hAnsi="Times New Roman" w:cs="Times New Roman"/>
+                <w:sz w:val="24"/>
+                <w:szCs w:val="24"/>
+                <w:lang w:eastAsia="zh-CN"/>
               </w:rPr>
               <w:t xml:space="preserve"> </w:t>
             </w:r>
-            <w:proofErr w:type="spellStart"/>
-            <w:r>
-              <w:rPr>
-                <w:rFonts w:ascii="Times New Roman" w:eastAsia="SimSun" w:hAnsi="Times New Roman" w:cs="Times New Roman"/>
-                <w:sz w:val="24"/>
-                <w:szCs w:val="24"/>
-              </w:rPr>
-              <w:t>k</w:t>
-            </w:r>
-            <w:r>
-              <w:rPr>
-                <w:rFonts w:ascii="Times New Roman" w:eastAsia="SimSun" w:hAnsi="Times New Roman" w:cs="Times New Roman"/>
-                <w:sz w:val="24"/>
-                <w:szCs w:val="24"/>
-              </w:rPr>
-              <w:t>ú</w:t>
-            </w:r>
-            <w:proofErr w:type="spellEnd"/>
-            <w:r>
-              <w:rPr>
-                <w:rFonts w:ascii="Times New Roman" w:eastAsia="SimSun" w:hAnsi="Times New Roman" w:cs="Times New Roman"/>
-                <w:sz w:val="24"/>
-                <w:szCs w:val="24"/>
-              </w:rPr>
-              <w:t>’</w:t>
+            <w:r>
+              <w:rPr>
+                <w:rFonts w:ascii="Times New Roman" w:eastAsia="SimSun" w:hAnsi="Times New Roman" w:cs="Times New Roman"/>
+                <w:sz w:val="24"/>
+                <w:szCs w:val="24"/>
+                <w:lang w:eastAsia="zh-CN"/>
+              </w:rPr>
+              <w:t>一隻一隻</w:t>
+            </w:r>
+            <w:r>
+              <w:rPr>
+                <w:rFonts w:ascii="Times New Roman" w:eastAsia="SimSun" w:hAnsi="Times New Roman" w:cs="Times New Roman"/>
+                <w:sz w:val="24"/>
+                <w:szCs w:val="24"/>
+                <w:lang w:eastAsia="zh-CN"/>
+              </w:rPr>
+              <w:t xml:space="preserve">,  </w:t>
+            </w:r>
+            <w:r>
+              <w:rPr>
+                <w:rFonts w:ascii="Times New Roman" w:eastAsia="SimSun" w:hAnsi="Times New Roman" w:cs="Times New Roman"/>
+                <w:sz w:val="24"/>
+                <w:szCs w:val="24"/>
+              </w:rPr>
+              <w:t xml:space="preserve">ih tsáh ih tsáh, (standing </w:t>
+            </w:r>
+            <w:r>
+              <w:rPr>
+                <w:rFonts w:ascii="Times New Roman" w:eastAsia="SimSun" w:hAnsi="Times New Roman" w:cs="Times New Roman"/>
+                <w:sz w:val="24"/>
+                <w:szCs w:val="24"/>
+              </w:rPr>
+              <w:t xml:space="preserve">singly and alone) </w:t>
             </w:r>
             <w:r>
               <w:rPr>
@@ -6240,14 +3881,55 @@
               </w:rPr>
               <w:t xml:space="preserve"> </w:t>
             </w:r>
-            <w:proofErr w:type="spellStart"/>
-            <w:r>
-              <w:rPr>
-                <w:rFonts w:ascii="Times New Roman" w:eastAsia="SimSun" w:hAnsi="Times New Roman" w:cs="Times New Roman"/>
-                <w:sz w:val="24"/>
-                <w:szCs w:val="24"/>
-              </w:rPr>
-              <w:t>i</w:t>
+            <w:r>
+              <w:rPr>
+                <w:rFonts w:ascii="Times New Roman" w:eastAsia="SimSun" w:hAnsi="Times New Roman" w:cs="Times New Roman"/>
+                <w:sz w:val="24"/>
+                <w:szCs w:val="24"/>
+              </w:rPr>
+              <w:t xml:space="preserve"> </w:t>
+            </w:r>
+            <w:r>
+              <w:rPr>
+                <w:rFonts w:ascii="Times New Roman" w:eastAsia="SimSun" w:hAnsi="Times New Roman" w:cs="Times New Roman"/>
+                <w:sz w:val="24"/>
+                <w:szCs w:val="24"/>
+              </w:rPr>
+              <w:t>隻</w:t>
+            </w:r>
+            <w:r>
+              <w:rPr>
+                <w:rFonts w:ascii="Times New Roman" w:eastAsia="SimSun" w:hAnsi="Times New Roman" w:cs="Times New Roman"/>
+                <w:sz w:val="24"/>
+                <w:szCs w:val="24"/>
+                <w:lang w:eastAsia="zh-CN"/>
+              </w:rPr>
+              <w:t>身獨立</w:t>
+            </w:r>
+            <w:r>
+              <w:rPr>
+                <w:rFonts w:ascii="Times New Roman" w:eastAsia="SimSun" w:hAnsi="Times New Roman" w:cs="Times New Roman"/>
+                <w:sz w:val="24"/>
+                <w:szCs w:val="24"/>
+                <w:lang w:eastAsia="zh-CN"/>
+              </w:rPr>
+              <w:t xml:space="preserve">, </w:t>
+            </w:r>
+            <w:r>
+              <w:rPr>
+                <w:rFonts w:ascii="Times New Roman" w:eastAsia="SimSun" w:hAnsi="Times New Roman" w:cs="Times New Roman"/>
+                <w:sz w:val="24"/>
+                <w:szCs w:val="24"/>
+              </w:rPr>
+              <w:t>ts</w:t>
+            </w:r>
+            <w:r>
+              <w:rPr>
+                <w:rFonts w:ascii="Times New Roman" w:eastAsia="SimSun" w:hAnsi="Times New Roman" w:cs="Times New Roman"/>
+                <w:sz w:val="24"/>
+                <w:szCs w:val="24"/>
+              </w:rPr>
+              <w:t>á</w:t>
             </w:r>
             <w:r>
               <w:rPr>
@@ -6257,259 +3939,13 @@
               </w:rPr>
               <w:t>h</w:t>
             </w:r>
-            <w:proofErr w:type="spellEnd"/>
-            <w:r>
-              <w:rPr>
-                <w:rFonts w:ascii="Times New Roman" w:eastAsia="SimSun" w:hAnsi="Times New Roman" w:cs="Times New Roman"/>
-                <w:sz w:val="24"/>
-                <w:szCs w:val="24"/>
-              </w:rPr>
-              <w:t xml:space="preserve"> </w:t>
-            </w:r>
-            <w:proofErr w:type="spellStart"/>
-            <w:r>
-              <w:rPr>
-                <w:rFonts w:ascii="Times New Roman" w:eastAsia="SimSun" w:hAnsi="Times New Roman" w:cs="Times New Roman"/>
-                <w:sz w:val="24"/>
-                <w:szCs w:val="24"/>
-              </w:rPr>
-              <w:t>k</w:t>
-            </w:r>
-            <w:r>
-              <w:rPr>
-                <w:rFonts w:ascii="Times New Roman" w:eastAsia="SimSun" w:hAnsi="Times New Roman" w:cs="Times New Roman"/>
-                <w:sz w:val="24"/>
-                <w:szCs w:val="24"/>
-              </w:rPr>
-              <w:t>ú</w:t>
-            </w:r>
-            <w:proofErr w:type="spellEnd"/>
-            <w:r>
-              <w:rPr>
-                <w:rFonts w:ascii="Times New Roman" w:eastAsia="SimSun" w:hAnsi="Times New Roman" w:cs="Times New Roman"/>
-                <w:sz w:val="24"/>
-                <w:szCs w:val="24"/>
-              </w:rPr>
-              <w:t xml:space="preserve">’, </w:t>
-            </w:r>
-            <w:r>
-              <w:rPr>
-                <w:rFonts w:ascii="Times New Roman" w:eastAsia="SimSun" w:hAnsi="Times New Roman" w:cs="Times New Roman"/>
-                <w:sz w:val="24"/>
-                <w:szCs w:val="24"/>
-                <w:lang w:eastAsia="zh-CN"/>
-              </w:rPr>
-              <w:t xml:space="preserve"> </w:t>
-            </w:r>
-            <w:r>
-              <w:rPr>
-                <w:rFonts w:ascii="Times New Roman" w:eastAsia="SimSun" w:hAnsi="Times New Roman" w:cs="Times New Roman"/>
-                <w:sz w:val="24"/>
-                <w:szCs w:val="24"/>
-                <w:lang w:eastAsia="zh-CN"/>
-              </w:rPr>
-              <w:t>一隻一隻</w:t>
-            </w:r>
-            <w:r>
-              <w:rPr>
-                <w:rFonts w:ascii="Times New Roman" w:eastAsia="SimSun" w:hAnsi="Times New Roman" w:cs="Times New Roman"/>
-                <w:sz w:val="24"/>
-                <w:szCs w:val="24"/>
-                <w:lang w:eastAsia="zh-CN"/>
-              </w:rPr>
-              <w:t xml:space="preserve">,  </w:t>
-            </w:r>
-            <w:proofErr w:type="spellStart"/>
-            <w:r>
-              <w:rPr>
-                <w:rFonts w:ascii="Times New Roman" w:eastAsia="SimSun" w:hAnsi="Times New Roman" w:cs="Times New Roman"/>
-                <w:sz w:val="24"/>
-                <w:szCs w:val="24"/>
-              </w:rPr>
-              <w:t>ih</w:t>
-            </w:r>
-            <w:proofErr w:type="spellEnd"/>
-            <w:r>
-              <w:rPr>
-                <w:rFonts w:ascii="Times New Roman" w:eastAsia="SimSun" w:hAnsi="Times New Roman" w:cs="Times New Roman"/>
-                <w:sz w:val="24"/>
-                <w:szCs w:val="24"/>
-              </w:rPr>
-              <w:t xml:space="preserve"> </w:t>
-            </w:r>
-            <w:proofErr w:type="spellStart"/>
-            <w:r>
-              <w:rPr>
-                <w:rFonts w:ascii="Times New Roman" w:eastAsia="SimSun" w:hAnsi="Times New Roman" w:cs="Times New Roman"/>
-                <w:sz w:val="24"/>
-                <w:szCs w:val="24"/>
-              </w:rPr>
-              <w:t>tsáh</w:t>
-            </w:r>
-            <w:proofErr w:type="spellEnd"/>
-            <w:r>
-              <w:rPr>
-                <w:rFonts w:ascii="Times New Roman" w:eastAsia="SimSun" w:hAnsi="Times New Roman" w:cs="Times New Roman"/>
-                <w:sz w:val="24"/>
-                <w:szCs w:val="24"/>
-              </w:rPr>
-              <w:t xml:space="preserve"> </w:t>
-            </w:r>
-            <w:proofErr w:type="spellStart"/>
-            <w:r>
-              <w:rPr>
-                <w:rFonts w:ascii="Times New Roman" w:eastAsia="SimSun" w:hAnsi="Times New Roman" w:cs="Times New Roman"/>
-                <w:sz w:val="24"/>
-                <w:szCs w:val="24"/>
-              </w:rPr>
-              <w:t>ih</w:t>
-            </w:r>
-            <w:proofErr w:type="spellEnd"/>
-            <w:r>
-              <w:rPr>
-                <w:rFonts w:ascii="Times New Roman" w:eastAsia="SimSun" w:hAnsi="Times New Roman" w:cs="Times New Roman"/>
-                <w:sz w:val="24"/>
-                <w:szCs w:val="24"/>
-              </w:rPr>
-              <w:t xml:space="preserve"> </w:t>
-            </w:r>
-            <w:proofErr w:type="spellStart"/>
-            <w:r>
-              <w:rPr>
-                <w:rFonts w:ascii="Times New Roman" w:eastAsia="SimSun" w:hAnsi="Times New Roman" w:cs="Times New Roman"/>
-                <w:sz w:val="24"/>
-                <w:szCs w:val="24"/>
-              </w:rPr>
-              <w:t>tsáh</w:t>
-            </w:r>
-            <w:proofErr w:type="spellEnd"/>
-            <w:r>
-              <w:rPr>
-                <w:rFonts w:ascii="Times New Roman" w:eastAsia="SimSun" w:hAnsi="Times New Roman" w:cs="Times New Roman"/>
-                <w:sz w:val="24"/>
-                <w:szCs w:val="24"/>
-              </w:rPr>
-              <w:t xml:space="preserve">, (standing </w:t>
-            </w:r>
-            <w:r>
-              <w:rPr>
-                <w:rFonts w:ascii="Times New Roman" w:eastAsia="SimSun" w:hAnsi="Times New Roman" w:cs="Times New Roman"/>
-                <w:sz w:val="24"/>
-                <w:szCs w:val="24"/>
-              </w:rPr>
-              <w:t xml:space="preserve">singly and alone) </w:t>
-            </w:r>
-            <w:r>
-              <w:rPr>
-                <w:rFonts w:ascii="Times New Roman" w:eastAsia="SimSun" w:hAnsi="Times New Roman" w:cs="Times New Roman"/>
-                <w:sz w:val="24"/>
-                <w:szCs w:val="24"/>
-              </w:rPr>
-              <w:t xml:space="preserve"> </w:t>
-            </w:r>
-            <w:r>
-              <w:rPr>
-                <w:rFonts w:ascii="Times New Roman" w:eastAsia="SimSun" w:hAnsi="Times New Roman" w:cs="Times New Roman"/>
-                <w:sz w:val="24"/>
-                <w:szCs w:val="24"/>
-              </w:rPr>
-              <w:t xml:space="preserve"> </w:t>
-            </w:r>
-            <w:r>
-              <w:rPr>
-                <w:rFonts w:ascii="Times New Roman" w:eastAsia="SimSun" w:hAnsi="Times New Roman" w:cs="Times New Roman"/>
-                <w:sz w:val="24"/>
-                <w:szCs w:val="24"/>
-              </w:rPr>
-              <w:t>隻</w:t>
-            </w:r>
-            <w:r>
-              <w:rPr>
-                <w:rFonts w:ascii="Times New Roman" w:eastAsia="SimSun" w:hAnsi="Times New Roman" w:cs="Times New Roman"/>
-                <w:sz w:val="24"/>
-                <w:szCs w:val="24"/>
-                <w:lang w:eastAsia="zh-CN"/>
-              </w:rPr>
-              <w:t>身獨立</w:t>
-            </w:r>
-            <w:r>
-              <w:rPr>
-                <w:rFonts w:ascii="Times New Roman" w:eastAsia="SimSun" w:hAnsi="Times New Roman" w:cs="Times New Roman"/>
-                <w:sz w:val="24"/>
-                <w:szCs w:val="24"/>
-                <w:lang w:eastAsia="zh-CN"/>
-              </w:rPr>
-              <w:t xml:space="preserve">, </w:t>
-            </w:r>
-            <w:proofErr w:type="spellStart"/>
-            <w:r>
-              <w:rPr>
-                <w:rFonts w:ascii="Times New Roman" w:eastAsia="SimSun" w:hAnsi="Times New Roman" w:cs="Times New Roman"/>
-                <w:sz w:val="24"/>
-                <w:szCs w:val="24"/>
-              </w:rPr>
-              <w:t>ts</w:t>
-            </w:r>
-            <w:r>
-              <w:rPr>
-                <w:rFonts w:ascii="Times New Roman" w:eastAsia="SimSun" w:hAnsi="Times New Roman" w:cs="Times New Roman"/>
-                <w:sz w:val="24"/>
-                <w:szCs w:val="24"/>
-              </w:rPr>
-              <w:t>á</w:t>
-            </w:r>
-            <w:r>
-              <w:rPr>
-                <w:rFonts w:ascii="Times New Roman" w:eastAsia="SimSun" w:hAnsi="Times New Roman" w:cs="Times New Roman"/>
-                <w:sz w:val="24"/>
-                <w:szCs w:val="24"/>
-              </w:rPr>
-              <w:t>h</w:t>
-            </w:r>
-            <w:proofErr w:type="spellEnd"/>
-            <w:r>
-              <w:rPr>
-                <w:rFonts w:ascii="Times New Roman" w:eastAsia="SimSun" w:hAnsi="Times New Roman" w:cs="Times New Roman"/>
-                <w:sz w:val="24"/>
-                <w:szCs w:val="24"/>
-              </w:rPr>
-              <w:t xml:space="preserve"> sun </w:t>
-            </w:r>
-            <w:proofErr w:type="spellStart"/>
-            <w:r>
-              <w:rPr>
-                <w:rFonts w:ascii="Times New Roman" w:eastAsia="SimSun" w:hAnsi="Times New Roman" w:cs="Times New Roman"/>
-                <w:sz w:val="24"/>
-                <w:szCs w:val="24"/>
-              </w:rPr>
-              <w:t>dóh</w:t>
-            </w:r>
-            <w:proofErr w:type="spellEnd"/>
-            <w:r>
-              <w:rPr>
-                <w:rFonts w:ascii="Times New Roman" w:eastAsia="SimSun" w:hAnsi="Times New Roman" w:cs="Times New Roman"/>
-                <w:sz w:val="24"/>
-                <w:szCs w:val="24"/>
-              </w:rPr>
-              <w:t xml:space="preserve"> </w:t>
-            </w:r>
-            <w:proofErr w:type="spellStart"/>
-            <w:r>
-              <w:rPr>
-                <w:rFonts w:ascii="Times New Roman" w:eastAsia="SimSun" w:hAnsi="Times New Roman" w:cs="Times New Roman"/>
-                <w:sz w:val="24"/>
-                <w:szCs w:val="24"/>
-              </w:rPr>
-              <w:t>lih</w:t>
-            </w:r>
-            <w:proofErr w:type="spellEnd"/>
-            <w:r>
-              <w:rPr>
-                <w:rFonts w:ascii="Times New Roman" w:eastAsia="SimSun" w:hAnsi="Times New Roman" w:cs="Times New Roman"/>
-                <w:sz w:val="24"/>
-                <w:szCs w:val="24"/>
-              </w:rPr>
-              <w:t xml:space="preserve">. </w:t>
+            <w:r>
+              <w:rPr>
+                <w:rFonts w:ascii="Times New Roman" w:eastAsia="SimSun" w:hAnsi="Times New Roman" w:cs="Times New Roman"/>
+                <w:sz w:val="24"/>
+                <w:szCs w:val="24"/>
+              </w:rPr>
+              <w:t xml:space="preserve"> sun dóh lih. </w:t>
             </w:r>
           </w:p>
         </w:tc>
@@ -6582,39 +4018,38 @@
               </w:rPr>
               <w:t xml:space="preserve">, </w:t>
             </w:r>
-            <w:proofErr w:type="spellStart"/>
-            <w:r>
-              <w:rPr>
-                <w:rFonts w:ascii="Times New Roman" w:eastAsia="SimSun" w:hAnsi="Times New Roman" w:cs="Times New Roman"/>
-                <w:sz w:val="24"/>
-                <w:szCs w:val="24"/>
-              </w:rPr>
-              <w:t>dzun</w:t>
-            </w:r>
-            <w:proofErr w:type="spellEnd"/>
-            <w:r>
-              <w:rPr>
-                <w:rFonts w:ascii="Times New Roman" w:eastAsia="SimSun" w:hAnsi="Times New Roman" w:cs="Times New Roman"/>
-                <w:sz w:val="24"/>
-                <w:szCs w:val="24"/>
-              </w:rPr>
-              <w:t xml:space="preserve"> ‘au </w:t>
-            </w:r>
-            <w:proofErr w:type="spellStart"/>
-            <w:r>
-              <w:rPr>
-                <w:rFonts w:ascii="Times New Roman" w:eastAsia="SimSun" w:hAnsi="Times New Roman" w:cs="Times New Roman"/>
-                <w:sz w:val="24"/>
-                <w:szCs w:val="24"/>
-              </w:rPr>
-              <w:t>k’í</w:t>
-            </w:r>
-            <w:proofErr w:type="spellEnd"/>
-            <w:r>
-              <w:rPr>
-                <w:rFonts w:ascii="Times New Roman" w:eastAsia="SimSun" w:hAnsi="Times New Roman" w:cs="Times New Roman"/>
-                <w:sz w:val="24"/>
-                <w:szCs w:val="24"/>
+            <w:r>
+              <w:rPr>
+                <w:rFonts w:ascii="Times New Roman" w:eastAsia="SimSun" w:hAnsi="Times New Roman" w:cs="Times New Roman"/>
+                <w:sz w:val="24"/>
+                <w:szCs w:val="24"/>
+              </w:rPr>
+              <w:t xml:space="preserve">dzun ‘au k’í, </w:t>
+            </w:r>
+            <w:r>
+              <w:rPr>
+                <w:rFonts w:ascii="Times New Roman" w:eastAsia="SimSun" w:hAnsi="Times New Roman" w:cs="Times New Roman"/>
+                <w:sz w:val="24"/>
+                <w:szCs w:val="24"/>
+                <w:lang w:eastAsia="zh-CN"/>
+              </w:rPr>
+              <w:t xml:space="preserve"> </w:t>
+            </w:r>
+            <w:r>
+              <w:rPr>
+                <w:rFonts w:ascii="Times New Roman" w:eastAsia="SimSun" w:hAnsi="Times New Roman" w:cs="Times New Roman"/>
+                <w:sz w:val="24"/>
+                <w:szCs w:val="24"/>
+                <w:lang w:eastAsia="zh-CN"/>
+              </w:rPr>
+              <w:t>沉没</w:t>
+            </w:r>
+            <w:r>
+              <w:rPr>
+                <w:rFonts w:ascii="Times New Roman" w:eastAsia="SimSun" w:hAnsi="Times New Roman" w:cs="Times New Roman"/>
+                <w:sz w:val="24"/>
+                <w:szCs w:val="24"/>
+                <w:lang w:eastAsia="zh-CN"/>
               </w:rPr>
               <w:t xml:space="preserve">, </w:t>
             </w:r>
@@ -6623,6 +4058,14 @@
                 <w:rFonts w:ascii="Times New Roman" w:eastAsia="SimSun" w:hAnsi="Times New Roman" w:cs="Times New Roman"/>
                 <w:sz w:val="24"/>
                 <w:szCs w:val="24"/>
+              </w:rPr>
+              <w:t>dzun meh, (into perdition)</w:t>
+            </w:r>
+            <w:r>
+              <w:rPr>
+                <w:rFonts w:ascii="Times New Roman" w:eastAsia="SimSun" w:hAnsi="Times New Roman" w:cs="Times New Roman"/>
+                <w:sz w:val="24"/>
+                <w:szCs w:val="24"/>
                 <w:lang w:eastAsia="zh-CN"/>
               </w:rPr>
               <w:t xml:space="preserve"> </w:t>
@@ -6634,7 +4077,7 @@
                 <w:szCs w:val="24"/>
                 <w:lang w:eastAsia="zh-CN"/>
               </w:rPr>
-              <w:t>沉没</w:t>
+              <w:t>沉淪</w:t>
             </w:r>
             <w:r>
               <w:rPr>
@@ -6645,94 +4088,13 @@
               </w:rPr>
               <w:t xml:space="preserve">, </w:t>
             </w:r>
-            <w:proofErr w:type="spellStart"/>
-            <w:r>
-              <w:rPr>
-                <w:rFonts w:ascii="Times New Roman" w:eastAsia="SimSun" w:hAnsi="Times New Roman" w:cs="Times New Roman"/>
-                <w:sz w:val="24"/>
-                <w:szCs w:val="24"/>
-              </w:rPr>
-              <w:t>dzun</w:t>
-            </w:r>
-            <w:proofErr w:type="spellEnd"/>
-            <w:r>
-              <w:rPr>
-                <w:rFonts w:ascii="Times New Roman" w:eastAsia="SimSun" w:hAnsi="Times New Roman" w:cs="Times New Roman"/>
-                <w:sz w:val="24"/>
-                <w:szCs w:val="24"/>
-              </w:rPr>
-              <w:t xml:space="preserve"> meh, (into perdition)</w:t>
-            </w:r>
-            <w:r>
-              <w:rPr>
-                <w:rFonts w:ascii="Times New Roman" w:eastAsia="SimSun" w:hAnsi="Times New Roman" w:cs="Times New Roman"/>
-                <w:sz w:val="24"/>
-                <w:szCs w:val="24"/>
-                <w:lang w:eastAsia="zh-CN"/>
-              </w:rPr>
-              <w:t xml:space="preserve"> </w:t>
-            </w:r>
-            <w:r>
-              <w:rPr>
-                <w:rFonts w:ascii="Times New Roman" w:eastAsia="SimSun" w:hAnsi="Times New Roman" w:cs="Times New Roman"/>
-                <w:sz w:val="24"/>
-                <w:szCs w:val="24"/>
-                <w:lang w:eastAsia="zh-CN"/>
-              </w:rPr>
-              <w:t>沉淪</w:t>
-            </w:r>
-            <w:r>
-              <w:rPr>
-                <w:rFonts w:ascii="Times New Roman" w:eastAsia="SimSun" w:hAnsi="Times New Roman" w:cs="Times New Roman"/>
-                <w:sz w:val="24"/>
-                <w:szCs w:val="24"/>
-                <w:lang w:eastAsia="zh-CN"/>
-              </w:rPr>
-              <w:t xml:space="preserve">, </w:t>
-            </w:r>
-            <w:r>
-              <w:rPr>
-                <w:rFonts w:ascii="Times New Roman" w:eastAsia="SimSun" w:hAnsi="Times New Roman" w:cs="Times New Roman"/>
-                <w:sz w:val="24"/>
-                <w:szCs w:val="24"/>
-              </w:rPr>
-              <w:t xml:space="preserve"> </w:t>
-            </w:r>
-            <w:proofErr w:type="spellStart"/>
-            <w:r>
-              <w:rPr>
-                <w:rFonts w:ascii="Times New Roman" w:eastAsia="SimSun" w:hAnsi="Times New Roman" w:cs="Times New Roman"/>
-                <w:sz w:val="24"/>
-                <w:szCs w:val="24"/>
-              </w:rPr>
-              <w:t>dzun</w:t>
-            </w:r>
-            <w:proofErr w:type="spellEnd"/>
-            <w:r>
-              <w:rPr>
-                <w:rFonts w:ascii="Times New Roman" w:eastAsia="SimSun" w:hAnsi="Times New Roman" w:cs="Times New Roman"/>
-                <w:sz w:val="24"/>
-                <w:szCs w:val="24"/>
-              </w:rPr>
-              <w:t xml:space="preserve"> </w:t>
-            </w:r>
-            <w:proofErr w:type="spellStart"/>
-            <w:r>
-              <w:rPr>
-                <w:rFonts w:ascii="Times New Roman" w:eastAsia="SimSun" w:hAnsi="Times New Roman" w:cs="Times New Roman"/>
-                <w:sz w:val="24"/>
-                <w:szCs w:val="24"/>
-              </w:rPr>
-              <w:t>lun</w:t>
-            </w:r>
-            <w:proofErr w:type="spellEnd"/>
-            <w:r>
-              <w:rPr>
-                <w:rFonts w:ascii="Times New Roman" w:eastAsia="SimSun" w:hAnsi="Times New Roman" w:cs="Times New Roman"/>
-                <w:sz w:val="24"/>
-                <w:szCs w:val="24"/>
-              </w:rPr>
-              <w:t xml:space="preserve">. </w:t>
+            <w:r>
+              <w:rPr>
+                <w:rFonts w:ascii="Times New Roman" w:eastAsia="SimSun" w:hAnsi="Times New Roman" w:cs="Times New Roman"/>
+                <w:sz w:val="24"/>
+                <w:szCs w:val="24"/>
+              </w:rPr>
+              <w:t xml:space="preserve"> dzun lun. </w:t>
             </w:r>
           </w:p>
         </w:tc>
@@ -6766,7 +4128,6 @@
               </w:rPr>
               <w:t xml:space="preserve"> </w:t>
             </w:r>
-            <w:proofErr w:type="spellStart"/>
             <w:r>
               <w:rPr>
                 <w:rFonts w:ascii="Times New Roman" w:eastAsia="SimSun" w:hAnsi="Times New Roman" w:cs="Times New Roman"/>
@@ -6775,7 +4136,6 @@
               </w:rPr>
               <w:t>老爺</w:t>
             </w:r>
-            <w:proofErr w:type="spellEnd"/>
             <w:r>
               <w:rPr>
                 <w:rFonts w:ascii="Times New Roman" w:eastAsia="SimSun" w:hAnsi="Times New Roman" w:cs="Times New Roman"/>
@@ -6801,48 +4161,106 @@
               </w:rPr>
               <w:t>‘</w:t>
             </w:r>
-            <w:proofErr w:type="spellStart"/>
-            <w:r>
-              <w:rPr>
-                <w:rFonts w:ascii="Times New Roman" w:eastAsia="SimSun" w:hAnsi="Times New Roman" w:cs="Times New Roman"/>
-                <w:sz w:val="24"/>
-                <w:szCs w:val="24"/>
-              </w:rPr>
-              <w:t>lau</w:t>
-            </w:r>
-            <w:proofErr w:type="spellEnd"/>
-            <w:r>
-              <w:rPr>
-                <w:rFonts w:ascii="Times New Roman" w:eastAsia="SimSun" w:hAnsi="Times New Roman" w:cs="Times New Roman"/>
-                <w:sz w:val="24"/>
-                <w:szCs w:val="24"/>
+            <w:r>
+              <w:rPr>
+                <w:rFonts w:ascii="Times New Roman" w:eastAsia="SimSun" w:hAnsi="Times New Roman" w:cs="Times New Roman"/>
+                <w:sz w:val="24"/>
+                <w:szCs w:val="24"/>
+              </w:rPr>
+              <w:t xml:space="preserve">lau </w:t>
+            </w:r>
+            <w:proofErr w:type="gramStart"/>
+            <w:r>
+              <w:rPr>
+                <w:rFonts w:ascii="Times New Roman" w:eastAsia="SimSun" w:hAnsi="Times New Roman" w:cs="Times New Roman"/>
+                <w:sz w:val="24"/>
+                <w:szCs w:val="24"/>
+              </w:rPr>
+              <w:t>y</w:t>
+            </w:r>
+            <w:r>
+              <w:rPr>
+                <w:rFonts w:ascii="Times New Roman" w:eastAsia="SimSun" w:hAnsi="Times New Roman" w:cs="Times New Roman"/>
+                <w:sz w:val="24"/>
+                <w:szCs w:val="24"/>
+              </w:rPr>
+              <w:t>á</w:t>
+            </w:r>
+            <w:r>
+              <w:rPr>
+                <w:rFonts w:ascii="Times New Roman" w:eastAsia="SimSun" w:hAnsi="Times New Roman" w:cs="Times New Roman"/>
+                <w:sz w:val="24"/>
+                <w:szCs w:val="24"/>
+              </w:rPr>
+              <w:t xml:space="preserve">, </w:t>
+            </w:r>
+            <w:r>
+              <w:rPr>
+                <w:rFonts w:ascii="Times New Roman" w:eastAsia="SimSun" w:hAnsi="Times New Roman" w:cs="Times New Roman"/>
+                <w:sz w:val="24"/>
+                <w:szCs w:val="24"/>
+                <w:lang w:eastAsia="zh-CN"/>
               </w:rPr>
               <w:t xml:space="preserve"> </w:t>
             </w:r>
-            <w:proofErr w:type="spellStart"/>
-            <w:proofErr w:type="gramStart"/>
-            <w:r>
-              <w:rPr>
-                <w:rFonts w:ascii="Times New Roman" w:eastAsia="SimSun" w:hAnsi="Times New Roman" w:cs="Times New Roman"/>
-                <w:sz w:val="24"/>
-                <w:szCs w:val="24"/>
-              </w:rPr>
-              <w:t>y</w:t>
-            </w:r>
-            <w:r>
-              <w:rPr>
-                <w:rFonts w:ascii="Times New Roman" w:eastAsia="SimSun" w:hAnsi="Times New Roman" w:cs="Times New Roman"/>
-                <w:sz w:val="24"/>
-                <w:szCs w:val="24"/>
-              </w:rPr>
-              <w:t>á</w:t>
-            </w:r>
-            <w:proofErr w:type="spellEnd"/>
-            <w:r>
-              <w:rPr>
-                <w:rFonts w:ascii="Times New Roman" w:eastAsia="SimSun" w:hAnsi="Times New Roman" w:cs="Times New Roman"/>
-                <w:sz w:val="24"/>
-                <w:szCs w:val="24"/>
+            <w:r>
+              <w:rPr>
+                <w:rFonts w:ascii="Times New Roman" w:eastAsia="SimSun" w:hAnsi="Times New Roman" w:cs="Times New Roman"/>
+                <w:sz w:val="24"/>
+                <w:szCs w:val="24"/>
+                <w:lang w:eastAsia="zh-CN"/>
+              </w:rPr>
+              <w:t>先生</w:t>
+            </w:r>
+            <w:proofErr w:type="gramEnd"/>
+            <w:r>
+              <w:rPr>
+                <w:rFonts w:ascii="Times New Roman" w:eastAsia="SimSun" w:hAnsi="Times New Roman" w:cs="Times New Roman"/>
+                <w:sz w:val="24"/>
+                <w:szCs w:val="24"/>
+                <w:lang w:eastAsia="zh-CN"/>
+              </w:rPr>
+              <w:t xml:space="preserve">,  </w:t>
+            </w:r>
+            <w:r>
+              <w:rPr>
+                <w:rFonts w:ascii="Times New Roman" w:eastAsia="SimSun" w:hAnsi="Times New Roman" w:cs="Times New Roman"/>
+                <w:sz w:val="24"/>
+                <w:szCs w:val="24"/>
+              </w:rPr>
+              <w:t>sien sang,</w:t>
+            </w:r>
+            <w:r>
+              <w:rPr>
+                <w:rFonts w:ascii="Times New Roman" w:eastAsia="SimSun" w:hAnsi="Times New Roman" w:cs="Times New Roman"/>
+                <w:sz w:val="24"/>
+                <w:szCs w:val="24"/>
+              </w:rPr>
+              <w:t xml:space="preserve"> </w:t>
+            </w:r>
+            <w:r>
+              <w:rPr>
+                <w:rFonts w:ascii="Times New Roman" w:eastAsia="SimSun" w:hAnsi="Times New Roman" w:cs="Times New Roman"/>
+                <w:sz w:val="24"/>
+                <w:szCs w:val="24"/>
+                <w:lang w:eastAsia="zh-CN"/>
+              </w:rPr>
+              <w:t xml:space="preserve"> </w:t>
+            </w:r>
+            <w:r>
+              <w:rPr>
+                <w:rFonts w:ascii="Times New Roman" w:eastAsia="SimSun" w:hAnsi="Times New Roman" w:cs="Times New Roman"/>
+                <w:sz w:val="24"/>
+                <w:szCs w:val="24"/>
+              </w:rPr>
+              <w:t>尊駕</w:t>
+            </w:r>
+            <w:r>
+              <w:rPr>
+                <w:rFonts w:ascii="Times New Roman" w:eastAsia="SimSun" w:hAnsi="Times New Roman" w:cs="Times New Roman"/>
+                <w:sz w:val="24"/>
+                <w:szCs w:val="24"/>
+                <w:lang w:eastAsia="zh-CN"/>
               </w:rPr>
               <w:t xml:space="preserve">, </w:t>
             </w:r>
@@ -6851,74 +4269,27 @@
                 <w:rFonts w:ascii="Times New Roman" w:eastAsia="SimSun" w:hAnsi="Times New Roman" w:cs="Times New Roman"/>
                 <w:sz w:val="24"/>
                 <w:szCs w:val="24"/>
-                <w:lang w:eastAsia="zh-CN"/>
-              </w:rPr>
-              <w:t xml:space="preserve"> </w:t>
-            </w:r>
-            <w:r>
-              <w:rPr>
-                <w:rFonts w:ascii="Times New Roman" w:eastAsia="SimSun" w:hAnsi="Times New Roman" w:cs="Times New Roman"/>
-                <w:sz w:val="24"/>
-                <w:szCs w:val="24"/>
-                <w:lang w:eastAsia="zh-CN"/>
-              </w:rPr>
-              <w:t>先生</w:t>
-            </w:r>
-            <w:proofErr w:type="gramEnd"/>
-            <w:r>
-              <w:rPr>
-                <w:rFonts w:ascii="Times New Roman" w:eastAsia="SimSun" w:hAnsi="Times New Roman" w:cs="Times New Roman"/>
-                <w:sz w:val="24"/>
-                <w:szCs w:val="24"/>
-                <w:lang w:eastAsia="zh-CN"/>
-              </w:rPr>
-              <w:t xml:space="preserve">,  </w:t>
-            </w:r>
-            <w:proofErr w:type="spellStart"/>
-            <w:r>
-              <w:rPr>
-                <w:rFonts w:ascii="Times New Roman" w:eastAsia="SimSun" w:hAnsi="Times New Roman" w:cs="Times New Roman"/>
-                <w:sz w:val="24"/>
-                <w:szCs w:val="24"/>
-              </w:rPr>
-              <w:t>sien</w:t>
-            </w:r>
-            <w:proofErr w:type="spellEnd"/>
-            <w:r>
-              <w:rPr>
-                <w:rFonts w:ascii="Times New Roman" w:eastAsia="SimSun" w:hAnsi="Times New Roman" w:cs="Times New Roman"/>
-                <w:sz w:val="24"/>
-                <w:szCs w:val="24"/>
-              </w:rPr>
-              <w:t xml:space="preserve"> sang,</w:t>
-            </w:r>
-            <w:r>
-              <w:rPr>
-                <w:rFonts w:ascii="Times New Roman" w:eastAsia="SimSun" w:hAnsi="Times New Roman" w:cs="Times New Roman"/>
-                <w:sz w:val="24"/>
-                <w:szCs w:val="24"/>
-              </w:rPr>
-              <w:t xml:space="preserve"> </w:t>
-            </w:r>
-            <w:r>
-              <w:rPr>
-                <w:rFonts w:ascii="Times New Roman" w:eastAsia="SimSun" w:hAnsi="Times New Roman" w:cs="Times New Roman"/>
-                <w:sz w:val="24"/>
-                <w:szCs w:val="24"/>
-                <w:lang w:eastAsia="zh-CN"/>
-              </w:rPr>
-              <w:t xml:space="preserve"> </w:t>
-            </w:r>
-            <w:proofErr w:type="spellStart"/>
-            <w:r>
-              <w:rPr>
-                <w:rFonts w:ascii="Times New Roman" w:eastAsia="SimSun" w:hAnsi="Times New Roman" w:cs="Times New Roman"/>
-                <w:sz w:val="24"/>
-                <w:szCs w:val="24"/>
-              </w:rPr>
-              <w:t>尊駕</w:t>
-            </w:r>
-            <w:proofErr w:type="spellEnd"/>
+              </w:rPr>
+              <w:t xml:space="preserve"> tsun ká’, </w:t>
+            </w:r>
+            <w:r>
+              <w:rPr>
+                <w:rFonts w:ascii="Times New Roman" w:eastAsia="SimSun" w:hAnsi="Times New Roman" w:cs="Times New Roman"/>
+                <w:sz w:val="24"/>
+                <w:szCs w:val="24"/>
+                <w:lang w:eastAsia="zh-CN"/>
+              </w:rPr>
+              <w:t xml:space="preserve">  </w:t>
+            </w:r>
+            <w:r>
+              <w:rPr>
+                <w:rFonts w:ascii="Times New Roman" w:eastAsia="SimSun" w:hAnsi="Times New Roman" w:cs="Times New Roman"/>
+                <w:sz w:val="24"/>
+                <w:szCs w:val="24"/>
+                <w:lang w:eastAsia="zh-CN"/>
+              </w:rPr>
+              <w:t>相公</w:t>
+            </w:r>
             <w:r>
               <w:rPr>
                 <w:rFonts w:ascii="Times New Roman" w:eastAsia="SimSun" w:hAnsi="Times New Roman" w:cs="Times New Roman"/>
@@ -6934,106 +4305,7 @@
                 <w:sz w:val="24"/>
                 <w:szCs w:val="24"/>
               </w:rPr>
-              <w:t xml:space="preserve"> </w:t>
-            </w:r>
-            <w:proofErr w:type="spellStart"/>
-            <w:r>
-              <w:rPr>
-                <w:rFonts w:ascii="Times New Roman" w:eastAsia="SimSun" w:hAnsi="Times New Roman" w:cs="Times New Roman"/>
-                <w:sz w:val="24"/>
-                <w:szCs w:val="24"/>
-              </w:rPr>
-              <w:t>tsun</w:t>
-            </w:r>
-            <w:proofErr w:type="spellEnd"/>
-            <w:r>
-              <w:rPr>
-                <w:rFonts w:ascii="Times New Roman" w:eastAsia="SimSun" w:hAnsi="Times New Roman" w:cs="Times New Roman"/>
-                <w:sz w:val="24"/>
-                <w:szCs w:val="24"/>
-              </w:rPr>
-              <w:t xml:space="preserve"> </w:t>
-            </w:r>
-            <w:proofErr w:type="spellStart"/>
-            <w:r>
-              <w:rPr>
-                <w:rFonts w:ascii="Times New Roman" w:eastAsia="SimSun" w:hAnsi="Times New Roman" w:cs="Times New Roman"/>
-                <w:sz w:val="24"/>
-                <w:szCs w:val="24"/>
-              </w:rPr>
-              <w:t>ká</w:t>
-            </w:r>
-            <w:proofErr w:type="spellEnd"/>
-            <w:r>
-              <w:rPr>
-                <w:rFonts w:ascii="Times New Roman" w:eastAsia="SimSun" w:hAnsi="Times New Roman" w:cs="Times New Roman"/>
-                <w:sz w:val="24"/>
-                <w:szCs w:val="24"/>
-              </w:rPr>
-              <w:t xml:space="preserve">’, </w:t>
-            </w:r>
-            <w:r>
-              <w:rPr>
-                <w:rFonts w:ascii="Times New Roman" w:eastAsia="SimSun" w:hAnsi="Times New Roman" w:cs="Times New Roman"/>
-                <w:sz w:val="24"/>
-                <w:szCs w:val="24"/>
-                <w:lang w:eastAsia="zh-CN"/>
-              </w:rPr>
-              <w:t xml:space="preserve">  </w:t>
-            </w:r>
-            <w:r>
-              <w:rPr>
-                <w:rFonts w:ascii="Times New Roman" w:eastAsia="SimSun" w:hAnsi="Times New Roman" w:cs="Times New Roman"/>
-                <w:sz w:val="24"/>
-                <w:szCs w:val="24"/>
-                <w:lang w:eastAsia="zh-CN"/>
-              </w:rPr>
-              <w:t>相公</w:t>
-            </w:r>
-            <w:r>
-              <w:rPr>
-                <w:rFonts w:ascii="Times New Roman" w:eastAsia="SimSun" w:hAnsi="Times New Roman" w:cs="Times New Roman"/>
-                <w:sz w:val="24"/>
-                <w:szCs w:val="24"/>
-                <w:lang w:eastAsia="zh-CN"/>
-              </w:rPr>
-              <w:t xml:space="preserve">, </w:t>
-            </w:r>
-            <w:proofErr w:type="spellStart"/>
-            <w:r>
-              <w:rPr>
-                <w:rFonts w:ascii="Times New Roman" w:eastAsia="SimSun" w:hAnsi="Times New Roman" w:cs="Times New Roman"/>
-                <w:sz w:val="24"/>
-                <w:szCs w:val="24"/>
-              </w:rPr>
-              <w:t>siang</w:t>
-            </w:r>
-            <w:proofErr w:type="spellEnd"/>
-            <w:r>
-              <w:rPr>
-                <w:rFonts w:ascii="Times New Roman" w:eastAsia="SimSun" w:hAnsi="Times New Roman" w:cs="Times New Roman"/>
-                <w:sz w:val="24"/>
-                <w:szCs w:val="24"/>
-              </w:rPr>
-              <w:t xml:space="preserve"> </w:t>
-            </w:r>
-            <w:proofErr w:type="spellStart"/>
-            <w:r>
-              <w:rPr>
-                <w:rFonts w:ascii="Times New Roman" w:eastAsia="SimSun" w:hAnsi="Times New Roman" w:cs="Times New Roman"/>
-                <w:sz w:val="24"/>
-                <w:szCs w:val="24"/>
-              </w:rPr>
-              <w:t>kúng</w:t>
-            </w:r>
-            <w:proofErr w:type="spellEnd"/>
-            <w:r>
-              <w:rPr>
-                <w:rFonts w:ascii="Times New Roman" w:eastAsia="SimSun" w:hAnsi="Times New Roman" w:cs="Times New Roman"/>
-                <w:sz w:val="24"/>
-                <w:szCs w:val="24"/>
-              </w:rPr>
-              <w:t xml:space="preserve">. </w:t>
+              <w:t xml:space="preserve">siang kúng. </w:t>
             </w:r>
           </w:p>
         </w:tc>
@@ -7101,44 +4373,17 @@
                 <w:rFonts w:ascii="Times New Roman" w:eastAsia="SimSun" w:hAnsi="Times New Roman" w:cs="Times New Roman"/>
                 <w:sz w:val="24"/>
                 <w:szCs w:val="24"/>
-              </w:rPr>
-              <w:t>‘</w:t>
-            </w:r>
-            <w:proofErr w:type="spellStart"/>
-            <w:r>
-              <w:rPr>
-                <w:rFonts w:ascii="Times New Roman" w:eastAsia="SimSun" w:hAnsi="Times New Roman" w:cs="Times New Roman"/>
-                <w:sz w:val="24"/>
-                <w:szCs w:val="24"/>
-              </w:rPr>
-              <w:t>tsí</w:t>
-            </w:r>
-            <w:proofErr w:type="spellEnd"/>
-            <w:r>
-              <w:rPr>
-                <w:rFonts w:ascii="Times New Roman" w:eastAsia="SimSun" w:hAnsi="Times New Roman" w:cs="Times New Roman"/>
-                <w:sz w:val="24"/>
-                <w:szCs w:val="24"/>
+                <w:lang w:eastAsia="zh-CN"/>
               </w:rPr>
               <w:t xml:space="preserve"> </w:t>
             </w:r>
-            <w:proofErr w:type="spellStart"/>
-            <w:r>
-              <w:rPr>
-                <w:rFonts w:ascii="Times New Roman" w:eastAsia="SimSun" w:hAnsi="Times New Roman" w:cs="Times New Roman"/>
-                <w:sz w:val="24"/>
-                <w:szCs w:val="24"/>
-              </w:rPr>
-              <w:t>mé</w:t>
-            </w:r>
-            <w:proofErr w:type="spellEnd"/>
-            <w:r>
-              <w:rPr>
-                <w:rFonts w:ascii="Times New Roman" w:eastAsia="SimSun" w:hAnsi="Times New Roman" w:cs="Times New Roman"/>
-                <w:sz w:val="24"/>
-                <w:szCs w:val="24"/>
-              </w:rPr>
-              <w:t>’, (elder)</w:t>
+            <w:r>
+              <w:rPr>
+                <w:rFonts w:ascii="Times New Roman" w:eastAsia="SimSun" w:hAnsi="Times New Roman" w:cs="Times New Roman"/>
+                <w:sz w:val="24"/>
+                <w:szCs w:val="24"/>
+              </w:rPr>
+              <w:t>‘tsí mé’, (elder)</w:t>
             </w:r>
             <w:r>
               <w:rPr>
@@ -7173,25 +4418,7 @@
                 <w:sz w:val="24"/>
                 <w:szCs w:val="24"/>
               </w:rPr>
-              <w:t xml:space="preserve"> á ‘</w:t>
-            </w:r>
-            <w:proofErr w:type="spellStart"/>
-            <w:r>
-              <w:rPr>
-                <w:rFonts w:ascii="Times New Roman" w:eastAsia="SimSun" w:hAnsi="Times New Roman" w:cs="Times New Roman"/>
-                <w:sz w:val="24"/>
-                <w:szCs w:val="24"/>
-              </w:rPr>
-              <w:t>tsí</w:t>
-            </w:r>
-            <w:proofErr w:type="spellEnd"/>
-            <w:r>
-              <w:rPr>
-                <w:rFonts w:ascii="Times New Roman" w:eastAsia="SimSun" w:hAnsi="Times New Roman" w:cs="Times New Roman"/>
-                <w:sz w:val="24"/>
-                <w:szCs w:val="24"/>
-              </w:rPr>
-              <w:t>, (younger)</w:t>
+              <w:t xml:space="preserve"> á ‘tsí, (younger)</w:t>
             </w:r>
             <w:r>
               <w:rPr>
@@ -7226,43 +4453,7 @@
                 <w:sz w:val="24"/>
                 <w:szCs w:val="24"/>
               </w:rPr>
-              <w:t xml:space="preserve"> </w:t>
-            </w:r>
-            <w:proofErr w:type="spellStart"/>
-            <w:r>
-              <w:rPr>
-                <w:rFonts w:ascii="Times New Roman" w:eastAsia="SimSun" w:hAnsi="Times New Roman" w:cs="Times New Roman"/>
-                <w:sz w:val="24"/>
-                <w:szCs w:val="24"/>
-              </w:rPr>
-              <w:t>mé</w:t>
-            </w:r>
-            <w:proofErr w:type="spellEnd"/>
-            <w:r>
-              <w:rPr>
-                <w:rFonts w:ascii="Times New Roman" w:eastAsia="SimSun" w:hAnsi="Times New Roman" w:cs="Times New Roman"/>
-                <w:sz w:val="24"/>
-                <w:szCs w:val="24"/>
-              </w:rPr>
-              <w:t xml:space="preserve">’ </w:t>
-            </w:r>
-            <w:proofErr w:type="spellStart"/>
-            <w:r>
-              <w:rPr>
-                <w:rFonts w:ascii="Times New Roman" w:eastAsia="SimSun" w:hAnsi="Times New Roman" w:cs="Times New Roman"/>
-                <w:sz w:val="24"/>
-                <w:szCs w:val="24"/>
-              </w:rPr>
-              <w:t>mé</w:t>
-            </w:r>
-            <w:proofErr w:type="spellEnd"/>
-            <w:r>
-              <w:rPr>
-                <w:rFonts w:ascii="Times New Roman" w:eastAsia="SimSun" w:hAnsi="Times New Roman" w:cs="Times New Roman"/>
-                <w:sz w:val="24"/>
-                <w:szCs w:val="24"/>
-              </w:rPr>
-              <w:t xml:space="preserve">’  </w:t>
+              <w:t xml:space="preserve"> mé’ mé’  </w:t>
             </w:r>
           </w:p>
         </w:tc>
